--- a/Praca magisterska.docx
+++ b/Praca magisterska.docx
@@ -1,6 +1,6 @@
 
 <file path=word/document.xml><?xml version="1.0" encoding="utf-8"?>
-<w:document xmlns:wpc="http://schemas.microsoft.com/office/word/2010/wordprocessingCanvas" xmlns:cx="http://schemas.microsoft.com/office/drawing/2014/chartex" xmlns:cx1="http://schemas.microsoft.com/office/drawing/2015/9/8/chartex" xmlns:cx2="http://schemas.microsoft.com/office/drawing/2015/10/21/chartex" xmlns:cx3="http://schemas.microsoft.com/office/drawing/2016/5/9/chartex" xmlns:cx4="http://schemas.microsoft.com/office/drawing/2016/5/10/chartex" xmlns:cx5="http://schemas.microsoft.com/office/drawing/2016/5/11/chartex" xmlns:cx6="http://schemas.microsoft.com/office/drawing/2016/5/12/chartex" xmlns:cx7="http://schemas.microsoft.com/office/drawing/2016/5/13/chartex" xmlns:cx8="http://schemas.microsoft.com/office/drawing/2016/5/14/chartex" xmlns:mc="http://schemas.openxmlformats.org/markup-compatibility/2006" xmlns:aink="http://schemas.microsoft.com/office/drawing/2016/ink" xmlns:am3d="http://schemas.microsoft.com/office/drawing/2017/model3d" xmlns:o="urn:schemas-microsoft-com:office:office" xmlns:r="http://schemas.openxmlformats.org/officeDocument/2006/relationships" xmlns:m="http://schemas.openxmlformats.org/officeDocument/2006/math" xmlns:v="urn:schemas-microsoft-com:vml" xmlns:wp14="http://schemas.microsoft.com/office/word/2010/wordprocessingDrawing" xmlns:wp="http://schemas.openxmlformats.org/drawingml/2006/wordprocessingDrawing" xmlns:w10="urn:schemas-microsoft-com:office:word" xmlns:w="http://schemas.openxmlformats.org/wordprocessingml/2006/main" xmlns:w14="http://schemas.microsoft.com/office/word/2010/wordml" xmlns:w15="http://schemas.microsoft.com/office/word/2012/wordml" xmlns:w16cex="http://schemas.microsoft.com/office/word/2018/wordml/cex" xmlns:w16cid="http://schemas.microsoft.com/office/word/2016/wordml/cid" xmlns:w16="http://schemas.microsoft.com/office/word/2018/wordml" xmlns:w16sdtdh="http://schemas.microsoft.com/office/word/2020/wordml/sdtdatahash" xmlns:w16se="http://schemas.microsoft.com/office/word/2015/wordml/symex" xmlns:wpg="http://schemas.microsoft.com/office/word/2010/wordprocessingGroup" xmlns:wpi="http://schemas.microsoft.com/office/word/2010/wordprocessingInk" xmlns:wne="http://schemas.microsoft.com/office/word/2006/wordml" xmlns:wps="http://schemas.microsoft.com/office/word/2010/wordprocessingShape" mc:Ignorable="w14 w15 w16se w16cid w16 w16cex w16sdtdh wp14">
+<w:document xmlns:wpc="http://schemas.microsoft.com/office/word/2010/wordprocessingCanvas" xmlns:cx="http://schemas.microsoft.com/office/drawing/2014/chartex" xmlns:cx1="http://schemas.microsoft.com/office/drawing/2015/9/8/chartex" xmlns:cx2="http://schemas.microsoft.com/office/drawing/2015/10/21/chartex" xmlns:cx3="http://schemas.microsoft.com/office/drawing/2016/5/9/chartex" xmlns:cx4="http://schemas.microsoft.com/office/drawing/2016/5/10/chartex" xmlns:cx5="http://schemas.microsoft.com/office/drawing/2016/5/11/chartex" xmlns:cx6="http://schemas.microsoft.com/office/drawing/2016/5/12/chartex" xmlns:cx7="http://schemas.microsoft.com/office/drawing/2016/5/13/chartex" xmlns:cx8="http://schemas.microsoft.com/office/drawing/2016/5/14/chartex" xmlns:mc="http://schemas.openxmlformats.org/markup-compatibility/2006" xmlns:aink="http://schemas.microsoft.com/office/drawing/2016/ink" xmlns:am3d="http://schemas.microsoft.com/office/drawing/2017/model3d" xmlns:o="urn:schemas-microsoft-com:office:office" xmlns:r="http://schemas.openxmlformats.org/officeDocument/2006/relationships" xmlns:m="http://schemas.openxmlformats.org/officeDocument/2006/math" xmlns:v="urn:schemas-microsoft-com:vml" xmlns:wp14="http://schemas.microsoft.com/office/word/2010/wordprocessingDrawing" xmlns:wp="http://schemas.openxmlformats.org/drawingml/2006/wordprocessingDrawing" xmlns:w10="urn:schemas-microsoft-com:office:word" xmlns:w="http://schemas.openxmlformats.org/wordprocessingml/2006/main" xmlns:w14="http://schemas.microsoft.com/office/word/2010/wordml" xmlns:w15="http://schemas.microsoft.com/office/word/2012/wordml" xmlns:w16cex="http://schemas.microsoft.com/office/word/2018/wordml/cex" xmlns:w16cid="http://schemas.microsoft.com/office/word/2016/wordml/cid" xmlns:w16="http://schemas.microsoft.com/office/word/2018/wordml" xmlns:w16se="http://schemas.microsoft.com/office/word/2015/wordml/symex" xmlns:wpg="http://schemas.microsoft.com/office/word/2010/wordprocessingGroup" xmlns:wpi="http://schemas.microsoft.com/office/word/2010/wordprocessingInk" xmlns:wne="http://schemas.microsoft.com/office/word/2006/wordml" xmlns:wps="http://schemas.microsoft.com/office/word/2010/wordprocessingShape" mc:Ignorable="w14 w15 w16se w16cid w16 w16cex wp14">
   <w:body>
     <w:p>
       <w:pPr>
@@ -1317,7 +1317,15 @@
                 <w:rFonts w:ascii="Times New Roman" w:hAnsi="Times New Roman"/>
                 <w:noProof/>
               </w:rPr>
-              <w:t>3.3 GPIO</w:t>
+              <w:t>3.3 GPI</w:t>
+            </w:r>
+            <w:r>
+              <w:rPr>
+                <w:rStyle w:val="Hipercze"/>
+                <w:rFonts w:ascii="Times New Roman" w:hAnsi="Times New Roman"/>
+                <w:noProof/>
+              </w:rPr>
+              <w:t>O</w:t>
             </w:r>
             <w:r>
               <w:rPr>
@@ -1520,7 +1528,7 @@
                 <w:noProof/>
                 <w:webHidden/>
               </w:rPr>
-              <w:t>11</w:t>
+              <w:t>10</w:t>
             </w:r>
             <w:r>
               <w:rPr>
@@ -1598,7 +1606,7 @@
                 <w:noProof/>
                 <w:webHidden/>
               </w:rPr>
-              <w:t>13</w:t>
+              <w:t>11</w:t>
             </w:r>
             <w:r>
               <w:rPr>
@@ -1676,7 +1684,7 @@
                 <w:noProof/>
                 <w:webHidden/>
               </w:rPr>
-              <w:t>13</w:t>
+              <w:t>12</w:t>
             </w:r>
             <w:r>
               <w:rPr>
@@ -1754,7 +1762,7 @@
                 <w:noProof/>
                 <w:webHidden/>
               </w:rPr>
-              <w:t>14</w:t>
+              <w:t>12</w:t>
             </w:r>
             <w:r>
               <w:rPr>
@@ -1832,7 +1840,7 @@
                 <w:noProof/>
                 <w:webHidden/>
               </w:rPr>
-              <w:t>15</w:t>
+              <w:t>13</w:t>
             </w:r>
             <w:r>
               <w:rPr>
@@ -1910,7 +1918,7 @@
                 <w:noProof/>
                 <w:webHidden/>
               </w:rPr>
-              <w:t>16</w:t>
+              <w:t>13</w:t>
             </w:r>
             <w:r>
               <w:rPr>
@@ -1988,7 +1996,7 @@
                 <w:noProof/>
                 <w:webHidden/>
               </w:rPr>
-              <w:t>18</w:t>
+              <w:t>14</w:t>
             </w:r>
             <w:r>
               <w:rPr>
@@ -2066,7 +2074,7 @@
                 <w:noProof/>
                 <w:webHidden/>
               </w:rPr>
-              <w:t>20</w:t>
+              <w:t>15</w:t>
             </w:r>
             <w:r>
               <w:rPr>
@@ -2144,7 +2152,7 @@
                 <w:noProof/>
                 <w:webHidden/>
               </w:rPr>
-              <w:t>21</w:t>
+              <w:t>15</w:t>
             </w:r>
             <w:r>
               <w:rPr>
@@ -2222,7 +2230,7 @@
                 <w:noProof/>
                 <w:webHidden/>
               </w:rPr>
-              <w:t>22</w:t>
+              <w:t>16</w:t>
             </w:r>
             <w:r>
               <w:rPr>
@@ -2300,7 +2308,7 @@
                 <w:noProof/>
                 <w:webHidden/>
               </w:rPr>
-              <w:t>22</w:t>
+              <w:t>16</w:t>
             </w:r>
             <w:r>
               <w:rPr>
@@ -2378,7 +2386,7 @@
                 <w:noProof/>
                 <w:webHidden/>
               </w:rPr>
-              <w:t>22</w:t>
+              <w:t>16</w:t>
             </w:r>
             <w:r>
               <w:rPr>
@@ -2456,7 +2464,7 @@
                 <w:noProof/>
                 <w:webHidden/>
               </w:rPr>
-              <w:t>22</w:t>
+              <w:t>18</w:t>
             </w:r>
             <w:r>
               <w:rPr>
@@ -2534,7 +2542,7 @@
                 <w:noProof/>
                 <w:webHidden/>
               </w:rPr>
-              <w:t>22</w:t>
+              <w:t>19</w:t>
             </w:r>
             <w:r>
               <w:rPr>
@@ -2612,7 +2620,7 @@
                 <w:noProof/>
                 <w:webHidden/>
               </w:rPr>
-              <w:t>22</w:t>
+              <w:t>19</w:t>
             </w:r>
             <w:r>
               <w:rPr>
@@ -2690,7 +2698,7 @@
                 <w:noProof/>
                 <w:webHidden/>
               </w:rPr>
-              <w:t>22</w:t>
+              <w:t>19</w:t>
             </w:r>
             <w:r>
               <w:rPr>
@@ -2768,7 +2776,7 @@
                 <w:noProof/>
                 <w:webHidden/>
               </w:rPr>
-              <w:t>22</w:t>
+              <w:t>19</w:t>
             </w:r>
             <w:r>
               <w:rPr>
@@ -2846,7 +2854,7 @@
                 <w:noProof/>
                 <w:webHidden/>
               </w:rPr>
-              <w:t>22</w:t>
+              <w:t>19</w:t>
             </w:r>
             <w:r>
               <w:rPr>
@@ -2924,7 +2932,7 @@
                 <w:noProof/>
                 <w:webHidden/>
               </w:rPr>
-              <w:t>23</w:t>
+              <w:t>20</w:t>
             </w:r>
             <w:r>
               <w:rPr>
@@ -3002,7 +3010,7 @@
                 <w:noProof/>
                 <w:webHidden/>
               </w:rPr>
-              <w:t>23</w:t>
+              <w:t>20</w:t>
             </w:r>
             <w:r>
               <w:rPr>
@@ -3080,7 +3088,7 @@
                 <w:noProof/>
                 <w:webHidden/>
               </w:rPr>
-              <w:t>23</w:t>
+              <w:t>20</w:t>
             </w:r>
             <w:r>
               <w:rPr>
@@ -3158,7 +3166,7 @@
                 <w:noProof/>
                 <w:webHidden/>
               </w:rPr>
-              <w:t>23</w:t>
+              <w:t>20</w:t>
             </w:r>
             <w:r>
               <w:rPr>
@@ -3236,7 +3244,7 @@
                 <w:noProof/>
                 <w:webHidden/>
               </w:rPr>
-              <w:t>23</w:t>
+              <w:t>20</w:t>
             </w:r>
             <w:r>
               <w:rPr>
@@ -3314,7 +3322,7 @@
                 <w:noProof/>
                 <w:webHidden/>
               </w:rPr>
-              <w:t>24</w:t>
+              <w:t>21</w:t>
             </w:r>
             <w:r>
               <w:rPr>
@@ -3370,13 +3378,6 @@
                 <w:webHidden/>
               </w:rPr>
               <w:instrText xml:space="preserve"> PAGEREF _Toc71458150 \h </w:instrText>
-            </w:r>
-            <w:r>
-              <w:rPr>
-                <w:rFonts w:ascii="Times New Roman" w:hAnsi="Times New Roman"/>
-                <w:noProof/>
-                <w:webHidden/>
-              </w:rPr>
             </w:r>
             <w:r>
               <w:rPr>
@@ -6397,6 +6398,7 @@
           <w:bCs/>
           <w:i w:val="0"/>
           <w:iCs w:val="0"/>
+          <w:noProof/>
           <w:sz w:val="24"/>
           <w:szCs w:val="24"/>
         </w:rPr>
@@ -6825,6 +6827,7 @@
           <w:bCs/>
           <w:i w:val="0"/>
           <w:iCs w:val="0"/>
+          <w:noProof/>
           <w:sz w:val="24"/>
           <w:szCs w:val="24"/>
         </w:rPr>
@@ -7106,6 +7109,7 @@
           <w:bCs/>
           <w:i w:val="0"/>
           <w:iCs w:val="0"/>
+          <w:noProof/>
           <w:sz w:val="24"/>
           <w:szCs w:val="24"/>
         </w:rPr>
@@ -7577,6 +7581,7 @@
           <w:rFonts w:ascii="Times New Roman" w:hAnsi="Times New Roman" w:cs="Times New Roman"/>
           <w:b/>
           <w:bCs/>
+          <w:noProof/>
           <w:color w:val="44546A" w:themeColor="text2"/>
           <w:sz w:val="24"/>
           <w:szCs w:val="24"/>
@@ -8603,7 +8608,25 @@
           <w:sz w:val="24"/>
           <w:szCs w:val="24"/>
         </w:rPr>
-        <w:t xml:space="preserve">PEP (Python Enhancement </w:t>
+        <w:t>PEP (</w:t>
+      </w:r>
+      <w:proofErr w:type="spellStart"/>
+      <w:r>
+        <w:rPr>
+          <w:rFonts w:ascii="Times New Roman" w:hAnsi="Times New Roman" w:cs="Times New Roman"/>
+          <w:sz w:val="24"/>
+          <w:szCs w:val="24"/>
+        </w:rPr>
+        <w:t>Python</w:t>
+      </w:r>
+      <w:proofErr w:type="spellEnd"/>
+      <w:r>
+        <w:rPr>
+          <w:rFonts w:ascii="Times New Roman" w:hAnsi="Times New Roman" w:cs="Times New Roman"/>
+          <w:sz w:val="24"/>
+          <w:szCs w:val="24"/>
+        </w:rPr>
+        <w:t xml:space="preserve"> Enhancement </w:t>
       </w:r>
       <w:proofErr w:type="spellStart"/>
       <w:r>
@@ -8880,6 +8903,7 @@
           <w:bCs/>
           <w:i w:val="0"/>
           <w:iCs w:val="0"/>
+          <w:noProof/>
           <w:sz w:val="24"/>
           <w:szCs w:val="24"/>
         </w:rPr>
@@ -8951,38 +8975,2292 @@
       </w:r>
       <w:bookmarkEnd w:id="25"/>
     </w:p>
-    <w:p/>
     <w:p>
       <w:pPr>
         <w:spacing w:line="360" w:lineRule="auto"/>
         <w:rPr>
           <w:rFonts w:ascii="Times New Roman" w:hAnsi="Times New Roman" w:cs="Times New Roman"/>
-        </w:rPr>
-      </w:pPr>
+          <w:sz w:val="24"/>
+          <w:szCs w:val="24"/>
+        </w:rPr>
+      </w:pPr>
+      <w:r>
+        <w:rPr>
+          <w:rFonts w:ascii="Times New Roman" w:hAnsi="Times New Roman" w:cs="Times New Roman"/>
+          <w:sz w:val="24"/>
+          <w:szCs w:val="24"/>
+        </w:rPr>
+        <w:t>Jedną</w:t>
+      </w:r>
+      <w:r>
+        <w:rPr>
+          <w:rFonts w:ascii="Times New Roman" w:hAnsi="Times New Roman" w:cs="Times New Roman"/>
+          <w:sz w:val="24"/>
+          <w:szCs w:val="24"/>
+        </w:rPr>
+        <w:t xml:space="preserve"> z cech, które powodują popularność </w:t>
+      </w:r>
+      <w:proofErr w:type="spellStart"/>
+      <w:r>
+        <w:rPr>
+          <w:rFonts w:ascii="Times New Roman" w:hAnsi="Times New Roman" w:cs="Times New Roman"/>
+          <w:sz w:val="24"/>
+          <w:szCs w:val="24"/>
+        </w:rPr>
+        <w:t>Pythona</w:t>
+      </w:r>
+      <w:proofErr w:type="spellEnd"/>
+      <w:r>
+        <w:rPr>
+          <w:rFonts w:ascii="Times New Roman" w:hAnsi="Times New Roman" w:cs="Times New Roman"/>
+          <w:sz w:val="24"/>
+          <w:szCs w:val="24"/>
+        </w:rPr>
+        <w:t xml:space="preserve"> na </w:t>
+      </w:r>
+      <w:proofErr w:type="spellStart"/>
+      <w:r>
+        <w:rPr>
+          <w:rFonts w:ascii="Times New Roman" w:hAnsi="Times New Roman" w:cs="Times New Roman"/>
+          <w:sz w:val="24"/>
+          <w:szCs w:val="24"/>
+        </w:rPr>
+        <w:t>Raspberry</w:t>
+      </w:r>
+      <w:proofErr w:type="spellEnd"/>
+      <w:r>
+        <w:rPr>
+          <w:rFonts w:ascii="Times New Roman" w:hAnsi="Times New Roman" w:cs="Times New Roman"/>
+          <w:sz w:val="24"/>
+          <w:szCs w:val="24"/>
+        </w:rPr>
+        <w:t xml:space="preserve"> Pi jest duża ilość bibliotek wspierających podzespoły powszechnie stosowane w automatyce, robotyce, czy Internecie Rzeczy. Podstawą i punktem wyjścia dla </w:t>
+      </w:r>
+      <w:r>
+        <w:rPr>
+          <w:rFonts w:ascii="Times New Roman" w:hAnsi="Times New Roman" w:cs="Times New Roman"/>
+          <w:sz w:val="24"/>
+          <w:szCs w:val="24"/>
+        </w:rPr>
+        <w:t xml:space="preserve">obsługi większości tych urządzeń jest obsługa opisanego już pokrótce interfejsu GPIO. Jest to biblioteka z otwartym kodem źródłowym, łatwo dostępna np. za pomocą managera pakietów </w:t>
+      </w:r>
+      <w:r>
+        <w:rPr>
+          <w:rFonts w:ascii="Times New Roman" w:hAnsi="Times New Roman" w:cs="Times New Roman"/>
+          <w:i/>
+          <w:iCs/>
+          <w:sz w:val="24"/>
+          <w:szCs w:val="24"/>
+        </w:rPr>
+        <w:t>pip3</w:t>
+      </w:r>
+      <w:r>
+        <w:rPr>
+          <w:rFonts w:ascii="Times New Roman" w:hAnsi="Times New Roman" w:cs="Times New Roman"/>
+          <w:sz w:val="24"/>
+          <w:szCs w:val="24"/>
+        </w:rPr>
+        <w:t>.</w:t>
+      </w:r>
+      <w:r>
+        <w:rPr>
+          <w:rFonts w:ascii="Times New Roman" w:hAnsi="Times New Roman" w:cs="Times New Roman"/>
+          <w:sz w:val="24"/>
+          <w:szCs w:val="24"/>
+        </w:rPr>
+        <w:t xml:space="preserve"> </w:t>
+      </w:r>
+    </w:p>
+    <w:p>
+      <w:pPr>
+        <w:shd w:val="clear" w:color="auto" w:fill="282A36"/>
+        <w:spacing w:after="0" w:line="240" w:lineRule="auto"/>
+        <w:rPr>
+          <w:rFonts w:ascii="Times New Roman" w:eastAsia="Times New Roman" w:hAnsi="Times New Roman" w:cs="Times New Roman"/>
+          <w:sz w:val="24"/>
+          <w:szCs w:val="24"/>
+          <w:lang w:val="en-US" w:eastAsia="pl-PL"/>
+        </w:rPr>
+      </w:pPr>
+      <w:r>
+        <w:rPr>
+          <w:rFonts w:ascii="Consolas" w:eastAsia="Times New Roman" w:hAnsi="Consolas" w:cs="Times New Roman"/>
+          <w:color w:val="66D9EF"/>
+          <w:sz w:val="20"/>
+          <w:szCs w:val="20"/>
+          <w:lang w:val="en-US" w:eastAsia="pl-PL"/>
+        </w:rPr>
+        <w:t>pip3</w:t>
+      </w:r>
+      <w:r>
+        <w:rPr>
+          <w:rFonts w:ascii="Consolas" w:eastAsia="Times New Roman" w:hAnsi="Consolas" w:cs="Times New Roman"/>
+          <w:color w:val="F8F8F2"/>
+          <w:sz w:val="20"/>
+          <w:szCs w:val="20"/>
+          <w:lang w:val="en-US" w:eastAsia="pl-PL"/>
+        </w:rPr>
+        <w:t xml:space="preserve"> install </w:t>
+      </w:r>
+      <w:proofErr w:type="spellStart"/>
+      <w:r>
+        <w:rPr>
+          <w:rFonts w:ascii="Consolas" w:eastAsia="Times New Roman" w:hAnsi="Consolas" w:cs="Times New Roman"/>
+          <w:color w:val="F8F8F2"/>
+          <w:sz w:val="20"/>
+          <w:szCs w:val="20"/>
+          <w:lang w:val="en-US" w:eastAsia="pl-PL"/>
+        </w:rPr>
+        <w:t>RPi.GPIO</w:t>
+      </w:r>
+      <w:proofErr w:type="spellEnd"/>
+    </w:p>
+    <w:p>
+      <w:pPr>
+        <w:pStyle w:val="Legenda"/>
+        <w:spacing w:line="360" w:lineRule="auto"/>
+        <w:rPr>
+          <w:rFonts w:ascii="Times New Roman" w:hAnsi="Times New Roman" w:cs="Times New Roman"/>
+          <w:b/>
+          <w:bCs/>
+          <w:i w:val="0"/>
+          <w:iCs w:val="0"/>
+          <w:sz w:val="24"/>
+          <w:szCs w:val="24"/>
+        </w:rPr>
+      </w:pPr>
+      <w:proofErr w:type="spellStart"/>
+      <w:r>
+        <w:rPr>
+          <w:rFonts w:ascii="Times New Roman" w:hAnsi="Times New Roman" w:cs="Times New Roman"/>
+          <w:b/>
+          <w:bCs/>
+          <w:i w:val="0"/>
+          <w:iCs w:val="0"/>
+          <w:sz w:val="24"/>
+          <w:szCs w:val="24"/>
+          <w:lang w:val="en-US"/>
+        </w:rPr>
+        <w:t>Rysunek</w:t>
+      </w:r>
+      <w:proofErr w:type="spellEnd"/>
+      <w:r>
+        <w:rPr>
+          <w:rFonts w:ascii="Times New Roman" w:hAnsi="Times New Roman" w:cs="Times New Roman"/>
+          <w:b/>
+          <w:bCs/>
+          <w:i w:val="0"/>
+          <w:iCs w:val="0"/>
+          <w:sz w:val="24"/>
+          <w:szCs w:val="24"/>
+          <w:lang w:val="en-US"/>
+        </w:rPr>
+        <w:t xml:space="preserve"> 4. </w:t>
+      </w:r>
+      <w:r>
+        <w:rPr>
+          <w:rFonts w:ascii="Times New Roman" w:hAnsi="Times New Roman" w:cs="Times New Roman"/>
+          <w:b/>
+          <w:bCs/>
+          <w:i w:val="0"/>
+          <w:iCs w:val="0"/>
+          <w:sz w:val="24"/>
+          <w:szCs w:val="24"/>
+        </w:rPr>
+        <w:fldChar w:fldCharType="begin"/>
+      </w:r>
+      <w:r>
+        <w:rPr>
+          <w:rFonts w:ascii="Times New Roman" w:hAnsi="Times New Roman" w:cs="Times New Roman"/>
+          <w:b/>
+          <w:bCs/>
+          <w:i w:val="0"/>
+          <w:iCs w:val="0"/>
+          <w:sz w:val="24"/>
+          <w:szCs w:val="24"/>
+          <w:lang w:val="en-US"/>
+        </w:rPr>
+        <w:instrText xml:space="preserve"> SEQ Rysunek_4. \* ARABIC </w:instrText>
+      </w:r>
+      <w:r>
+        <w:rPr>
+          <w:rFonts w:ascii="Times New Roman" w:hAnsi="Times New Roman" w:cs="Times New Roman"/>
+          <w:b/>
+          <w:bCs/>
+          <w:i w:val="0"/>
+          <w:iCs w:val="0"/>
+          <w:sz w:val="24"/>
+          <w:szCs w:val="24"/>
+        </w:rPr>
+        <w:fldChar w:fldCharType="separate"/>
+      </w:r>
+      <w:r>
+        <w:rPr>
+          <w:rFonts w:ascii="Times New Roman" w:hAnsi="Times New Roman" w:cs="Times New Roman"/>
+          <w:b/>
+          <w:bCs/>
+          <w:i w:val="0"/>
+          <w:iCs w:val="0"/>
+          <w:noProof/>
+          <w:sz w:val="24"/>
+          <w:szCs w:val="24"/>
+          <w:lang w:val="en-US"/>
+        </w:rPr>
+        <w:t>2</w:t>
+      </w:r>
+      <w:r>
+        <w:rPr>
+          <w:rFonts w:ascii="Times New Roman" w:hAnsi="Times New Roman" w:cs="Times New Roman"/>
+          <w:b/>
+          <w:bCs/>
+          <w:i w:val="0"/>
+          <w:iCs w:val="0"/>
+          <w:sz w:val="24"/>
+          <w:szCs w:val="24"/>
+        </w:rPr>
+        <w:fldChar w:fldCharType="end"/>
+      </w:r>
+      <w:r>
+        <w:rPr>
+          <w:rFonts w:ascii="Times New Roman" w:hAnsi="Times New Roman" w:cs="Times New Roman"/>
+          <w:b/>
+          <w:bCs/>
+          <w:i w:val="0"/>
+          <w:iCs w:val="0"/>
+          <w:sz w:val="24"/>
+          <w:szCs w:val="24"/>
+        </w:rPr>
+        <w:t xml:space="preserve"> Instalacja biblioteki GPIO w systemie </w:t>
+      </w:r>
+      <w:proofErr w:type="spellStart"/>
+      <w:r>
+        <w:rPr>
+          <w:rFonts w:ascii="Times New Roman" w:hAnsi="Times New Roman" w:cs="Times New Roman"/>
+          <w:b/>
+          <w:bCs/>
+          <w:i w:val="0"/>
+          <w:iCs w:val="0"/>
+          <w:sz w:val="24"/>
+          <w:szCs w:val="24"/>
+        </w:rPr>
+        <w:t>Raspbian</w:t>
+      </w:r>
+      <w:proofErr w:type="spellEnd"/>
+    </w:p>
+    <w:p>
+      <w:pPr>
+        <w:spacing w:line="360" w:lineRule="auto"/>
+        <w:rPr>
+          <w:rFonts w:ascii="Times New Roman" w:hAnsi="Times New Roman" w:cs="Times New Roman"/>
+          <w:sz w:val="24"/>
+          <w:szCs w:val="24"/>
+        </w:rPr>
+      </w:pPr>
+      <w:r>
+        <w:rPr>
+          <w:rFonts w:ascii="Times New Roman" w:hAnsi="Times New Roman" w:cs="Times New Roman"/>
+          <w:sz w:val="24"/>
+          <w:szCs w:val="24"/>
+        </w:rPr>
+        <w:br/>
+      </w:r>
+      <w:r>
+        <w:rPr>
+          <w:rFonts w:ascii="Times New Roman" w:hAnsi="Times New Roman" w:cs="Times New Roman"/>
+          <w:sz w:val="24"/>
+          <w:szCs w:val="24"/>
+        </w:rPr>
+        <w:t>Dzięki niej możliwe jest przyporządkowanie fizycznym pinom GPIO numerów wg. jednej z dwóch głównych konwencji, tj. BCM lub BOARD</w:t>
+      </w:r>
+      <w:r>
+        <w:rPr>
+          <w:rFonts w:ascii="Times New Roman" w:hAnsi="Times New Roman" w:cs="Times New Roman"/>
+          <w:sz w:val="24"/>
+          <w:szCs w:val="24"/>
+        </w:rPr>
+        <w:t xml:space="preserve">. </w:t>
+      </w:r>
+      <w:r>
+        <w:rPr>
+          <w:rFonts w:ascii="Times New Roman" w:hAnsi="Times New Roman" w:cs="Times New Roman"/>
+          <w:sz w:val="24"/>
+          <w:szCs w:val="24"/>
+        </w:rPr>
+        <w:t>W sposobie numeracji określanym słowem BOARD piny numerowane są wg. faktycznej kolejności na płytce stykowej, natomiast w domyślnym dla biblioteki standardzie BCM</w:t>
+      </w:r>
+      <w:r>
+        <w:rPr>
+          <w:rFonts w:ascii="Times New Roman" w:hAnsi="Times New Roman" w:cs="Times New Roman"/>
+          <w:sz w:val="24"/>
+          <w:szCs w:val="24"/>
+        </w:rPr>
+        <w:t xml:space="preserve"> numeracja jest zgodna z ustaloną przez firmę </w:t>
+      </w:r>
+      <w:proofErr w:type="spellStart"/>
+      <w:r>
+        <w:rPr>
+          <w:rFonts w:ascii="Times New Roman" w:hAnsi="Times New Roman" w:cs="Times New Roman"/>
+          <w:sz w:val="24"/>
+          <w:szCs w:val="24"/>
+        </w:rPr>
+        <w:t>Broadcom</w:t>
+      </w:r>
+      <w:proofErr w:type="spellEnd"/>
+      <w:r>
+        <w:rPr>
+          <w:rFonts w:ascii="Times New Roman" w:hAnsi="Times New Roman" w:cs="Times New Roman"/>
+          <w:sz w:val="24"/>
+          <w:szCs w:val="24"/>
+        </w:rPr>
+        <w:t xml:space="preserve">, będącą producentem procesora. Mimo wspomnianych tutaj ustawień domyślnych trybu BCM dobrą praktyką jest jawne zadeklarowanie trybu celem uniknięcia pomyłki lub nieporozumienia. </w:t>
+      </w:r>
+      <w:r>
+        <w:rPr>
+          <w:rFonts w:ascii="Times New Roman" w:hAnsi="Times New Roman" w:cs="Times New Roman"/>
+          <w:sz w:val="24"/>
+          <w:szCs w:val="24"/>
+        </w:rPr>
+        <w:t xml:space="preserve">Samą numerację w systemie </w:t>
+      </w:r>
+      <w:proofErr w:type="spellStart"/>
+      <w:r>
+        <w:rPr>
+          <w:rFonts w:ascii="Times New Roman" w:hAnsi="Times New Roman" w:cs="Times New Roman"/>
+          <w:sz w:val="24"/>
+          <w:szCs w:val="24"/>
+        </w:rPr>
+        <w:t>Raspbian</w:t>
+      </w:r>
+      <w:proofErr w:type="spellEnd"/>
+      <w:r>
+        <w:rPr>
+          <w:rFonts w:ascii="Times New Roman" w:hAnsi="Times New Roman" w:cs="Times New Roman"/>
+          <w:sz w:val="24"/>
+          <w:szCs w:val="24"/>
+        </w:rPr>
+        <w:t xml:space="preserve"> można łatwo sprawdzić poleceniem </w:t>
+      </w:r>
+      <w:proofErr w:type="spellStart"/>
+      <w:r>
+        <w:rPr>
+          <w:rFonts w:ascii="Times New Roman" w:hAnsi="Times New Roman" w:cs="Times New Roman"/>
+          <w:i/>
+          <w:iCs/>
+          <w:sz w:val="24"/>
+          <w:szCs w:val="24"/>
+        </w:rPr>
+        <w:t>pinout</w:t>
+      </w:r>
+      <w:proofErr w:type="spellEnd"/>
+      <w:r>
+        <w:rPr>
+          <w:rFonts w:ascii="Times New Roman" w:hAnsi="Times New Roman" w:cs="Times New Roman"/>
+          <w:i/>
+          <w:iCs/>
+          <w:sz w:val="24"/>
+          <w:szCs w:val="24"/>
+        </w:rPr>
+        <w:t xml:space="preserve">. </w:t>
+      </w:r>
+    </w:p>
+    <w:p>
+      <w:pPr>
+        <w:keepNext/>
+        <w:spacing w:line="360" w:lineRule="auto"/>
+      </w:pPr>
+      <w:r>
+        <w:rPr>
+          <w:noProof/>
+        </w:rPr>
+        <w:drawing>
+          <wp:inline distT="0" distB="0" distL="0" distR="0" wp14:anchorId="77830A60" wp14:editId="4B71509E">
+            <wp:extent cx="2018922" cy="3576377"/>
+            <wp:effectExtent l="0" t="0" r="635" b="5080"/>
+            <wp:docPr id="16" name="Obraz 16"/>
+            <wp:cNvGraphicFramePr>
+              <a:graphicFrameLocks xmlns:a="http://schemas.openxmlformats.org/drawingml/2006/main" noChangeAspect="1"/>
+            </wp:cNvGraphicFramePr>
+            <a:graphic xmlns:a="http://schemas.openxmlformats.org/drawingml/2006/main">
+              <a:graphicData uri="http://schemas.openxmlformats.org/drawingml/2006/picture">
+                <pic:pic xmlns:pic="http://schemas.openxmlformats.org/drawingml/2006/picture">
+                  <pic:nvPicPr>
+                    <pic:cNvPr id="1" name=""/>
+                    <pic:cNvPicPr/>
+                  </pic:nvPicPr>
+                  <pic:blipFill>
+                    <a:blip r:embed="rId24"/>
+                    <a:stretch>
+                      <a:fillRect/>
+                    </a:stretch>
+                  </pic:blipFill>
+                  <pic:spPr>
+                    <a:xfrm>
+                      <a:off x="0" y="0"/>
+                      <a:ext cx="2029571" cy="3595242"/>
+                    </a:xfrm>
+                    <a:prstGeom prst="rect">
+                      <a:avLst/>
+                    </a:prstGeom>
+                  </pic:spPr>
+                </pic:pic>
+              </a:graphicData>
+            </a:graphic>
+          </wp:inline>
+        </w:drawing>
+      </w:r>
+    </w:p>
+    <w:p>
+      <w:pPr>
+        <w:pStyle w:val="Legenda"/>
+        <w:spacing w:line="360" w:lineRule="auto"/>
+        <w:rPr>
+          <w:rFonts w:ascii="Times New Roman" w:hAnsi="Times New Roman" w:cs="Times New Roman"/>
+          <w:b/>
+          <w:bCs/>
+          <w:i w:val="0"/>
+          <w:iCs w:val="0"/>
+          <w:sz w:val="24"/>
+          <w:szCs w:val="24"/>
+        </w:rPr>
+      </w:pPr>
+      <w:r>
+        <w:rPr>
+          <w:rFonts w:ascii="Times New Roman" w:hAnsi="Times New Roman" w:cs="Times New Roman"/>
+          <w:b/>
+          <w:bCs/>
+          <w:i w:val="0"/>
+          <w:iCs w:val="0"/>
+          <w:sz w:val="24"/>
+          <w:szCs w:val="24"/>
+        </w:rPr>
+        <w:t xml:space="preserve">Rysunek 4. </w:t>
+      </w:r>
+      <w:r>
+        <w:rPr>
+          <w:rFonts w:ascii="Times New Roman" w:hAnsi="Times New Roman" w:cs="Times New Roman"/>
+          <w:b/>
+          <w:bCs/>
+          <w:i w:val="0"/>
+          <w:iCs w:val="0"/>
+          <w:sz w:val="24"/>
+          <w:szCs w:val="24"/>
+        </w:rPr>
+        <w:fldChar w:fldCharType="begin"/>
+      </w:r>
+      <w:r>
+        <w:rPr>
+          <w:rFonts w:ascii="Times New Roman" w:hAnsi="Times New Roman" w:cs="Times New Roman"/>
+          <w:b/>
+          <w:bCs/>
+          <w:i w:val="0"/>
+          <w:iCs w:val="0"/>
+          <w:sz w:val="24"/>
+          <w:szCs w:val="24"/>
+        </w:rPr>
+        <w:instrText xml:space="preserve"> SEQ Rysunek_4. \* ARABIC </w:instrText>
+      </w:r>
+      <w:r>
+        <w:rPr>
+          <w:rFonts w:ascii="Times New Roman" w:hAnsi="Times New Roman" w:cs="Times New Roman"/>
+          <w:b/>
+          <w:bCs/>
+          <w:i w:val="0"/>
+          <w:iCs w:val="0"/>
+          <w:sz w:val="24"/>
+          <w:szCs w:val="24"/>
+        </w:rPr>
+        <w:fldChar w:fldCharType="separate"/>
+      </w:r>
+      <w:r>
+        <w:rPr>
+          <w:rFonts w:ascii="Times New Roman" w:hAnsi="Times New Roman" w:cs="Times New Roman"/>
+          <w:b/>
+          <w:bCs/>
+          <w:i w:val="0"/>
+          <w:iCs w:val="0"/>
+          <w:noProof/>
+          <w:sz w:val="24"/>
+          <w:szCs w:val="24"/>
+        </w:rPr>
+        <w:t>3</w:t>
+      </w:r>
+      <w:r>
+        <w:rPr>
+          <w:rFonts w:ascii="Times New Roman" w:hAnsi="Times New Roman" w:cs="Times New Roman"/>
+          <w:b/>
+          <w:bCs/>
+          <w:i w:val="0"/>
+          <w:iCs w:val="0"/>
+          <w:sz w:val="24"/>
+          <w:szCs w:val="24"/>
+        </w:rPr>
+        <w:fldChar w:fldCharType="end"/>
+      </w:r>
+      <w:r>
+        <w:rPr>
+          <w:rFonts w:ascii="Times New Roman" w:hAnsi="Times New Roman" w:cs="Times New Roman"/>
+          <w:b/>
+          <w:bCs/>
+          <w:i w:val="0"/>
+          <w:iCs w:val="0"/>
+          <w:sz w:val="24"/>
+          <w:szCs w:val="24"/>
+        </w:rPr>
+        <w:t xml:space="preserve"> Schemat będący wynikiem zastosowania polecenia </w:t>
+      </w:r>
+      <w:proofErr w:type="spellStart"/>
+      <w:r>
+        <w:rPr>
+          <w:rFonts w:ascii="Times New Roman" w:hAnsi="Times New Roman" w:cs="Times New Roman"/>
+          <w:b/>
+          <w:bCs/>
+          <w:sz w:val="24"/>
+          <w:szCs w:val="24"/>
+        </w:rPr>
+        <w:t>pinout</w:t>
+      </w:r>
+      <w:proofErr w:type="spellEnd"/>
+      <w:r>
+        <w:rPr>
+          <w:rFonts w:ascii="Times New Roman" w:hAnsi="Times New Roman" w:cs="Times New Roman"/>
+          <w:b/>
+          <w:bCs/>
+          <w:i w:val="0"/>
+          <w:iCs w:val="0"/>
+          <w:sz w:val="24"/>
+          <w:szCs w:val="24"/>
+        </w:rPr>
+        <w:t>. Numeracja w konwencji BOARD w nawiasach, na zewnątrz BCM.</w:t>
+      </w:r>
+    </w:p>
+    <w:p>
+      <w:pPr>
+        <w:shd w:val="clear" w:color="auto" w:fill="282A36"/>
+        <w:spacing w:after="0" w:line="240" w:lineRule="auto"/>
+        <w:rPr>
+          <w:rFonts w:ascii="Times New Roman" w:eastAsia="Times New Roman" w:hAnsi="Times New Roman" w:cs="Times New Roman"/>
+          <w:sz w:val="24"/>
+          <w:szCs w:val="24"/>
+          <w:lang w:eastAsia="pl-PL"/>
+        </w:rPr>
+      </w:pPr>
+      <w:proofErr w:type="spellStart"/>
+      <w:r>
+        <w:rPr>
+          <w:rFonts w:ascii="Consolas" w:eastAsia="Times New Roman" w:hAnsi="Consolas" w:cs="Times New Roman"/>
+          <w:color w:val="50FA7B"/>
+          <w:sz w:val="20"/>
+          <w:szCs w:val="20"/>
+          <w:lang w:eastAsia="pl-PL"/>
+        </w:rPr>
+        <w:lastRenderedPageBreak/>
+        <w:t>GPIO</w:t>
+      </w:r>
+      <w:r>
+        <w:rPr>
+          <w:rFonts w:ascii="Consolas" w:eastAsia="Times New Roman" w:hAnsi="Consolas" w:cs="Times New Roman"/>
+          <w:b/>
+          <w:bCs/>
+          <w:color w:val="FF79C6"/>
+          <w:sz w:val="20"/>
+          <w:szCs w:val="20"/>
+          <w:lang w:eastAsia="pl-PL"/>
+        </w:rPr>
+        <w:t>.</w:t>
+      </w:r>
+      <w:r>
+        <w:rPr>
+          <w:rFonts w:ascii="Consolas" w:eastAsia="Times New Roman" w:hAnsi="Consolas" w:cs="Times New Roman"/>
+          <w:color w:val="50FA7B"/>
+          <w:sz w:val="20"/>
+          <w:szCs w:val="20"/>
+          <w:lang w:eastAsia="pl-PL"/>
+        </w:rPr>
+        <w:t>setmode</w:t>
+      </w:r>
+      <w:proofErr w:type="spellEnd"/>
+      <w:r>
+        <w:rPr>
+          <w:rFonts w:ascii="Consolas" w:eastAsia="Times New Roman" w:hAnsi="Consolas" w:cs="Times New Roman"/>
+          <w:b/>
+          <w:bCs/>
+          <w:color w:val="FF79C6"/>
+          <w:sz w:val="20"/>
+          <w:szCs w:val="20"/>
+          <w:lang w:eastAsia="pl-PL"/>
+        </w:rPr>
+        <w:t>(</w:t>
+      </w:r>
+      <w:r>
+        <w:rPr>
+          <w:rFonts w:ascii="Consolas" w:eastAsia="Times New Roman" w:hAnsi="Consolas" w:cs="Times New Roman"/>
+          <w:color w:val="50FA7B"/>
+          <w:sz w:val="20"/>
+          <w:szCs w:val="20"/>
+          <w:lang w:eastAsia="pl-PL"/>
+        </w:rPr>
+        <w:t>GPIO</w:t>
+      </w:r>
+      <w:r>
+        <w:rPr>
+          <w:rFonts w:ascii="Consolas" w:eastAsia="Times New Roman" w:hAnsi="Consolas" w:cs="Times New Roman"/>
+          <w:b/>
+          <w:bCs/>
+          <w:color w:val="FF79C6"/>
+          <w:sz w:val="20"/>
+          <w:szCs w:val="20"/>
+          <w:lang w:eastAsia="pl-PL"/>
+        </w:rPr>
+        <w:t>.</w:t>
+      </w:r>
+      <w:r>
+        <w:rPr>
+          <w:rFonts w:ascii="Consolas" w:eastAsia="Times New Roman" w:hAnsi="Consolas" w:cs="Times New Roman"/>
+          <w:color w:val="50FA7B"/>
+          <w:sz w:val="20"/>
+          <w:szCs w:val="20"/>
+          <w:lang w:eastAsia="pl-PL"/>
+        </w:rPr>
+        <w:t>BCM</w:t>
+      </w:r>
+      <w:r>
+        <w:rPr>
+          <w:rFonts w:ascii="Consolas" w:eastAsia="Times New Roman" w:hAnsi="Consolas" w:cs="Times New Roman"/>
+          <w:b/>
+          <w:bCs/>
+          <w:color w:val="FF79C6"/>
+          <w:sz w:val="20"/>
+          <w:szCs w:val="20"/>
+          <w:lang w:eastAsia="pl-PL"/>
+        </w:rPr>
+        <w:t>)</w:t>
+      </w:r>
+    </w:p>
+    <w:p>
+      <w:pPr>
+        <w:pStyle w:val="Legenda"/>
+        <w:spacing w:line="360" w:lineRule="auto"/>
+        <w:rPr>
+          <w:rFonts w:ascii="Times New Roman" w:hAnsi="Times New Roman" w:cs="Times New Roman"/>
+          <w:b/>
+          <w:bCs/>
+          <w:i w:val="0"/>
+          <w:iCs w:val="0"/>
+          <w:sz w:val="24"/>
+          <w:szCs w:val="24"/>
+        </w:rPr>
+      </w:pPr>
+      <w:r>
+        <w:rPr>
+          <w:rFonts w:ascii="Times New Roman" w:hAnsi="Times New Roman" w:cs="Times New Roman"/>
+          <w:b/>
+          <w:bCs/>
+          <w:i w:val="0"/>
+          <w:iCs w:val="0"/>
+          <w:sz w:val="24"/>
+          <w:szCs w:val="24"/>
+        </w:rPr>
+        <w:t xml:space="preserve">Rysunek 4. </w:t>
+      </w:r>
+      <w:r>
+        <w:rPr>
+          <w:rFonts w:ascii="Times New Roman" w:hAnsi="Times New Roman" w:cs="Times New Roman"/>
+          <w:b/>
+          <w:bCs/>
+          <w:i w:val="0"/>
+          <w:iCs w:val="0"/>
+          <w:sz w:val="24"/>
+          <w:szCs w:val="24"/>
+        </w:rPr>
+        <w:fldChar w:fldCharType="begin"/>
+      </w:r>
+      <w:r>
+        <w:rPr>
+          <w:rFonts w:ascii="Times New Roman" w:hAnsi="Times New Roman" w:cs="Times New Roman"/>
+          <w:b/>
+          <w:bCs/>
+          <w:i w:val="0"/>
+          <w:iCs w:val="0"/>
+          <w:sz w:val="24"/>
+          <w:szCs w:val="24"/>
+        </w:rPr>
+        <w:instrText xml:space="preserve"> SEQ Rysunek_4. \* ARABIC </w:instrText>
+      </w:r>
+      <w:r>
+        <w:rPr>
+          <w:rFonts w:ascii="Times New Roman" w:hAnsi="Times New Roman" w:cs="Times New Roman"/>
+          <w:b/>
+          <w:bCs/>
+          <w:i w:val="0"/>
+          <w:iCs w:val="0"/>
+          <w:sz w:val="24"/>
+          <w:szCs w:val="24"/>
+        </w:rPr>
+        <w:fldChar w:fldCharType="separate"/>
+      </w:r>
+      <w:r>
+        <w:rPr>
+          <w:rFonts w:ascii="Times New Roman" w:hAnsi="Times New Roman" w:cs="Times New Roman"/>
+          <w:b/>
+          <w:bCs/>
+          <w:i w:val="0"/>
+          <w:iCs w:val="0"/>
+          <w:noProof/>
+          <w:sz w:val="24"/>
+          <w:szCs w:val="24"/>
+        </w:rPr>
+        <w:t>4</w:t>
+      </w:r>
+      <w:r>
+        <w:rPr>
+          <w:rFonts w:ascii="Times New Roman" w:hAnsi="Times New Roman" w:cs="Times New Roman"/>
+          <w:b/>
+          <w:bCs/>
+          <w:i w:val="0"/>
+          <w:iCs w:val="0"/>
+          <w:sz w:val="24"/>
+          <w:szCs w:val="24"/>
+        </w:rPr>
+        <w:fldChar w:fldCharType="end"/>
+      </w:r>
+      <w:r>
+        <w:rPr>
+          <w:rFonts w:ascii="Times New Roman" w:hAnsi="Times New Roman" w:cs="Times New Roman"/>
+          <w:b/>
+          <w:bCs/>
+          <w:i w:val="0"/>
+          <w:iCs w:val="0"/>
+          <w:sz w:val="24"/>
+          <w:szCs w:val="24"/>
+        </w:rPr>
+        <w:t xml:space="preserve"> Deklaracja trybu numeracji BCM w projekcie</w:t>
+      </w:r>
+      <w:r>
+        <w:rPr>
+          <w:rFonts w:ascii="Times New Roman" w:hAnsi="Times New Roman" w:cs="Times New Roman"/>
+          <w:b/>
+          <w:bCs/>
+          <w:i w:val="0"/>
+          <w:iCs w:val="0"/>
+          <w:sz w:val="24"/>
+          <w:szCs w:val="24"/>
+        </w:rPr>
+        <w:t>.</w:t>
+      </w:r>
+    </w:p>
+    <w:p>
+      <w:pPr>
+        <w:spacing w:line="360" w:lineRule="auto"/>
+        <w:rPr>
+          <w:rFonts w:ascii="Times New Roman" w:hAnsi="Times New Roman" w:cs="Times New Roman"/>
+          <w:sz w:val="24"/>
+          <w:szCs w:val="24"/>
+        </w:rPr>
+      </w:pPr>
+      <w:r>
+        <w:rPr>
+          <w:rFonts w:ascii="Times New Roman" w:hAnsi="Times New Roman" w:cs="Times New Roman"/>
+          <w:sz w:val="24"/>
+          <w:szCs w:val="24"/>
+        </w:rPr>
+        <w:t xml:space="preserve">Innymi funkcjami oferowanymi przez bibliotekę jest ustawianie </w:t>
+      </w:r>
+      <w:proofErr w:type="spellStart"/>
+      <w:r>
+        <w:rPr>
+          <w:rFonts w:ascii="Times New Roman" w:hAnsi="Times New Roman" w:cs="Times New Roman"/>
+          <w:sz w:val="24"/>
+          <w:szCs w:val="24"/>
+        </w:rPr>
+        <w:t>pinów</w:t>
+      </w:r>
+      <w:proofErr w:type="spellEnd"/>
+      <w:r>
+        <w:rPr>
+          <w:rFonts w:ascii="Times New Roman" w:hAnsi="Times New Roman" w:cs="Times New Roman"/>
+          <w:sz w:val="24"/>
+          <w:szCs w:val="24"/>
+        </w:rPr>
+        <w:t xml:space="preserve"> jako wejścia lub wyjścia, przypisywanie wejściom stanów (wysoki lub niski), oraz odczytywanie stanów wyjść. </w:t>
+      </w:r>
+      <w:r>
+        <w:rPr>
+          <w:rFonts w:ascii="Times New Roman" w:hAnsi="Times New Roman" w:cs="Times New Roman"/>
+          <w:sz w:val="24"/>
+          <w:szCs w:val="24"/>
+        </w:rPr>
+        <w:t xml:space="preserve">Możliwa jest także konfiguracja programowych rezystorów podciągających i ściągających (ang. pul </w:t>
+      </w:r>
+      <w:proofErr w:type="spellStart"/>
+      <w:r>
+        <w:rPr>
+          <w:rFonts w:ascii="Times New Roman" w:hAnsi="Times New Roman" w:cs="Times New Roman"/>
+          <w:sz w:val="24"/>
+          <w:szCs w:val="24"/>
+        </w:rPr>
+        <w:t>up</w:t>
+      </w:r>
+      <w:proofErr w:type="spellEnd"/>
+      <w:r>
+        <w:rPr>
+          <w:rFonts w:ascii="Times New Roman" w:hAnsi="Times New Roman" w:cs="Times New Roman"/>
+          <w:sz w:val="24"/>
+          <w:szCs w:val="24"/>
+        </w:rPr>
+        <w:t xml:space="preserve">/down), detekcja zbocza oraz reagowanie na wykryte zbocze. </w:t>
+      </w:r>
+    </w:p>
+    <w:p>
+      <w:pPr>
+        <w:shd w:val="clear" w:color="auto" w:fill="282A36"/>
+        <w:spacing w:after="0" w:line="240" w:lineRule="auto"/>
+        <w:rPr>
+          <w:rFonts w:ascii="Consolas" w:eastAsia="Times New Roman" w:hAnsi="Consolas" w:cs="Times New Roman"/>
+          <w:color w:val="F8F8F2"/>
+          <w:sz w:val="20"/>
+          <w:szCs w:val="20"/>
+          <w:lang w:val="en-US" w:eastAsia="pl-PL"/>
+        </w:rPr>
+      </w:pPr>
+      <w:proofErr w:type="spellStart"/>
+      <w:r>
+        <w:rPr>
+          <w:rFonts w:ascii="Consolas" w:eastAsia="Times New Roman" w:hAnsi="Consolas" w:cs="Times New Roman"/>
+          <w:color w:val="50FA7B"/>
+          <w:sz w:val="20"/>
+          <w:szCs w:val="20"/>
+          <w:lang w:val="en-US" w:eastAsia="pl-PL"/>
+        </w:rPr>
+        <w:t>GPIO</w:t>
+      </w:r>
+      <w:r>
+        <w:rPr>
+          <w:rFonts w:ascii="Consolas" w:eastAsia="Times New Roman" w:hAnsi="Consolas" w:cs="Times New Roman"/>
+          <w:b/>
+          <w:bCs/>
+          <w:color w:val="FF79C6"/>
+          <w:sz w:val="20"/>
+          <w:szCs w:val="20"/>
+          <w:lang w:val="en-US" w:eastAsia="pl-PL"/>
+        </w:rPr>
+        <w:t>.</w:t>
+      </w:r>
+      <w:r>
+        <w:rPr>
+          <w:rFonts w:ascii="Consolas" w:eastAsia="Times New Roman" w:hAnsi="Consolas" w:cs="Times New Roman"/>
+          <w:color w:val="50FA7B"/>
+          <w:sz w:val="20"/>
+          <w:szCs w:val="20"/>
+          <w:lang w:val="en-US" w:eastAsia="pl-PL"/>
+        </w:rPr>
+        <w:t>setup</w:t>
+      </w:r>
+      <w:proofErr w:type="spellEnd"/>
+      <w:r>
+        <w:rPr>
+          <w:rFonts w:ascii="Consolas" w:eastAsia="Times New Roman" w:hAnsi="Consolas" w:cs="Times New Roman"/>
+          <w:b/>
+          <w:bCs/>
+          <w:color w:val="FF79C6"/>
+          <w:sz w:val="20"/>
+          <w:szCs w:val="20"/>
+          <w:lang w:val="en-US" w:eastAsia="pl-PL"/>
+        </w:rPr>
+        <w:t>(</w:t>
+      </w:r>
+      <w:r>
+        <w:rPr>
+          <w:rFonts w:ascii="Consolas" w:eastAsia="Times New Roman" w:hAnsi="Consolas" w:cs="Times New Roman"/>
+          <w:color w:val="50FA7B"/>
+          <w:sz w:val="20"/>
+          <w:szCs w:val="20"/>
+          <w:lang w:val="en-US" w:eastAsia="pl-PL"/>
+        </w:rPr>
+        <w:t>DRZWI_PIN</w:t>
+      </w:r>
+      <w:r>
+        <w:rPr>
+          <w:rFonts w:ascii="Consolas" w:eastAsia="Times New Roman" w:hAnsi="Consolas" w:cs="Times New Roman"/>
+          <w:b/>
+          <w:bCs/>
+          <w:color w:val="FF79C6"/>
+          <w:sz w:val="20"/>
+          <w:szCs w:val="20"/>
+          <w:lang w:val="en-US" w:eastAsia="pl-PL"/>
+        </w:rPr>
+        <w:t>,</w:t>
+      </w:r>
+      <w:r>
+        <w:rPr>
+          <w:rFonts w:ascii="Consolas" w:eastAsia="Times New Roman" w:hAnsi="Consolas" w:cs="Times New Roman"/>
+          <w:color w:val="F8F8F2"/>
+          <w:sz w:val="20"/>
+          <w:szCs w:val="20"/>
+          <w:lang w:val="en-US" w:eastAsia="pl-PL"/>
+        </w:rPr>
+        <w:t xml:space="preserve"> </w:t>
+      </w:r>
+      <w:r>
+        <w:rPr>
+          <w:rFonts w:ascii="Consolas" w:eastAsia="Times New Roman" w:hAnsi="Consolas" w:cs="Times New Roman"/>
+          <w:color w:val="50FA7B"/>
+          <w:sz w:val="20"/>
+          <w:szCs w:val="20"/>
+          <w:lang w:val="en-US" w:eastAsia="pl-PL"/>
+        </w:rPr>
+        <w:t>GPIO</w:t>
+      </w:r>
+      <w:r>
+        <w:rPr>
+          <w:rFonts w:ascii="Consolas" w:eastAsia="Times New Roman" w:hAnsi="Consolas" w:cs="Times New Roman"/>
+          <w:b/>
+          <w:bCs/>
+          <w:color w:val="FF79C6"/>
+          <w:sz w:val="20"/>
+          <w:szCs w:val="20"/>
+          <w:lang w:val="en-US" w:eastAsia="pl-PL"/>
+        </w:rPr>
+        <w:t>.</w:t>
+      </w:r>
+      <w:r>
+        <w:rPr>
+          <w:rFonts w:ascii="Consolas" w:eastAsia="Times New Roman" w:hAnsi="Consolas" w:cs="Times New Roman"/>
+          <w:color w:val="50FA7B"/>
+          <w:sz w:val="20"/>
+          <w:szCs w:val="20"/>
+          <w:lang w:val="en-US" w:eastAsia="pl-PL"/>
+        </w:rPr>
+        <w:t>IN</w:t>
+      </w:r>
+      <w:r>
+        <w:rPr>
+          <w:rFonts w:ascii="Consolas" w:eastAsia="Times New Roman" w:hAnsi="Consolas" w:cs="Times New Roman"/>
+          <w:b/>
+          <w:bCs/>
+          <w:color w:val="FF79C6"/>
+          <w:sz w:val="20"/>
+          <w:szCs w:val="20"/>
+          <w:lang w:val="en-US" w:eastAsia="pl-PL"/>
+        </w:rPr>
+        <w:t>,</w:t>
+      </w:r>
+      <w:r>
+        <w:rPr>
+          <w:rFonts w:ascii="Consolas" w:eastAsia="Times New Roman" w:hAnsi="Consolas" w:cs="Times New Roman"/>
+          <w:color w:val="F8F8F2"/>
+          <w:sz w:val="20"/>
+          <w:szCs w:val="20"/>
+          <w:lang w:val="en-US" w:eastAsia="pl-PL"/>
+        </w:rPr>
+        <w:t xml:space="preserve"> </w:t>
+      </w:r>
+      <w:proofErr w:type="spellStart"/>
+      <w:r>
+        <w:rPr>
+          <w:rFonts w:ascii="Consolas" w:eastAsia="Times New Roman" w:hAnsi="Consolas" w:cs="Times New Roman"/>
+          <w:color w:val="50FA7B"/>
+          <w:sz w:val="20"/>
+          <w:szCs w:val="20"/>
+          <w:lang w:val="en-US" w:eastAsia="pl-PL"/>
+        </w:rPr>
+        <w:t>pull_up_down</w:t>
+      </w:r>
+      <w:proofErr w:type="spellEnd"/>
+      <w:r>
+        <w:rPr>
+          <w:rFonts w:ascii="Consolas" w:eastAsia="Times New Roman" w:hAnsi="Consolas" w:cs="Times New Roman"/>
+          <w:color w:val="F8F8F2"/>
+          <w:sz w:val="20"/>
+          <w:szCs w:val="20"/>
+          <w:lang w:val="en-US" w:eastAsia="pl-PL"/>
+        </w:rPr>
+        <w:t xml:space="preserve"> </w:t>
+      </w:r>
+      <w:r>
+        <w:rPr>
+          <w:rFonts w:ascii="Consolas" w:eastAsia="Times New Roman" w:hAnsi="Consolas" w:cs="Times New Roman"/>
+          <w:b/>
+          <w:bCs/>
+          <w:color w:val="FF79C6"/>
+          <w:sz w:val="20"/>
+          <w:szCs w:val="20"/>
+          <w:lang w:val="en-US" w:eastAsia="pl-PL"/>
+        </w:rPr>
+        <w:t>=</w:t>
+      </w:r>
+      <w:r>
+        <w:rPr>
+          <w:rFonts w:ascii="Consolas" w:eastAsia="Times New Roman" w:hAnsi="Consolas" w:cs="Times New Roman"/>
+          <w:color w:val="F8F8F2"/>
+          <w:sz w:val="20"/>
+          <w:szCs w:val="20"/>
+          <w:lang w:val="en-US" w:eastAsia="pl-PL"/>
+        </w:rPr>
+        <w:t xml:space="preserve"> </w:t>
+      </w:r>
+      <w:r>
+        <w:rPr>
+          <w:rFonts w:ascii="Consolas" w:eastAsia="Times New Roman" w:hAnsi="Consolas" w:cs="Times New Roman"/>
+          <w:color w:val="50FA7B"/>
+          <w:sz w:val="20"/>
+          <w:szCs w:val="20"/>
+          <w:lang w:val="en-US" w:eastAsia="pl-PL"/>
+        </w:rPr>
+        <w:t>GPIO</w:t>
+      </w:r>
+      <w:r>
+        <w:rPr>
+          <w:rFonts w:ascii="Consolas" w:eastAsia="Times New Roman" w:hAnsi="Consolas" w:cs="Times New Roman"/>
+          <w:b/>
+          <w:bCs/>
+          <w:color w:val="FF79C6"/>
+          <w:sz w:val="20"/>
+          <w:szCs w:val="20"/>
+          <w:lang w:val="en-US" w:eastAsia="pl-PL"/>
+        </w:rPr>
+        <w:t>.</w:t>
+      </w:r>
+      <w:r>
+        <w:rPr>
+          <w:rFonts w:ascii="Consolas" w:eastAsia="Times New Roman" w:hAnsi="Consolas" w:cs="Times New Roman"/>
+          <w:color w:val="50FA7B"/>
+          <w:sz w:val="20"/>
+          <w:szCs w:val="20"/>
+          <w:lang w:val="en-US" w:eastAsia="pl-PL"/>
+        </w:rPr>
+        <w:t>PUD_DOWN</w:t>
+      </w:r>
+      <w:r>
+        <w:rPr>
+          <w:rFonts w:ascii="Consolas" w:eastAsia="Times New Roman" w:hAnsi="Consolas" w:cs="Times New Roman"/>
+          <w:b/>
+          <w:bCs/>
+          <w:color w:val="FF79C6"/>
+          <w:sz w:val="20"/>
+          <w:szCs w:val="20"/>
+          <w:lang w:val="en-US" w:eastAsia="pl-PL"/>
+        </w:rPr>
+        <w:t>)</w:t>
+      </w:r>
+    </w:p>
+    <w:p>
+      <w:pPr>
+        <w:shd w:val="clear" w:color="auto" w:fill="282A36"/>
+        <w:spacing w:after="0" w:line="240" w:lineRule="auto"/>
+        <w:rPr>
+          <w:rFonts w:ascii="Times New Roman" w:eastAsia="Times New Roman" w:hAnsi="Times New Roman" w:cs="Times New Roman"/>
+          <w:sz w:val="24"/>
+          <w:szCs w:val="24"/>
+          <w:lang w:val="en-US" w:eastAsia="pl-PL"/>
+        </w:rPr>
+      </w:pPr>
+      <w:proofErr w:type="spellStart"/>
+      <w:r>
+        <w:rPr>
+          <w:rFonts w:ascii="Consolas" w:eastAsia="Times New Roman" w:hAnsi="Consolas" w:cs="Times New Roman"/>
+          <w:color w:val="50FA7B"/>
+          <w:sz w:val="20"/>
+          <w:szCs w:val="20"/>
+          <w:lang w:val="en-US" w:eastAsia="pl-PL"/>
+        </w:rPr>
+        <w:t>GPIO</w:t>
+      </w:r>
+      <w:r>
+        <w:rPr>
+          <w:rFonts w:ascii="Consolas" w:eastAsia="Times New Roman" w:hAnsi="Consolas" w:cs="Times New Roman"/>
+          <w:b/>
+          <w:bCs/>
+          <w:color w:val="FF79C6"/>
+          <w:sz w:val="20"/>
+          <w:szCs w:val="20"/>
+          <w:lang w:val="en-US" w:eastAsia="pl-PL"/>
+        </w:rPr>
+        <w:t>.</w:t>
+      </w:r>
+      <w:r>
+        <w:rPr>
+          <w:rFonts w:ascii="Consolas" w:eastAsia="Times New Roman" w:hAnsi="Consolas" w:cs="Times New Roman"/>
+          <w:color w:val="50FA7B"/>
+          <w:sz w:val="20"/>
+          <w:szCs w:val="20"/>
+          <w:lang w:val="en-US" w:eastAsia="pl-PL"/>
+        </w:rPr>
+        <w:t>setup</w:t>
+      </w:r>
+      <w:proofErr w:type="spellEnd"/>
+      <w:r>
+        <w:rPr>
+          <w:rFonts w:ascii="Consolas" w:eastAsia="Times New Roman" w:hAnsi="Consolas" w:cs="Times New Roman"/>
+          <w:b/>
+          <w:bCs/>
+          <w:color w:val="FF79C6"/>
+          <w:sz w:val="20"/>
+          <w:szCs w:val="20"/>
+          <w:lang w:val="en-US" w:eastAsia="pl-PL"/>
+        </w:rPr>
+        <w:t>(</w:t>
+      </w:r>
+      <w:r>
+        <w:rPr>
+          <w:rFonts w:ascii="Consolas" w:eastAsia="Times New Roman" w:hAnsi="Consolas" w:cs="Times New Roman"/>
+          <w:color w:val="50FA7B"/>
+          <w:sz w:val="20"/>
+          <w:szCs w:val="20"/>
+          <w:lang w:val="en-US" w:eastAsia="pl-PL"/>
+        </w:rPr>
+        <w:t>ALARM_PIN</w:t>
+      </w:r>
+      <w:r>
+        <w:rPr>
+          <w:rFonts w:ascii="Consolas" w:eastAsia="Times New Roman" w:hAnsi="Consolas" w:cs="Times New Roman"/>
+          <w:b/>
+          <w:bCs/>
+          <w:color w:val="FF79C6"/>
+          <w:sz w:val="20"/>
+          <w:szCs w:val="20"/>
+          <w:lang w:val="en-US" w:eastAsia="pl-PL"/>
+        </w:rPr>
+        <w:t>,</w:t>
+      </w:r>
+      <w:r>
+        <w:rPr>
+          <w:rFonts w:ascii="Consolas" w:eastAsia="Times New Roman" w:hAnsi="Consolas" w:cs="Times New Roman"/>
+          <w:color w:val="F8F8F2"/>
+          <w:sz w:val="20"/>
+          <w:szCs w:val="20"/>
+          <w:lang w:val="en-US" w:eastAsia="pl-PL"/>
+        </w:rPr>
+        <w:t xml:space="preserve"> </w:t>
+      </w:r>
+      <w:r>
+        <w:rPr>
+          <w:rFonts w:ascii="Consolas" w:eastAsia="Times New Roman" w:hAnsi="Consolas" w:cs="Times New Roman"/>
+          <w:color w:val="50FA7B"/>
+          <w:sz w:val="20"/>
+          <w:szCs w:val="20"/>
+          <w:lang w:val="en-US" w:eastAsia="pl-PL"/>
+        </w:rPr>
+        <w:t>GPIO</w:t>
+      </w:r>
+      <w:r>
+        <w:rPr>
+          <w:rFonts w:ascii="Consolas" w:eastAsia="Times New Roman" w:hAnsi="Consolas" w:cs="Times New Roman"/>
+          <w:b/>
+          <w:bCs/>
+          <w:color w:val="FF79C6"/>
+          <w:sz w:val="20"/>
+          <w:szCs w:val="20"/>
+          <w:lang w:val="en-US" w:eastAsia="pl-PL"/>
+        </w:rPr>
+        <w:t>.</w:t>
+      </w:r>
+      <w:r>
+        <w:rPr>
+          <w:rFonts w:ascii="Consolas" w:eastAsia="Times New Roman" w:hAnsi="Consolas" w:cs="Times New Roman"/>
+          <w:color w:val="50FA7B"/>
+          <w:sz w:val="20"/>
+          <w:szCs w:val="20"/>
+          <w:lang w:val="en-US" w:eastAsia="pl-PL"/>
+        </w:rPr>
+        <w:t>OUT</w:t>
+      </w:r>
+      <w:r>
+        <w:rPr>
+          <w:rFonts w:ascii="Consolas" w:eastAsia="Times New Roman" w:hAnsi="Consolas" w:cs="Times New Roman"/>
+          <w:b/>
+          <w:bCs/>
+          <w:color w:val="FF79C6"/>
+          <w:sz w:val="20"/>
+          <w:szCs w:val="20"/>
+          <w:lang w:val="en-US" w:eastAsia="pl-PL"/>
+        </w:rPr>
+        <w:t>)</w:t>
+      </w:r>
+    </w:p>
+    <w:p>
+      <w:pPr>
+        <w:pStyle w:val="Legenda"/>
+        <w:spacing w:line="360" w:lineRule="auto"/>
+        <w:rPr>
+          <w:rFonts w:ascii="Times New Roman" w:hAnsi="Times New Roman" w:cs="Times New Roman"/>
+          <w:b/>
+          <w:bCs/>
+          <w:i w:val="0"/>
+          <w:iCs w:val="0"/>
+          <w:sz w:val="24"/>
+          <w:szCs w:val="24"/>
+        </w:rPr>
+      </w:pPr>
+      <w:r>
+        <w:rPr>
+          <w:rFonts w:ascii="Times New Roman" w:hAnsi="Times New Roman" w:cs="Times New Roman"/>
+          <w:b/>
+          <w:bCs/>
+          <w:i w:val="0"/>
+          <w:iCs w:val="0"/>
+          <w:sz w:val="24"/>
+          <w:szCs w:val="24"/>
+        </w:rPr>
+        <w:t xml:space="preserve">Rysunek 4. </w:t>
+      </w:r>
+      <w:r>
+        <w:rPr>
+          <w:rFonts w:ascii="Times New Roman" w:hAnsi="Times New Roman" w:cs="Times New Roman"/>
+          <w:b/>
+          <w:bCs/>
+          <w:i w:val="0"/>
+          <w:iCs w:val="0"/>
+          <w:sz w:val="24"/>
+          <w:szCs w:val="24"/>
+        </w:rPr>
+        <w:fldChar w:fldCharType="begin"/>
+      </w:r>
+      <w:r>
+        <w:rPr>
+          <w:rFonts w:ascii="Times New Roman" w:hAnsi="Times New Roman" w:cs="Times New Roman"/>
+          <w:b/>
+          <w:bCs/>
+          <w:i w:val="0"/>
+          <w:iCs w:val="0"/>
+          <w:sz w:val="24"/>
+          <w:szCs w:val="24"/>
+        </w:rPr>
+        <w:instrText xml:space="preserve"> SEQ Rysunek_4. \* ARABIC </w:instrText>
+      </w:r>
+      <w:r>
+        <w:rPr>
+          <w:rFonts w:ascii="Times New Roman" w:hAnsi="Times New Roman" w:cs="Times New Roman"/>
+          <w:b/>
+          <w:bCs/>
+          <w:i w:val="0"/>
+          <w:iCs w:val="0"/>
+          <w:sz w:val="24"/>
+          <w:szCs w:val="24"/>
+        </w:rPr>
+        <w:fldChar w:fldCharType="separate"/>
+      </w:r>
+      <w:r>
+        <w:rPr>
+          <w:rFonts w:ascii="Times New Roman" w:hAnsi="Times New Roman" w:cs="Times New Roman"/>
+          <w:b/>
+          <w:bCs/>
+          <w:i w:val="0"/>
+          <w:iCs w:val="0"/>
+          <w:noProof/>
+          <w:sz w:val="24"/>
+          <w:szCs w:val="24"/>
+        </w:rPr>
+        <w:t>5</w:t>
+      </w:r>
+      <w:r>
+        <w:rPr>
+          <w:rFonts w:ascii="Times New Roman" w:hAnsi="Times New Roman" w:cs="Times New Roman"/>
+          <w:b/>
+          <w:bCs/>
+          <w:i w:val="0"/>
+          <w:iCs w:val="0"/>
+          <w:sz w:val="24"/>
+          <w:szCs w:val="24"/>
+        </w:rPr>
+        <w:fldChar w:fldCharType="end"/>
+      </w:r>
+      <w:r>
+        <w:rPr>
+          <w:rFonts w:ascii="Times New Roman" w:hAnsi="Times New Roman" w:cs="Times New Roman"/>
+          <w:b/>
+          <w:bCs/>
+          <w:i w:val="0"/>
+          <w:iCs w:val="0"/>
+          <w:sz w:val="24"/>
+          <w:szCs w:val="24"/>
+        </w:rPr>
+        <w:t xml:space="preserve"> Przykładowa konfiguracja wejścia oraz wyjścia. Widoczne przypisanie stanu IN oraz OUT pinowi o numerze przypisanym do zmiennej oraz konfiguracja programowego rezystora zwierającego do masy (</w:t>
+      </w:r>
+      <w:proofErr w:type="spellStart"/>
+      <w:r>
+        <w:rPr>
+          <w:rFonts w:ascii="Times New Roman" w:hAnsi="Times New Roman" w:cs="Times New Roman"/>
+          <w:b/>
+          <w:bCs/>
+          <w:i w:val="0"/>
+          <w:iCs w:val="0"/>
+          <w:sz w:val="24"/>
+          <w:szCs w:val="24"/>
+        </w:rPr>
+        <w:t>pull</w:t>
+      </w:r>
+      <w:proofErr w:type="spellEnd"/>
+      <w:r>
+        <w:rPr>
+          <w:rFonts w:ascii="Times New Roman" w:hAnsi="Times New Roman" w:cs="Times New Roman"/>
+          <w:b/>
+          <w:bCs/>
+          <w:i w:val="0"/>
+          <w:iCs w:val="0"/>
+          <w:sz w:val="24"/>
+          <w:szCs w:val="24"/>
+        </w:rPr>
+        <w:t xml:space="preserve"> down)</w:t>
+      </w:r>
+      <w:r>
+        <w:rPr>
+          <w:rFonts w:ascii="Times New Roman" w:hAnsi="Times New Roman" w:cs="Times New Roman"/>
+          <w:b/>
+          <w:bCs/>
+          <w:i w:val="0"/>
+          <w:iCs w:val="0"/>
+          <w:sz w:val="24"/>
+          <w:szCs w:val="24"/>
+        </w:rPr>
+        <w:t>.</w:t>
+      </w:r>
+    </w:p>
+    <w:p>
+      <w:pPr>
+        <w:shd w:val="clear" w:color="auto" w:fill="282A36"/>
+        <w:spacing w:after="0" w:line="240" w:lineRule="auto"/>
+        <w:rPr>
+          <w:rFonts w:ascii="Times New Roman" w:eastAsia="Times New Roman" w:hAnsi="Times New Roman" w:cs="Times New Roman"/>
+          <w:sz w:val="24"/>
+          <w:szCs w:val="24"/>
+          <w:lang w:val="en-US" w:eastAsia="pl-PL"/>
+        </w:rPr>
+      </w:pPr>
+      <w:proofErr w:type="spellStart"/>
+      <w:r>
+        <w:rPr>
+          <w:rFonts w:ascii="Consolas" w:eastAsia="Times New Roman" w:hAnsi="Consolas" w:cs="Times New Roman"/>
+          <w:color w:val="50FA7B"/>
+          <w:sz w:val="20"/>
+          <w:szCs w:val="20"/>
+          <w:lang w:val="en-US" w:eastAsia="pl-PL"/>
+        </w:rPr>
+        <w:t>GPIO</w:t>
+      </w:r>
+      <w:r>
+        <w:rPr>
+          <w:rFonts w:ascii="Consolas" w:eastAsia="Times New Roman" w:hAnsi="Consolas" w:cs="Times New Roman"/>
+          <w:b/>
+          <w:bCs/>
+          <w:color w:val="FF79C6"/>
+          <w:sz w:val="20"/>
+          <w:szCs w:val="20"/>
+          <w:lang w:val="en-US" w:eastAsia="pl-PL"/>
+        </w:rPr>
+        <w:t>.</w:t>
+      </w:r>
+      <w:r>
+        <w:rPr>
+          <w:rFonts w:ascii="Consolas" w:eastAsia="Times New Roman" w:hAnsi="Consolas" w:cs="Times New Roman"/>
+          <w:color w:val="50FA7B"/>
+          <w:sz w:val="20"/>
+          <w:szCs w:val="20"/>
+          <w:lang w:val="en-US" w:eastAsia="pl-PL"/>
+        </w:rPr>
+        <w:t>output</w:t>
+      </w:r>
+      <w:proofErr w:type="spellEnd"/>
+      <w:r>
+        <w:rPr>
+          <w:rFonts w:ascii="Consolas" w:eastAsia="Times New Roman" w:hAnsi="Consolas" w:cs="Times New Roman"/>
+          <w:b/>
+          <w:bCs/>
+          <w:color w:val="FF79C6"/>
+          <w:sz w:val="20"/>
+          <w:szCs w:val="20"/>
+          <w:lang w:val="en-US" w:eastAsia="pl-PL"/>
+        </w:rPr>
+        <w:t>(</w:t>
+      </w:r>
+      <w:r>
+        <w:rPr>
+          <w:rFonts w:ascii="Consolas" w:eastAsia="Times New Roman" w:hAnsi="Consolas" w:cs="Times New Roman"/>
+          <w:color w:val="50FA7B"/>
+          <w:sz w:val="20"/>
+          <w:szCs w:val="20"/>
+          <w:lang w:val="en-US" w:eastAsia="pl-PL"/>
+        </w:rPr>
+        <w:t>ALARM_PIN</w:t>
+      </w:r>
+      <w:r>
+        <w:rPr>
+          <w:rFonts w:ascii="Consolas" w:eastAsia="Times New Roman" w:hAnsi="Consolas" w:cs="Times New Roman"/>
+          <w:b/>
+          <w:bCs/>
+          <w:color w:val="FF79C6"/>
+          <w:sz w:val="20"/>
+          <w:szCs w:val="20"/>
+          <w:lang w:val="en-US" w:eastAsia="pl-PL"/>
+        </w:rPr>
+        <w:t>,</w:t>
+      </w:r>
+      <w:r>
+        <w:rPr>
+          <w:rFonts w:ascii="Consolas" w:eastAsia="Times New Roman" w:hAnsi="Consolas" w:cs="Times New Roman"/>
+          <w:color w:val="F8F8F2"/>
+          <w:sz w:val="20"/>
+          <w:szCs w:val="20"/>
+          <w:lang w:val="en-US" w:eastAsia="pl-PL"/>
+        </w:rPr>
+        <w:t xml:space="preserve"> </w:t>
+      </w:r>
+      <w:r>
+        <w:rPr>
+          <w:rFonts w:ascii="Consolas" w:eastAsia="Times New Roman" w:hAnsi="Consolas" w:cs="Times New Roman"/>
+          <w:color w:val="FF5555"/>
+          <w:sz w:val="20"/>
+          <w:szCs w:val="20"/>
+          <w:lang w:val="en-US" w:eastAsia="pl-PL"/>
+        </w:rPr>
+        <w:t>1</w:t>
+      </w:r>
+      <w:r>
+        <w:rPr>
+          <w:rFonts w:ascii="Consolas" w:eastAsia="Times New Roman" w:hAnsi="Consolas" w:cs="Times New Roman"/>
+          <w:b/>
+          <w:bCs/>
+          <w:color w:val="FF79C6"/>
+          <w:sz w:val="20"/>
+          <w:szCs w:val="20"/>
+          <w:lang w:val="en-US" w:eastAsia="pl-PL"/>
+        </w:rPr>
+        <w:t>)</w:t>
+      </w:r>
+    </w:p>
+    <w:p>
+      <w:pPr>
+        <w:pStyle w:val="Legenda"/>
+        <w:spacing w:line="360" w:lineRule="auto"/>
+        <w:rPr>
+          <w:rFonts w:ascii="Times New Roman" w:hAnsi="Times New Roman" w:cs="Times New Roman"/>
+          <w:b/>
+          <w:bCs/>
+          <w:i w:val="0"/>
+          <w:iCs w:val="0"/>
+          <w:sz w:val="24"/>
+          <w:szCs w:val="24"/>
+        </w:rPr>
+      </w:pPr>
+      <w:r>
+        <w:rPr>
+          <w:rFonts w:ascii="Times New Roman" w:hAnsi="Times New Roman" w:cs="Times New Roman"/>
+          <w:b/>
+          <w:bCs/>
+          <w:i w:val="0"/>
+          <w:iCs w:val="0"/>
+          <w:sz w:val="24"/>
+          <w:szCs w:val="24"/>
+        </w:rPr>
+        <w:t xml:space="preserve">Rysunek 4. </w:t>
+      </w:r>
+      <w:r>
+        <w:rPr>
+          <w:rFonts w:ascii="Times New Roman" w:hAnsi="Times New Roman" w:cs="Times New Roman"/>
+          <w:b/>
+          <w:bCs/>
+          <w:i w:val="0"/>
+          <w:iCs w:val="0"/>
+          <w:sz w:val="24"/>
+          <w:szCs w:val="24"/>
+        </w:rPr>
+        <w:fldChar w:fldCharType="begin"/>
+      </w:r>
+      <w:r>
+        <w:rPr>
+          <w:rFonts w:ascii="Times New Roman" w:hAnsi="Times New Roman" w:cs="Times New Roman"/>
+          <w:b/>
+          <w:bCs/>
+          <w:i w:val="0"/>
+          <w:iCs w:val="0"/>
+          <w:sz w:val="24"/>
+          <w:szCs w:val="24"/>
+        </w:rPr>
+        <w:instrText xml:space="preserve"> SEQ Rysunek_4. \* ARABIC </w:instrText>
+      </w:r>
+      <w:r>
+        <w:rPr>
+          <w:rFonts w:ascii="Times New Roman" w:hAnsi="Times New Roman" w:cs="Times New Roman"/>
+          <w:b/>
+          <w:bCs/>
+          <w:i w:val="0"/>
+          <w:iCs w:val="0"/>
+          <w:sz w:val="24"/>
+          <w:szCs w:val="24"/>
+        </w:rPr>
+        <w:fldChar w:fldCharType="separate"/>
+      </w:r>
+      <w:r>
+        <w:rPr>
+          <w:rFonts w:ascii="Times New Roman" w:hAnsi="Times New Roman" w:cs="Times New Roman"/>
+          <w:b/>
+          <w:bCs/>
+          <w:i w:val="0"/>
+          <w:iCs w:val="0"/>
+          <w:noProof/>
+          <w:sz w:val="24"/>
+          <w:szCs w:val="24"/>
+        </w:rPr>
+        <w:t>6</w:t>
+      </w:r>
+      <w:r>
+        <w:rPr>
+          <w:rFonts w:ascii="Times New Roman" w:hAnsi="Times New Roman" w:cs="Times New Roman"/>
+          <w:b/>
+          <w:bCs/>
+          <w:i w:val="0"/>
+          <w:iCs w:val="0"/>
+          <w:sz w:val="24"/>
+          <w:szCs w:val="24"/>
+        </w:rPr>
+        <w:fldChar w:fldCharType="end"/>
+      </w:r>
+      <w:r>
+        <w:rPr>
+          <w:rFonts w:ascii="Times New Roman" w:hAnsi="Times New Roman" w:cs="Times New Roman"/>
+          <w:b/>
+          <w:bCs/>
+          <w:i w:val="0"/>
+          <w:iCs w:val="0"/>
+          <w:sz w:val="24"/>
+          <w:szCs w:val="24"/>
+        </w:rPr>
+        <w:t xml:space="preserve"> Przypisanie stanu wysokiego do </w:t>
+      </w:r>
+      <w:proofErr w:type="spellStart"/>
+      <w:r>
+        <w:rPr>
+          <w:rFonts w:ascii="Times New Roman" w:hAnsi="Times New Roman" w:cs="Times New Roman"/>
+          <w:b/>
+          <w:bCs/>
+          <w:i w:val="0"/>
+          <w:iCs w:val="0"/>
+          <w:sz w:val="24"/>
+          <w:szCs w:val="24"/>
+        </w:rPr>
+        <w:t>pinu</w:t>
+      </w:r>
+      <w:proofErr w:type="spellEnd"/>
+      <w:r>
+        <w:rPr>
+          <w:rFonts w:ascii="Times New Roman" w:hAnsi="Times New Roman" w:cs="Times New Roman"/>
+          <w:b/>
+          <w:bCs/>
+          <w:i w:val="0"/>
+          <w:iCs w:val="0"/>
+          <w:sz w:val="24"/>
+          <w:szCs w:val="24"/>
+        </w:rPr>
+        <w:t xml:space="preserve"> wejściowego.</w:t>
+      </w:r>
+    </w:p>
+    <w:p>
+      <w:pPr>
+        <w:shd w:val="clear" w:color="auto" w:fill="282A36"/>
+        <w:spacing w:after="0" w:line="240" w:lineRule="auto"/>
+        <w:rPr>
+          <w:rFonts w:ascii="Times New Roman" w:eastAsia="Times New Roman" w:hAnsi="Times New Roman" w:cs="Times New Roman"/>
+          <w:sz w:val="24"/>
+          <w:szCs w:val="24"/>
+          <w:lang w:val="en-US" w:eastAsia="pl-PL"/>
+        </w:rPr>
+      </w:pPr>
+      <w:r>
+        <w:rPr>
+          <w:rFonts w:ascii="Consolas" w:eastAsia="Times New Roman" w:hAnsi="Consolas" w:cs="Times New Roman"/>
+          <w:b/>
+          <w:bCs/>
+          <w:color w:val="FF79C6"/>
+          <w:sz w:val="20"/>
+          <w:szCs w:val="20"/>
+          <w:lang w:val="en-US" w:eastAsia="pl-PL"/>
+        </w:rPr>
+        <w:t>while</w:t>
+      </w:r>
+      <w:r>
+        <w:rPr>
+          <w:rFonts w:ascii="Consolas" w:eastAsia="Times New Roman" w:hAnsi="Consolas" w:cs="Times New Roman"/>
+          <w:color w:val="F8F8F2"/>
+          <w:sz w:val="20"/>
+          <w:szCs w:val="20"/>
+          <w:lang w:val="en-US" w:eastAsia="pl-PL"/>
+        </w:rPr>
+        <w:t xml:space="preserve"> </w:t>
+      </w:r>
+      <w:proofErr w:type="spellStart"/>
+      <w:r>
+        <w:rPr>
+          <w:rFonts w:ascii="Consolas" w:eastAsia="Times New Roman" w:hAnsi="Consolas" w:cs="Times New Roman"/>
+          <w:color w:val="50FA7B"/>
+          <w:sz w:val="20"/>
+          <w:szCs w:val="20"/>
+          <w:lang w:val="en-US" w:eastAsia="pl-PL"/>
+        </w:rPr>
+        <w:t>GPIO</w:t>
+      </w:r>
+      <w:r>
+        <w:rPr>
+          <w:rFonts w:ascii="Consolas" w:eastAsia="Times New Roman" w:hAnsi="Consolas" w:cs="Times New Roman"/>
+          <w:b/>
+          <w:bCs/>
+          <w:color w:val="FF79C6"/>
+          <w:sz w:val="20"/>
+          <w:szCs w:val="20"/>
+          <w:lang w:val="en-US" w:eastAsia="pl-PL"/>
+        </w:rPr>
+        <w:t>.</w:t>
+      </w:r>
+      <w:r>
+        <w:rPr>
+          <w:rFonts w:ascii="Consolas" w:eastAsia="Times New Roman" w:hAnsi="Consolas" w:cs="Times New Roman"/>
+          <w:color w:val="50FA7B"/>
+          <w:sz w:val="20"/>
+          <w:szCs w:val="20"/>
+          <w:lang w:val="en-US" w:eastAsia="pl-PL"/>
+        </w:rPr>
+        <w:t>input</w:t>
+      </w:r>
+      <w:proofErr w:type="spellEnd"/>
+      <w:r>
+        <w:rPr>
+          <w:rFonts w:ascii="Consolas" w:eastAsia="Times New Roman" w:hAnsi="Consolas" w:cs="Times New Roman"/>
+          <w:b/>
+          <w:bCs/>
+          <w:color w:val="FF79C6"/>
+          <w:sz w:val="20"/>
+          <w:szCs w:val="20"/>
+          <w:lang w:val="en-US" w:eastAsia="pl-PL"/>
+        </w:rPr>
+        <w:t>(</w:t>
+      </w:r>
+      <w:r>
+        <w:rPr>
+          <w:rFonts w:ascii="Consolas" w:eastAsia="Times New Roman" w:hAnsi="Consolas" w:cs="Times New Roman"/>
+          <w:color w:val="50FA7B"/>
+          <w:sz w:val="20"/>
+          <w:szCs w:val="20"/>
+          <w:lang w:val="en-US" w:eastAsia="pl-PL"/>
+        </w:rPr>
+        <w:t>BUTTON_PIN</w:t>
+      </w:r>
+      <w:r>
+        <w:rPr>
+          <w:rFonts w:ascii="Consolas" w:eastAsia="Times New Roman" w:hAnsi="Consolas" w:cs="Times New Roman"/>
+          <w:b/>
+          <w:bCs/>
+          <w:color w:val="FF79C6"/>
+          <w:sz w:val="20"/>
+          <w:szCs w:val="20"/>
+          <w:lang w:val="en-US" w:eastAsia="pl-PL"/>
+        </w:rPr>
+        <w:t>)</w:t>
+      </w:r>
+      <w:r>
+        <w:rPr>
+          <w:rFonts w:ascii="Consolas" w:eastAsia="Times New Roman" w:hAnsi="Consolas" w:cs="Times New Roman"/>
+          <w:color w:val="F8F8F2"/>
+          <w:sz w:val="20"/>
+          <w:szCs w:val="20"/>
+          <w:lang w:val="en-US" w:eastAsia="pl-PL"/>
+        </w:rPr>
+        <w:t xml:space="preserve"> </w:t>
+      </w:r>
+      <w:r>
+        <w:rPr>
+          <w:rFonts w:ascii="Consolas" w:eastAsia="Times New Roman" w:hAnsi="Consolas" w:cs="Times New Roman"/>
+          <w:b/>
+          <w:bCs/>
+          <w:color w:val="FF79C6"/>
+          <w:sz w:val="20"/>
+          <w:szCs w:val="20"/>
+          <w:lang w:val="en-US" w:eastAsia="pl-PL"/>
+        </w:rPr>
+        <w:t>==</w:t>
+      </w:r>
+      <w:r>
+        <w:rPr>
+          <w:rFonts w:ascii="Consolas" w:eastAsia="Times New Roman" w:hAnsi="Consolas" w:cs="Times New Roman"/>
+          <w:color w:val="F8F8F2"/>
+          <w:sz w:val="20"/>
+          <w:szCs w:val="20"/>
+          <w:lang w:val="en-US" w:eastAsia="pl-PL"/>
+        </w:rPr>
+        <w:t xml:space="preserve"> </w:t>
+      </w:r>
+      <w:r>
+        <w:rPr>
+          <w:rFonts w:ascii="Consolas" w:eastAsia="Times New Roman" w:hAnsi="Consolas" w:cs="Times New Roman"/>
+          <w:color w:val="FF5555"/>
+          <w:sz w:val="20"/>
+          <w:szCs w:val="20"/>
+          <w:lang w:val="en-US" w:eastAsia="pl-PL"/>
+        </w:rPr>
+        <w:t>1</w:t>
+      </w:r>
+      <w:r>
+        <w:rPr>
+          <w:rFonts w:ascii="Consolas" w:eastAsia="Times New Roman" w:hAnsi="Consolas" w:cs="Times New Roman"/>
+          <w:b/>
+          <w:bCs/>
+          <w:color w:val="FF79C6"/>
+          <w:sz w:val="20"/>
+          <w:szCs w:val="20"/>
+          <w:lang w:val="en-US" w:eastAsia="pl-PL"/>
+        </w:rPr>
+        <w:t>:</w:t>
+      </w:r>
+    </w:p>
+    <w:p>
+      <w:pPr>
+        <w:pStyle w:val="Legenda"/>
+        <w:spacing w:line="360" w:lineRule="auto"/>
+        <w:rPr>
+          <w:rFonts w:ascii="Times New Roman" w:hAnsi="Times New Roman" w:cs="Times New Roman"/>
+          <w:b/>
+          <w:bCs/>
+          <w:i w:val="0"/>
+          <w:iCs w:val="0"/>
+          <w:sz w:val="24"/>
+          <w:szCs w:val="24"/>
+        </w:rPr>
+      </w:pPr>
+      <w:r>
+        <w:rPr>
+          <w:rFonts w:ascii="Times New Roman" w:hAnsi="Times New Roman" w:cs="Times New Roman"/>
+          <w:b/>
+          <w:bCs/>
+          <w:i w:val="0"/>
+          <w:iCs w:val="0"/>
+          <w:sz w:val="24"/>
+          <w:szCs w:val="24"/>
+        </w:rPr>
+        <w:t xml:space="preserve">Rysunek 4. </w:t>
+      </w:r>
+      <w:r>
+        <w:rPr>
+          <w:rFonts w:ascii="Times New Roman" w:hAnsi="Times New Roman" w:cs="Times New Roman"/>
+          <w:b/>
+          <w:bCs/>
+          <w:i w:val="0"/>
+          <w:iCs w:val="0"/>
+          <w:sz w:val="24"/>
+          <w:szCs w:val="24"/>
+        </w:rPr>
+        <w:fldChar w:fldCharType="begin"/>
+      </w:r>
+      <w:r>
+        <w:rPr>
+          <w:rFonts w:ascii="Times New Roman" w:hAnsi="Times New Roman" w:cs="Times New Roman"/>
+          <w:b/>
+          <w:bCs/>
+          <w:i w:val="0"/>
+          <w:iCs w:val="0"/>
+          <w:sz w:val="24"/>
+          <w:szCs w:val="24"/>
+        </w:rPr>
+        <w:instrText xml:space="preserve"> SEQ Rysunek_4. \* ARABIC </w:instrText>
+      </w:r>
+      <w:r>
+        <w:rPr>
+          <w:rFonts w:ascii="Times New Roman" w:hAnsi="Times New Roman" w:cs="Times New Roman"/>
+          <w:b/>
+          <w:bCs/>
+          <w:i w:val="0"/>
+          <w:iCs w:val="0"/>
+          <w:sz w:val="24"/>
+          <w:szCs w:val="24"/>
+        </w:rPr>
+        <w:fldChar w:fldCharType="separate"/>
+      </w:r>
+      <w:r>
+        <w:rPr>
+          <w:rFonts w:ascii="Times New Roman" w:hAnsi="Times New Roman" w:cs="Times New Roman"/>
+          <w:b/>
+          <w:bCs/>
+          <w:i w:val="0"/>
+          <w:iCs w:val="0"/>
+          <w:noProof/>
+          <w:sz w:val="24"/>
+          <w:szCs w:val="24"/>
+        </w:rPr>
+        <w:t>7</w:t>
+      </w:r>
+      <w:r>
+        <w:rPr>
+          <w:rFonts w:ascii="Times New Roman" w:hAnsi="Times New Roman" w:cs="Times New Roman"/>
+          <w:b/>
+          <w:bCs/>
+          <w:i w:val="0"/>
+          <w:iCs w:val="0"/>
+          <w:sz w:val="24"/>
+          <w:szCs w:val="24"/>
+        </w:rPr>
+        <w:fldChar w:fldCharType="end"/>
+      </w:r>
+      <w:r>
+        <w:rPr>
+          <w:rFonts w:ascii="Times New Roman" w:hAnsi="Times New Roman" w:cs="Times New Roman"/>
+          <w:b/>
+          <w:bCs/>
+          <w:i w:val="0"/>
+          <w:iCs w:val="0"/>
+          <w:sz w:val="24"/>
+          <w:szCs w:val="24"/>
+        </w:rPr>
+        <w:t xml:space="preserve"> Wykor</w:t>
+      </w:r>
+      <w:r>
+        <w:rPr>
+          <w:rFonts w:ascii="Times New Roman" w:hAnsi="Times New Roman" w:cs="Times New Roman"/>
+          <w:b/>
+          <w:bCs/>
+          <w:i w:val="0"/>
+          <w:iCs w:val="0"/>
+          <w:sz w:val="24"/>
+          <w:szCs w:val="24"/>
+        </w:rPr>
+        <w:t>z</w:t>
+      </w:r>
+      <w:r>
+        <w:rPr>
+          <w:rFonts w:ascii="Times New Roman" w:hAnsi="Times New Roman" w:cs="Times New Roman"/>
+          <w:b/>
+          <w:bCs/>
+          <w:i w:val="0"/>
+          <w:iCs w:val="0"/>
+          <w:sz w:val="24"/>
+          <w:szCs w:val="24"/>
+        </w:rPr>
+        <w:t xml:space="preserve">ystanie odczytu wartości </w:t>
+      </w:r>
+      <w:proofErr w:type="spellStart"/>
+      <w:r>
+        <w:rPr>
+          <w:rFonts w:ascii="Times New Roman" w:hAnsi="Times New Roman" w:cs="Times New Roman"/>
+          <w:b/>
+          <w:bCs/>
+          <w:i w:val="0"/>
+          <w:iCs w:val="0"/>
+          <w:sz w:val="24"/>
+          <w:szCs w:val="24"/>
+        </w:rPr>
+        <w:t>pinu</w:t>
+      </w:r>
+      <w:proofErr w:type="spellEnd"/>
+      <w:r>
+        <w:rPr>
+          <w:rFonts w:ascii="Times New Roman" w:hAnsi="Times New Roman" w:cs="Times New Roman"/>
+          <w:b/>
+          <w:bCs/>
+          <w:i w:val="0"/>
+          <w:iCs w:val="0"/>
+          <w:sz w:val="24"/>
+          <w:szCs w:val="24"/>
+        </w:rPr>
+        <w:t xml:space="preserve"> wejściowego w pętli </w:t>
+      </w:r>
+      <w:proofErr w:type="spellStart"/>
+      <w:r>
+        <w:rPr>
+          <w:rFonts w:ascii="Times New Roman" w:hAnsi="Times New Roman" w:cs="Times New Roman"/>
+          <w:b/>
+          <w:bCs/>
+          <w:i w:val="0"/>
+          <w:iCs w:val="0"/>
+          <w:sz w:val="24"/>
+          <w:szCs w:val="24"/>
+        </w:rPr>
+        <w:t>while</w:t>
+      </w:r>
+      <w:proofErr w:type="spellEnd"/>
+      <w:r>
+        <w:rPr>
+          <w:rFonts w:ascii="Times New Roman" w:hAnsi="Times New Roman" w:cs="Times New Roman"/>
+          <w:b/>
+          <w:bCs/>
+          <w:i w:val="0"/>
+          <w:iCs w:val="0"/>
+          <w:sz w:val="24"/>
+          <w:szCs w:val="24"/>
+        </w:rPr>
+        <w:t>.</w:t>
+      </w:r>
+    </w:p>
+    <w:p>
+      <w:pPr>
+        <w:shd w:val="clear" w:color="auto" w:fill="282A36"/>
+        <w:spacing w:after="0" w:line="240" w:lineRule="auto"/>
+        <w:rPr>
+          <w:rFonts w:ascii="Consolas" w:eastAsia="Times New Roman" w:hAnsi="Consolas" w:cs="Times New Roman"/>
+          <w:color w:val="F8F8F2"/>
+          <w:sz w:val="20"/>
+          <w:szCs w:val="20"/>
+          <w:lang w:val="en-US" w:eastAsia="pl-PL"/>
+        </w:rPr>
+      </w:pPr>
+      <w:proofErr w:type="spellStart"/>
+      <w:r>
+        <w:rPr>
+          <w:rFonts w:ascii="Consolas" w:eastAsia="Times New Roman" w:hAnsi="Consolas" w:cs="Times New Roman"/>
+          <w:color w:val="50FA7B"/>
+          <w:sz w:val="20"/>
+          <w:szCs w:val="20"/>
+          <w:lang w:val="en-US" w:eastAsia="pl-PL"/>
+        </w:rPr>
+        <w:t>GPIO</w:t>
+      </w:r>
+      <w:r>
+        <w:rPr>
+          <w:rFonts w:ascii="Consolas" w:eastAsia="Times New Roman" w:hAnsi="Consolas" w:cs="Times New Roman"/>
+          <w:b/>
+          <w:bCs/>
+          <w:color w:val="FF79C6"/>
+          <w:sz w:val="20"/>
+          <w:szCs w:val="20"/>
+          <w:lang w:val="en-US" w:eastAsia="pl-PL"/>
+        </w:rPr>
+        <w:t>.</w:t>
+      </w:r>
+      <w:r>
+        <w:rPr>
+          <w:rFonts w:ascii="Consolas" w:eastAsia="Times New Roman" w:hAnsi="Consolas" w:cs="Times New Roman"/>
+          <w:color w:val="50FA7B"/>
+          <w:sz w:val="20"/>
+          <w:szCs w:val="20"/>
+          <w:lang w:val="en-US" w:eastAsia="pl-PL"/>
+        </w:rPr>
+        <w:t>add_event_detect</w:t>
+      </w:r>
+      <w:proofErr w:type="spellEnd"/>
+      <w:r>
+        <w:rPr>
+          <w:rFonts w:ascii="Consolas" w:eastAsia="Times New Roman" w:hAnsi="Consolas" w:cs="Times New Roman"/>
+          <w:b/>
+          <w:bCs/>
+          <w:color w:val="FF79C6"/>
+          <w:sz w:val="20"/>
+          <w:szCs w:val="20"/>
+          <w:lang w:val="en-US" w:eastAsia="pl-PL"/>
+        </w:rPr>
+        <w:t>(</w:t>
+      </w:r>
+      <w:r>
+        <w:rPr>
+          <w:rFonts w:ascii="Consolas" w:eastAsia="Times New Roman" w:hAnsi="Consolas" w:cs="Times New Roman"/>
+          <w:color w:val="50FA7B"/>
+          <w:sz w:val="20"/>
+          <w:szCs w:val="20"/>
+          <w:lang w:val="en-US" w:eastAsia="pl-PL"/>
+        </w:rPr>
+        <w:t>MQ2_PIN</w:t>
+      </w:r>
+      <w:r>
+        <w:rPr>
+          <w:rFonts w:ascii="Consolas" w:eastAsia="Times New Roman" w:hAnsi="Consolas" w:cs="Times New Roman"/>
+          <w:b/>
+          <w:bCs/>
+          <w:color w:val="FF79C6"/>
+          <w:sz w:val="20"/>
+          <w:szCs w:val="20"/>
+          <w:lang w:val="en-US" w:eastAsia="pl-PL"/>
+        </w:rPr>
+        <w:t>,</w:t>
+      </w:r>
+      <w:r>
+        <w:rPr>
+          <w:rFonts w:ascii="Consolas" w:eastAsia="Times New Roman" w:hAnsi="Consolas" w:cs="Times New Roman"/>
+          <w:color w:val="F8F8F2"/>
+          <w:sz w:val="20"/>
+          <w:szCs w:val="20"/>
+          <w:lang w:val="en-US" w:eastAsia="pl-PL"/>
+        </w:rPr>
+        <w:t xml:space="preserve"> </w:t>
+      </w:r>
+      <w:r>
+        <w:rPr>
+          <w:rFonts w:ascii="Consolas" w:eastAsia="Times New Roman" w:hAnsi="Consolas" w:cs="Times New Roman"/>
+          <w:color w:val="50FA7B"/>
+          <w:sz w:val="20"/>
+          <w:szCs w:val="20"/>
+          <w:lang w:val="en-US" w:eastAsia="pl-PL"/>
+        </w:rPr>
+        <w:t>GPIO</w:t>
+      </w:r>
+      <w:r>
+        <w:rPr>
+          <w:rFonts w:ascii="Consolas" w:eastAsia="Times New Roman" w:hAnsi="Consolas" w:cs="Times New Roman"/>
+          <w:b/>
+          <w:bCs/>
+          <w:color w:val="FF79C6"/>
+          <w:sz w:val="20"/>
+          <w:szCs w:val="20"/>
+          <w:lang w:val="en-US" w:eastAsia="pl-PL"/>
+        </w:rPr>
+        <w:t>.</w:t>
+      </w:r>
+      <w:r>
+        <w:rPr>
+          <w:rFonts w:ascii="Consolas" w:eastAsia="Times New Roman" w:hAnsi="Consolas" w:cs="Times New Roman"/>
+          <w:color w:val="50FA7B"/>
+          <w:sz w:val="20"/>
+          <w:szCs w:val="20"/>
+          <w:lang w:val="en-US" w:eastAsia="pl-PL"/>
+        </w:rPr>
+        <w:t>FALLING</w:t>
+      </w:r>
+      <w:r>
+        <w:rPr>
+          <w:rFonts w:ascii="Consolas" w:eastAsia="Times New Roman" w:hAnsi="Consolas" w:cs="Times New Roman"/>
+          <w:b/>
+          <w:bCs/>
+          <w:color w:val="FF79C6"/>
+          <w:sz w:val="20"/>
+          <w:szCs w:val="20"/>
+          <w:lang w:val="en-US" w:eastAsia="pl-PL"/>
+        </w:rPr>
+        <w:t>)</w:t>
+      </w:r>
+    </w:p>
+    <w:p>
+      <w:pPr>
+        <w:shd w:val="clear" w:color="auto" w:fill="282A36"/>
+        <w:spacing w:after="0" w:line="240" w:lineRule="auto"/>
+        <w:rPr>
+          <w:rFonts w:ascii="Times New Roman" w:eastAsia="Times New Roman" w:hAnsi="Times New Roman" w:cs="Times New Roman"/>
+          <w:sz w:val="24"/>
+          <w:szCs w:val="24"/>
+          <w:lang w:val="en-US" w:eastAsia="pl-PL"/>
+        </w:rPr>
+      </w:pPr>
+      <w:proofErr w:type="spellStart"/>
+      <w:r>
+        <w:rPr>
+          <w:rFonts w:ascii="Consolas" w:eastAsia="Times New Roman" w:hAnsi="Consolas" w:cs="Times New Roman"/>
+          <w:color w:val="50FA7B"/>
+          <w:sz w:val="20"/>
+          <w:szCs w:val="20"/>
+          <w:lang w:val="en-US" w:eastAsia="pl-PL"/>
+        </w:rPr>
+        <w:t>GPIO</w:t>
+      </w:r>
+      <w:r>
+        <w:rPr>
+          <w:rFonts w:ascii="Consolas" w:eastAsia="Times New Roman" w:hAnsi="Consolas" w:cs="Times New Roman"/>
+          <w:b/>
+          <w:bCs/>
+          <w:color w:val="FF79C6"/>
+          <w:sz w:val="20"/>
+          <w:szCs w:val="20"/>
+          <w:lang w:val="en-US" w:eastAsia="pl-PL"/>
+        </w:rPr>
+        <w:t>.</w:t>
+      </w:r>
+      <w:r>
+        <w:rPr>
+          <w:rFonts w:ascii="Consolas" w:eastAsia="Times New Roman" w:hAnsi="Consolas" w:cs="Times New Roman"/>
+          <w:color w:val="50FA7B"/>
+          <w:sz w:val="20"/>
+          <w:szCs w:val="20"/>
+          <w:lang w:val="en-US" w:eastAsia="pl-PL"/>
+        </w:rPr>
+        <w:t>add_event_callback</w:t>
+      </w:r>
+      <w:proofErr w:type="spellEnd"/>
+      <w:r>
+        <w:rPr>
+          <w:rFonts w:ascii="Consolas" w:eastAsia="Times New Roman" w:hAnsi="Consolas" w:cs="Times New Roman"/>
+          <w:b/>
+          <w:bCs/>
+          <w:color w:val="FF79C6"/>
+          <w:sz w:val="20"/>
+          <w:szCs w:val="20"/>
+          <w:lang w:val="en-US" w:eastAsia="pl-PL"/>
+        </w:rPr>
+        <w:t>(</w:t>
+      </w:r>
+      <w:r>
+        <w:rPr>
+          <w:rFonts w:ascii="Consolas" w:eastAsia="Times New Roman" w:hAnsi="Consolas" w:cs="Times New Roman"/>
+          <w:color w:val="50FA7B"/>
+          <w:sz w:val="20"/>
+          <w:szCs w:val="20"/>
+          <w:lang w:val="en-US" w:eastAsia="pl-PL"/>
+        </w:rPr>
+        <w:t>MQ2_PIN</w:t>
+      </w:r>
+      <w:r>
+        <w:rPr>
+          <w:rFonts w:ascii="Consolas" w:eastAsia="Times New Roman" w:hAnsi="Consolas" w:cs="Times New Roman"/>
+          <w:b/>
+          <w:bCs/>
+          <w:color w:val="FF79C6"/>
+          <w:sz w:val="20"/>
+          <w:szCs w:val="20"/>
+          <w:lang w:val="en-US" w:eastAsia="pl-PL"/>
+        </w:rPr>
+        <w:t>,</w:t>
+      </w:r>
+      <w:r>
+        <w:rPr>
+          <w:rFonts w:ascii="Consolas" w:eastAsia="Times New Roman" w:hAnsi="Consolas" w:cs="Times New Roman"/>
+          <w:color w:val="F8F8F2"/>
+          <w:sz w:val="20"/>
+          <w:szCs w:val="20"/>
+          <w:lang w:val="en-US" w:eastAsia="pl-PL"/>
+        </w:rPr>
+        <w:t xml:space="preserve"> </w:t>
+      </w:r>
+      <w:proofErr w:type="spellStart"/>
+      <w:r>
+        <w:rPr>
+          <w:rFonts w:ascii="Consolas" w:eastAsia="Times New Roman" w:hAnsi="Consolas" w:cs="Times New Roman"/>
+          <w:color w:val="50FA7B"/>
+          <w:sz w:val="20"/>
+          <w:szCs w:val="20"/>
+          <w:lang w:val="en-US" w:eastAsia="pl-PL"/>
+        </w:rPr>
+        <w:t>zagazowanie</w:t>
+      </w:r>
+      <w:proofErr w:type="spellEnd"/>
+      <w:r>
+        <w:rPr>
+          <w:rFonts w:ascii="Consolas" w:eastAsia="Times New Roman" w:hAnsi="Consolas" w:cs="Times New Roman"/>
+          <w:b/>
+          <w:bCs/>
+          <w:color w:val="FF79C6"/>
+          <w:sz w:val="20"/>
+          <w:szCs w:val="20"/>
+          <w:lang w:val="en-US" w:eastAsia="pl-PL"/>
+        </w:rPr>
+        <w:t>)</w:t>
+      </w:r>
+    </w:p>
+    <w:p>
+      <w:pPr>
+        <w:pStyle w:val="Legenda"/>
+        <w:spacing w:line="360" w:lineRule="auto"/>
+        <w:rPr>
+          <w:rFonts w:ascii="Times New Roman" w:hAnsi="Times New Roman" w:cs="Times New Roman"/>
+          <w:b/>
+          <w:bCs/>
+          <w:i w:val="0"/>
+          <w:iCs w:val="0"/>
+          <w:sz w:val="24"/>
+          <w:szCs w:val="24"/>
+        </w:rPr>
+      </w:pPr>
+      <w:r>
+        <w:rPr>
+          <w:rFonts w:ascii="Times New Roman" w:hAnsi="Times New Roman" w:cs="Times New Roman"/>
+          <w:b/>
+          <w:bCs/>
+          <w:i w:val="0"/>
+          <w:iCs w:val="0"/>
+          <w:sz w:val="24"/>
+          <w:szCs w:val="24"/>
+        </w:rPr>
+        <w:t xml:space="preserve">Rysunek 4. </w:t>
+      </w:r>
+      <w:r>
+        <w:rPr>
+          <w:rFonts w:ascii="Times New Roman" w:hAnsi="Times New Roman" w:cs="Times New Roman"/>
+          <w:b/>
+          <w:bCs/>
+          <w:i w:val="0"/>
+          <w:iCs w:val="0"/>
+          <w:sz w:val="24"/>
+          <w:szCs w:val="24"/>
+        </w:rPr>
+        <w:fldChar w:fldCharType="begin"/>
+      </w:r>
+      <w:r>
+        <w:rPr>
+          <w:rFonts w:ascii="Times New Roman" w:hAnsi="Times New Roman" w:cs="Times New Roman"/>
+          <w:b/>
+          <w:bCs/>
+          <w:i w:val="0"/>
+          <w:iCs w:val="0"/>
+          <w:sz w:val="24"/>
+          <w:szCs w:val="24"/>
+        </w:rPr>
+        <w:instrText xml:space="preserve"> SEQ Rysunek_4. \* ARABIC </w:instrText>
+      </w:r>
+      <w:r>
+        <w:rPr>
+          <w:rFonts w:ascii="Times New Roman" w:hAnsi="Times New Roman" w:cs="Times New Roman"/>
+          <w:b/>
+          <w:bCs/>
+          <w:i w:val="0"/>
+          <w:iCs w:val="0"/>
+          <w:sz w:val="24"/>
+          <w:szCs w:val="24"/>
+        </w:rPr>
+        <w:fldChar w:fldCharType="separate"/>
+      </w:r>
+      <w:r>
+        <w:rPr>
+          <w:rFonts w:ascii="Times New Roman" w:hAnsi="Times New Roman" w:cs="Times New Roman"/>
+          <w:b/>
+          <w:bCs/>
+          <w:i w:val="0"/>
+          <w:iCs w:val="0"/>
+          <w:noProof/>
+          <w:sz w:val="24"/>
+          <w:szCs w:val="24"/>
+        </w:rPr>
+        <w:t>8</w:t>
+      </w:r>
+      <w:r>
+        <w:rPr>
+          <w:rFonts w:ascii="Times New Roman" w:hAnsi="Times New Roman" w:cs="Times New Roman"/>
+          <w:b/>
+          <w:bCs/>
+          <w:i w:val="0"/>
+          <w:iCs w:val="0"/>
+          <w:sz w:val="24"/>
+          <w:szCs w:val="24"/>
+        </w:rPr>
+        <w:fldChar w:fldCharType="end"/>
+      </w:r>
+      <w:r>
+        <w:rPr>
+          <w:rFonts w:ascii="Times New Roman" w:hAnsi="Times New Roman" w:cs="Times New Roman"/>
+          <w:b/>
+          <w:bCs/>
+          <w:i w:val="0"/>
+          <w:iCs w:val="0"/>
+          <w:sz w:val="24"/>
+          <w:szCs w:val="24"/>
+        </w:rPr>
+        <w:t xml:space="preserve"> Przykład wykrycia wystąpienia zbocza na zdefiniowanym wejściu oraz reakcja na to zbocze poprzez wywołanie odpowiedniej funkcji.</w:t>
+      </w:r>
     </w:p>
     <w:p>
       <w:pPr>
         <w:pStyle w:val="Nagwek2"/>
         <w:rPr>
           <w:rFonts w:cs="Times New Roman"/>
+          <w:lang w:val="en-US"/>
         </w:rPr>
       </w:pPr>
       <w:bookmarkStart w:id="26" w:name="_Toc71458139"/>
       <w:r>
         <w:rPr>
           <w:rFonts w:cs="Times New Roman"/>
+          <w:lang w:val="en-US"/>
         </w:rPr>
         <w:t>4.</w:t>
       </w:r>
       <w:r>
         <w:rPr>
           <w:rFonts w:cs="Times New Roman"/>
+          <w:lang w:val="en-US"/>
         </w:rPr>
         <w:t>4</w:t>
       </w:r>
       <w:r>
         <w:rPr>
           <w:rFonts w:cs="Times New Roman"/>
+          <w:lang w:val="en-US"/>
         </w:rPr>
         <w:t xml:space="preserve"> Biblioteka I2C_LCD_driver</w:t>
       </w:r>
@@ -8993,6 +11271,7 @@
         <w:spacing w:line="360" w:lineRule="auto"/>
         <w:rPr>
           <w:rFonts w:ascii="Times New Roman" w:hAnsi="Times New Roman" w:cs="Times New Roman"/>
+          <w:lang w:val="en-US"/>
         </w:rPr>
       </w:pPr>
     </w:p>
@@ -9505,7 +11784,7 @@
       </w:pPr>
     </w:p>
     <w:sectPr>
-      <w:footerReference w:type="default" r:id="rId24"/>
+      <w:footerReference w:type="default" r:id="rId25"/>
       <w:pgSz w:w="11906" w:h="16838"/>
       <w:pgMar w:top="1418" w:right="1134" w:bottom="1418" w:left="1985" w:header="709" w:footer="709" w:gutter="0"/>
       <w:pgNumType w:start="1"/>
@@ -9517,7 +11796,7 @@
 </file>
 
 <file path=word/endnotes.xml><?xml version="1.0" encoding="utf-8"?>
-<w:endnotes xmlns:wpc="http://schemas.microsoft.com/office/word/2010/wordprocessingCanvas" xmlns:cx="http://schemas.microsoft.com/office/drawing/2014/chartex" xmlns:cx1="http://schemas.microsoft.com/office/drawing/2015/9/8/chartex" xmlns:cx2="http://schemas.microsoft.com/office/drawing/2015/10/21/chartex" xmlns:cx3="http://schemas.microsoft.com/office/drawing/2016/5/9/chartex" xmlns:cx4="http://schemas.microsoft.com/office/drawing/2016/5/10/chartex" xmlns:cx5="http://schemas.microsoft.com/office/drawing/2016/5/11/chartex" xmlns:cx6="http://schemas.microsoft.com/office/drawing/2016/5/12/chartex" xmlns:cx7="http://schemas.microsoft.com/office/drawing/2016/5/13/chartex" xmlns:cx8="http://schemas.microsoft.com/office/drawing/2016/5/14/chartex" xmlns:mc="http://schemas.openxmlformats.org/markup-compatibility/2006" xmlns:aink="http://schemas.microsoft.com/office/drawing/2016/ink" xmlns:am3d="http://schemas.microsoft.com/office/drawing/2017/model3d" xmlns:o="urn:schemas-microsoft-com:office:office" xmlns:r="http://schemas.openxmlformats.org/officeDocument/2006/relationships" xmlns:m="http://schemas.openxmlformats.org/officeDocument/2006/math" xmlns:v="urn:schemas-microsoft-com:vml" xmlns:wp14="http://schemas.microsoft.com/office/word/2010/wordprocessingDrawing" xmlns:wp="http://schemas.openxmlformats.org/drawingml/2006/wordprocessingDrawing" xmlns:w10="urn:schemas-microsoft-com:office:word" xmlns:w="http://schemas.openxmlformats.org/wordprocessingml/2006/main" xmlns:w14="http://schemas.microsoft.com/office/word/2010/wordml" xmlns:w15="http://schemas.microsoft.com/office/word/2012/wordml" xmlns:w16cex="http://schemas.microsoft.com/office/word/2018/wordml/cex" xmlns:w16cid="http://schemas.microsoft.com/office/word/2016/wordml/cid" xmlns:w16="http://schemas.microsoft.com/office/word/2018/wordml" xmlns:w16sdtdh="http://schemas.microsoft.com/office/word/2020/wordml/sdtdatahash" xmlns:w16se="http://schemas.microsoft.com/office/word/2015/wordml/symex" xmlns:wpg="http://schemas.microsoft.com/office/word/2010/wordprocessingGroup" xmlns:wpi="http://schemas.microsoft.com/office/word/2010/wordprocessingInk" xmlns:wne="http://schemas.microsoft.com/office/word/2006/wordml" xmlns:wps="http://schemas.microsoft.com/office/word/2010/wordprocessingShape" mc:Ignorable="w14 w15 w16se w16cid w16 w16cex w16sdtdh wp14">
+<w:endnotes xmlns:wpc="http://schemas.microsoft.com/office/word/2010/wordprocessingCanvas" xmlns:cx="http://schemas.microsoft.com/office/drawing/2014/chartex" xmlns:cx1="http://schemas.microsoft.com/office/drawing/2015/9/8/chartex" xmlns:cx2="http://schemas.microsoft.com/office/drawing/2015/10/21/chartex" xmlns:cx3="http://schemas.microsoft.com/office/drawing/2016/5/9/chartex" xmlns:cx4="http://schemas.microsoft.com/office/drawing/2016/5/10/chartex" xmlns:cx5="http://schemas.microsoft.com/office/drawing/2016/5/11/chartex" xmlns:cx6="http://schemas.microsoft.com/office/drawing/2016/5/12/chartex" xmlns:cx7="http://schemas.microsoft.com/office/drawing/2016/5/13/chartex" xmlns:cx8="http://schemas.microsoft.com/office/drawing/2016/5/14/chartex" xmlns:mc="http://schemas.openxmlformats.org/markup-compatibility/2006" xmlns:aink="http://schemas.microsoft.com/office/drawing/2016/ink" xmlns:am3d="http://schemas.microsoft.com/office/drawing/2017/model3d" xmlns:o="urn:schemas-microsoft-com:office:office" xmlns:r="http://schemas.openxmlformats.org/officeDocument/2006/relationships" xmlns:m="http://schemas.openxmlformats.org/officeDocument/2006/math" xmlns:v="urn:schemas-microsoft-com:vml" xmlns:wp14="http://schemas.microsoft.com/office/word/2010/wordprocessingDrawing" xmlns:wp="http://schemas.openxmlformats.org/drawingml/2006/wordprocessingDrawing" xmlns:w10="urn:schemas-microsoft-com:office:word" xmlns:w="http://schemas.openxmlformats.org/wordprocessingml/2006/main" xmlns:w14="http://schemas.microsoft.com/office/word/2010/wordml" xmlns:w15="http://schemas.microsoft.com/office/word/2012/wordml" xmlns:w16cex="http://schemas.microsoft.com/office/word/2018/wordml/cex" xmlns:w16cid="http://schemas.microsoft.com/office/word/2016/wordml/cid" xmlns:w16="http://schemas.microsoft.com/office/word/2018/wordml" xmlns:w16se="http://schemas.microsoft.com/office/word/2015/wordml/symex" xmlns:wpg="http://schemas.microsoft.com/office/word/2010/wordprocessingGroup" xmlns:wpi="http://schemas.microsoft.com/office/word/2010/wordprocessingInk" xmlns:wne="http://schemas.microsoft.com/office/word/2006/wordml" xmlns:wps="http://schemas.microsoft.com/office/word/2010/wordprocessingShape" mc:Ignorable="w14 w15 w16se w16cid w16 w16cex wp14">
   <w:endnote w:type="separator" w:id="-1">
     <w:p>
       <w:pPr>
@@ -9542,7 +11821,7 @@
 </file>
 
 <file path=word/footer1.xml><?xml version="1.0" encoding="utf-8"?>
-<w:ftr xmlns:wpc="http://schemas.microsoft.com/office/word/2010/wordprocessingCanvas" xmlns:cx="http://schemas.microsoft.com/office/drawing/2014/chartex" xmlns:cx1="http://schemas.microsoft.com/office/drawing/2015/9/8/chartex" xmlns:cx2="http://schemas.microsoft.com/office/drawing/2015/10/21/chartex" xmlns:cx3="http://schemas.microsoft.com/office/drawing/2016/5/9/chartex" xmlns:cx4="http://schemas.microsoft.com/office/drawing/2016/5/10/chartex" xmlns:cx5="http://schemas.microsoft.com/office/drawing/2016/5/11/chartex" xmlns:cx6="http://schemas.microsoft.com/office/drawing/2016/5/12/chartex" xmlns:cx7="http://schemas.microsoft.com/office/drawing/2016/5/13/chartex" xmlns:cx8="http://schemas.microsoft.com/office/drawing/2016/5/14/chartex" xmlns:mc="http://schemas.openxmlformats.org/markup-compatibility/2006" xmlns:aink="http://schemas.microsoft.com/office/drawing/2016/ink" xmlns:am3d="http://schemas.microsoft.com/office/drawing/2017/model3d" xmlns:o="urn:schemas-microsoft-com:office:office" xmlns:r="http://schemas.openxmlformats.org/officeDocument/2006/relationships" xmlns:m="http://schemas.openxmlformats.org/officeDocument/2006/math" xmlns:v="urn:schemas-microsoft-com:vml" xmlns:wp14="http://schemas.microsoft.com/office/word/2010/wordprocessingDrawing" xmlns:wp="http://schemas.openxmlformats.org/drawingml/2006/wordprocessingDrawing" xmlns:w10="urn:schemas-microsoft-com:office:word" xmlns:w="http://schemas.openxmlformats.org/wordprocessingml/2006/main" xmlns:w14="http://schemas.microsoft.com/office/word/2010/wordml" xmlns:w15="http://schemas.microsoft.com/office/word/2012/wordml" xmlns:w16cex="http://schemas.microsoft.com/office/word/2018/wordml/cex" xmlns:w16cid="http://schemas.microsoft.com/office/word/2016/wordml/cid" xmlns:w16="http://schemas.microsoft.com/office/word/2018/wordml" xmlns:w16sdtdh="http://schemas.microsoft.com/office/word/2020/wordml/sdtdatahash" xmlns:w16se="http://schemas.microsoft.com/office/word/2015/wordml/symex" xmlns:wpg="http://schemas.microsoft.com/office/word/2010/wordprocessingGroup" xmlns:wpi="http://schemas.microsoft.com/office/word/2010/wordprocessingInk" xmlns:wne="http://schemas.microsoft.com/office/word/2006/wordml" xmlns:wps="http://schemas.microsoft.com/office/word/2010/wordprocessingShape" mc:Ignorable="w14 w15 w16se w16cid w16 w16cex w16sdtdh wp14">
+<w:ftr xmlns:wpc="http://schemas.microsoft.com/office/word/2010/wordprocessingCanvas" xmlns:cx="http://schemas.microsoft.com/office/drawing/2014/chartex" xmlns:cx1="http://schemas.microsoft.com/office/drawing/2015/9/8/chartex" xmlns:cx2="http://schemas.microsoft.com/office/drawing/2015/10/21/chartex" xmlns:cx3="http://schemas.microsoft.com/office/drawing/2016/5/9/chartex" xmlns:cx4="http://schemas.microsoft.com/office/drawing/2016/5/10/chartex" xmlns:cx5="http://schemas.microsoft.com/office/drawing/2016/5/11/chartex" xmlns:cx6="http://schemas.microsoft.com/office/drawing/2016/5/12/chartex" xmlns:cx7="http://schemas.microsoft.com/office/drawing/2016/5/13/chartex" xmlns:cx8="http://schemas.microsoft.com/office/drawing/2016/5/14/chartex" xmlns:mc="http://schemas.openxmlformats.org/markup-compatibility/2006" xmlns:aink="http://schemas.microsoft.com/office/drawing/2016/ink" xmlns:am3d="http://schemas.microsoft.com/office/drawing/2017/model3d" xmlns:o="urn:schemas-microsoft-com:office:office" xmlns:r="http://schemas.openxmlformats.org/officeDocument/2006/relationships" xmlns:m="http://schemas.openxmlformats.org/officeDocument/2006/math" xmlns:v="urn:schemas-microsoft-com:vml" xmlns:wp14="http://schemas.microsoft.com/office/word/2010/wordprocessingDrawing" xmlns:wp="http://schemas.openxmlformats.org/drawingml/2006/wordprocessingDrawing" xmlns:w10="urn:schemas-microsoft-com:office:word" xmlns:w="http://schemas.openxmlformats.org/wordprocessingml/2006/main" xmlns:w14="http://schemas.microsoft.com/office/word/2010/wordml" xmlns:w15="http://schemas.microsoft.com/office/word/2012/wordml" xmlns:w16cex="http://schemas.microsoft.com/office/word/2018/wordml/cex" xmlns:w16cid="http://schemas.microsoft.com/office/word/2016/wordml/cid" xmlns:w16="http://schemas.microsoft.com/office/word/2018/wordml" xmlns:w16se="http://schemas.microsoft.com/office/word/2015/wordml/symex" xmlns:wpg="http://schemas.microsoft.com/office/word/2010/wordprocessingGroup" xmlns:wpi="http://schemas.microsoft.com/office/word/2010/wordprocessingInk" xmlns:wne="http://schemas.microsoft.com/office/word/2006/wordml" xmlns:wps="http://schemas.microsoft.com/office/word/2010/wordprocessingShape" mc:Ignorable="w14 w15 w16se w16cid w16 w16cex wp14">
   <w:p>
     <w:pPr>
       <w:pStyle w:val="Stopka"/>
@@ -9558,7 +11837,7 @@
 </file>
 
 <file path=word/footer2.xml><?xml version="1.0" encoding="utf-8"?>
-<w:ftr xmlns:wpc="http://schemas.microsoft.com/office/word/2010/wordprocessingCanvas" xmlns:cx="http://schemas.microsoft.com/office/drawing/2014/chartex" xmlns:cx1="http://schemas.microsoft.com/office/drawing/2015/9/8/chartex" xmlns:cx2="http://schemas.microsoft.com/office/drawing/2015/10/21/chartex" xmlns:cx3="http://schemas.microsoft.com/office/drawing/2016/5/9/chartex" xmlns:cx4="http://schemas.microsoft.com/office/drawing/2016/5/10/chartex" xmlns:cx5="http://schemas.microsoft.com/office/drawing/2016/5/11/chartex" xmlns:cx6="http://schemas.microsoft.com/office/drawing/2016/5/12/chartex" xmlns:cx7="http://schemas.microsoft.com/office/drawing/2016/5/13/chartex" xmlns:cx8="http://schemas.microsoft.com/office/drawing/2016/5/14/chartex" xmlns:mc="http://schemas.openxmlformats.org/markup-compatibility/2006" xmlns:aink="http://schemas.microsoft.com/office/drawing/2016/ink" xmlns:am3d="http://schemas.microsoft.com/office/drawing/2017/model3d" xmlns:o="urn:schemas-microsoft-com:office:office" xmlns:r="http://schemas.openxmlformats.org/officeDocument/2006/relationships" xmlns:m="http://schemas.openxmlformats.org/officeDocument/2006/math" xmlns:v="urn:schemas-microsoft-com:vml" xmlns:wp14="http://schemas.microsoft.com/office/word/2010/wordprocessingDrawing" xmlns:wp="http://schemas.openxmlformats.org/drawingml/2006/wordprocessingDrawing" xmlns:w10="urn:schemas-microsoft-com:office:word" xmlns:w="http://schemas.openxmlformats.org/wordprocessingml/2006/main" xmlns:w14="http://schemas.microsoft.com/office/word/2010/wordml" xmlns:w15="http://schemas.microsoft.com/office/word/2012/wordml" xmlns:w16cex="http://schemas.microsoft.com/office/word/2018/wordml/cex" xmlns:w16cid="http://schemas.microsoft.com/office/word/2016/wordml/cid" xmlns:w16="http://schemas.microsoft.com/office/word/2018/wordml" xmlns:w16sdtdh="http://schemas.microsoft.com/office/word/2020/wordml/sdtdatahash" xmlns:w16se="http://schemas.microsoft.com/office/word/2015/wordml/symex" xmlns:wpg="http://schemas.microsoft.com/office/word/2010/wordprocessingGroup" xmlns:wpi="http://schemas.microsoft.com/office/word/2010/wordprocessingInk" xmlns:wne="http://schemas.microsoft.com/office/word/2006/wordml" xmlns:wps="http://schemas.microsoft.com/office/word/2010/wordprocessingShape" mc:Ignorable="w14 w15 w16se w16cid w16 w16cex w16sdtdh wp14">
+<w:ftr xmlns:wpc="http://schemas.microsoft.com/office/word/2010/wordprocessingCanvas" xmlns:cx="http://schemas.microsoft.com/office/drawing/2014/chartex" xmlns:cx1="http://schemas.microsoft.com/office/drawing/2015/9/8/chartex" xmlns:cx2="http://schemas.microsoft.com/office/drawing/2015/10/21/chartex" xmlns:cx3="http://schemas.microsoft.com/office/drawing/2016/5/9/chartex" xmlns:cx4="http://schemas.microsoft.com/office/drawing/2016/5/10/chartex" xmlns:cx5="http://schemas.microsoft.com/office/drawing/2016/5/11/chartex" xmlns:cx6="http://schemas.microsoft.com/office/drawing/2016/5/12/chartex" xmlns:cx7="http://schemas.microsoft.com/office/drawing/2016/5/13/chartex" xmlns:cx8="http://schemas.microsoft.com/office/drawing/2016/5/14/chartex" xmlns:mc="http://schemas.openxmlformats.org/markup-compatibility/2006" xmlns:aink="http://schemas.microsoft.com/office/drawing/2016/ink" xmlns:am3d="http://schemas.microsoft.com/office/drawing/2017/model3d" xmlns:o="urn:schemas-microsoft-com:office:office" xmlns:r="http://schemas.openxmlformats.org/officeDocument/2006/relationships" xmlns:m="http://schemas.openxmlformats.org/officeDocument/2006/math" xmlns:v="urn:schemas-microsoft-com:vml" xmlns:wp14="http://schemas.microsoft.com/office/word/2010/wordprocessingDrawing" xmlns:wp="http://schemas.openxmlformats.org/drawingml/2006/wordprocessingDrawing" xmlns:w10="urn:schemas-microsoft-com:office:word" xmlns:w="http://schemas.openxmlformats.org/wordprocessingml/2006/main" xmlns:w14="http://schemas.microsoft.com/office/word/2010/wordml" xmlns:w15="http://schemas.microsoft.com/office/word/2012/wordml" xmlns:w16cex="http://schemas.microsoft.com/office/word/2018/wordml/cex" xmlns:w16cid="http://schemas.microsoft.com/office/word/2016/wordml/cid" xmlns:w16="http://schemas.microsoft.com/office/word/2018/wordml" xmlns:w16se="http://schemas.microsoft.com/office/word/2015/wordml/symex" xmlns:wpg="http://schemas.microsoft.com/office/word/2010/wordprocessingGroup" xmlns:wpi="http://schemas.microsoft.com/office/word/2010/wordprocessingInk" xmlns:wne="http://schemas.microsoft.com/office/word/2006/wordml" xmlns:wps="http://schemas.microsoft.com/office/word/2010/wordprocessingShape" mc:Ignorable="w14 w15 w16se w16cid w16 w16cex wp14">
   <w:sdt>
     <w:sdtPr>
       <w:id w:val="-1468277115"/>
@@ -9612,7 +11891,7 @@
 </file>
 
 <file path=word/footnotes.xml><?xml version="1.0" encoding="utf-8"?>
-<w:footnotes xmlns:wpc="http://schemas.microsoft.com/office/word/2010/wordprocessingCanvas" xmlns:cx="http://schemas.microsoft.com/office/drawing/2014/chartex" xmlns:cx1="http://schemas.microsoft.com/office/drawing/2015/9/8/chartex" xmlns:cx2="http://schemas.microsoft.com/office/drawing/2015/10/21/chartex" xmlns:cx3="http://schemas.microsoft.com/office/drawing/2016/5/9/chartex" xmlns:cx4="http://schemas.microsoft.com/office/drawing/2016/5/10/chartex" xmlns:cx5="http://schemas.microsoft.com/office/drawing/2016/5/11/chartex" xmlns:cx6="http://schemas.microsoft.com/office/drawing/2016/5/12/chartex" xmlns:cx7="http://schemas.microsoft.com/office/drawing/2016/5/13/chartex" xmlns:cx8="http://schemas.microsoft.com/office/drawing/2016/5/14/chartex" xmlns:mc="http://schemas.openxmlformats.org/markup-compatibility/2006" xmlns:aink="http://schemas.microsoft.com/office/drawing/2016/ink" xmlns:am3d="http://schemas.microsoft.com/office/drawing/2017/model3d" xmlns:o="urn:schemas-microsoft-com:office:office" xmlns:r="http://schemas.openxmlformats.org/officeDocument/2006/relationships" xmlns:m="http://schemas.openxmlformats.org/officeDocument/2006/math" xmlns:v="urn:schemas-microsoft-com:vml" xmlns:wp14="http://schemas.microsoft.com/office/word/2010/wordprocessingDrawing" xmlns:wp="http://schemas.openxmlformats.org/drawingml/2006/wordprocessingDrawing" xmlns:w10="urn:schemas-microsoft-com:office:word" xmlns:w="http://schemas.openxmlformats.org/wordprocessingml/2006/main" xmlns:w14="http://schemas.microsoft.com/office/word/2010/wordml" xmlns:w15="http://schemas.microsoft.com/office/word/2012/wordml" xmlns:w16cex="http://schemas.microsoft.com/office/word/2018/wordml/cex" xmlns:w16cid="http://schemas.microsoft.com/office/word/2016/wordml/cid" xmlns:w16="http://schemas.microsoft.com/office/word/2018/wordml" xmlns:w16sdtdh="http://schemas.microsoft.com/office/word/2020/wordml/sdtdatahash" xmlns:w16se="http://schemas.microsoft.com/office/word/2015/wordml/symex" xmlns:wpg="http://schemas.microsoft.com/office/word/2010/wordprocessingGroup" xmlns:wpi="http://schemas.microsoft.com/office/word/2010/wordprocessingInk" xmlns:wne="http://schemas.microsoft.com/office/word/2006/wordml" xmlns:wps="http://schemas.microsoft.com/office/word/2010/wordprocessingShape" mc:Ignorable="w14 w15 w16se w16cid w16 w16cex w16sdtdh wp14">
+<w:footnotes xmlns:wpc="http://schemas.microsoft.com/office/word/2010/wordprocessingCanvas" xmlns:cx="http://schemas.microsoft.com/office/drawing/2014/chartex" xmlns:cx1="http://schemas.microsoft.com/office/drawing/2015/9/8/chartex" xmlns:cx2="http://schemas.microsoft.com/office/drawing/2015/10/21/chartex" xmlns:cx3="http://schemas.microsoft.com/office/drawing/2016/5/9/chartex" xmlns:cx4="http://schemas.microsoft.com/office/drawing/2016/5/10/chartex" xmlns:cx5="http://schemas.microsoft.com/office/drawing/2016/5/11/chartex" xmlns:cx6="http://schemas.microsoft.com/office/drawing/2016/5/12/chartex" xmlns:cx7="http://schemas.microsoft.com/office/drawing/2016/5/13/chartex" xmlns:cx8="http://schemas.microsoft.com/office/drawing/2016/5/14/chartex" xmlns:mc="http://schemas.openxmlformats.org/markup-compatibility/2006" xmlns:aink="http://schemas.microsoft.com/office/drawing/2016/ink" xmlns:am3d="http://schemas.microsoft.com/office/drawing/2017/model3d" xmlns:o="urn:schemas-microsoft-com:office:office" xmlns:r="http://schemas.openxmlformats.org/officeDocument/2006/relationships" xmlns:m="http://schemas.openxmlformats.org/officeDocument/2006/math" xmlns:v="urn:schemas-microsoft-com:vml" xmlns:wp14="http://schemas.microsoft.com/office/word/2010/wordprocessingDrawing" xmlns:wp="http://schemas.openxmlformats.org/drawingml/2006/wordprocessingDrawing" xmlns:w10="urn:schemas-microsoft-com:office:word" xmlns:w="http://schemas.openxmlformats.org/wordprocessingml/2006/main" xmlns:w14="http://schemas.microsoft.com/office/word/2010/wordml" xmlns:w15="http://schemas.microsoft.com/office/word/2012/wordml" xmlns:w16cex="http://schemas.microsoft.com/office/word/2018/wordml/cex" xmlns:w16cid="http://schemas.microsoft.com/office/word/2016/wordml/cid" xmlns:w16="http://schemas.microsoft.com/office/word/2018/wordml" xmlns:w16se="http://schemas.microsoft.com/office/word/2015/wordml/symex" xmlns:wpg="http://schemas.microsoft.com/office/word/2010/wordprocessingGroup" xmlns:wpi="http://schemas.microsoft.com/office/word/2010/wordprocessingInk" xmlns:wne="http://schemas.microsoft.com/office/word/2006/wordml" xmlns:wps="http://schemas.microsoft.com/office/word/2010/wordprocessingShape" mc:Ignorable="w14 w15 w16se w16cid w16 w16cex wp14">
   <w:footnote w:type="separator" w:id="-1">
     <w:p>
       <w:pPr>
@@ -9637,11 +11916,11 @@
 </file>
 
 <file path=word/numbering.xml><?xml version="1.0" encoding="utf-8"?>
-<w:numbering xmlns:wpc="http://schemas.microsoft.com/office/word/2010/wordprocessingCanvas" xmlns:cx="http://schemas.microsoft.com/office/drawing/2014/chartex" xmlns:cx1="http://schemas.microsoft.com/office/drawing/2015/9/8/chartex" xmlns:cx2="http://schemas.microsoft.com/office/drawing/2015/10/21/chartex" xmlns:cx3="http://schemas.microsoft.com/office/drawing/2016/5/9/chartex" xmlns:cx4="http://schemas.microsoft.com/office/drawing/2016/5/10/chartex" xmlns:cx5="http://schemas.microsoft.com/office/drawing/2016/5/11/chartex" xmlns:cx6="http://schemas.microsoft.com/office/drawing/2016/5/12/chartex" xmlns:cx7="http://schemas.microsoft.com/office/drawing/2016/5/13/chartex" xmlns:cx8="http://schemas.microsoft.com/office/drawing/2016/5/14/chartex" xmlns:mc="http://schemas.openxmlformats.org/markup-compatibility/2006" xmlns:aink="http://schemas.microsoft.com/office/drawing/2016/ink" xmlns:am3d="http://schemas.microsoft.com/office/drawing/2017/model3d" xmlns:o="urn:schemas-microsoft-com:office:office" xmlns:r="http://schemas.openxmlformats.org/officeDocument/2006/relationships" xmlns:m="http://schemas.openxmlformats.org/officeDocument/2006/math" xmlns:v="urn:schemas-microsoft-com:vml" xmlns:wp14="http://schemas.microsoft.com/office/word/2010/wordprocessingDrawing" xmlns:wp="http://schemas.openxmlformats.org/drawingml/2006/wordprocessingDrawing" xmlns:w10="urn:schemas-microsoft-com:office:word" xmlns:w="http://schemas.openxmlformats.org/wordprocessingml/2006/main" xmlns:w14="http://schemas.microsoft.com/office/word/2010/wordml" xmlns:w15="http://schemas.microsoft.com/office/word/2012/wordml" xmlns:w16cex="http://schemas.microsoft.com/office/word/2018/wordml/cex" xmlns:w16cid="http://schemas.microsoft.com/office/word/2016/wordml/cid" xmlns:w16="http://schemas.microsoft.com/office/word/2018/wordml" xmlns:w16sdtdh="http://schemas.microsoft.com/office/word/2020/wordml/sdtdatahash" xmlns:w16se="http://schemas.microsoft.com/office/word/2015/wordml/symex" xmlns:wpg="http://schemas.microsoft.com/office/word/2010/wordprocessingGroup" xmlns:wpi="http://schemas.microsoft.com/office/word/2010/wordprocessingInk" xmlns:wne="http://schemas.microsoft.com/office/word/2006/wordml" xmlns:wps="http://schemas.microsoft.com/office/word/2010/wordprocessingShape" mc:Ignorable="w14 w15 w16se w16cid w16 w16cex w16sdtdh wp14"/>
+<w:numbering xmlns:wpc="http://schemas.microsoft.com/office/word/2010/wordprocessingCanvas" xmlns:cx="http://schemas.microsoft.com/office/drawing/2014/chartex" xmlns:cx1="http://schemas.microsoft.com/office/drawing/2015/9/8/chartex" xmlns:cx2="http://schemas.microsoft.com/office/drawing/2015/10/21/chartex" xmlns:cx3="http://schemas.microsoft.com/office/drawing/2016/5/9/chartex" xmlns:cx4="http://schemas.microsoft.com/office/drawing/2016/5/10/chartex" xmlns:cx5="http://schemas.microsoft.com/office/drawing/2016/5/11/chartex" xmlns:cx6="http://schemas.microsoft.com/office/drawing/2016/5/12/chartex" xmlns:cx7="http://schemas.microsoft.com/office/drawing/2016/5/13/chartex" xmlns:cx8="http://schemas.microsoft.com/office/drawing/2016/5/14/chartex" xmlns:mc="http://schemas.openxmlformats.org/markup-compatibility/2006" xmlns:aink="http://schemas.microsoft.com/office/drawing/2016/ink" xmlns:am3d="http://schemas.microsoft.com/office/drawing/2017/model3d" xmlns:o="urn:schemas-microsoft-com:office:office" xmlns:r="http://schemas.openxmlformats.org/officeDocument/2006/relationships" xmlns:m="http://schemas.openxmlformats.org/officeDocument/2006/math" xmlns:v="urn:schemas-microsoft-com:vml" xmlns:wp14="http://schemas.microsoft.com/office/word/2010/wordprocessingDrawing" xmlns:wp="http://schemas.openxmlformats.org/drawingml/2006/wordprocessingDrawing" xmlns:w10="urn:schemas-microsoft-com:office:word" xmlns:w="http://schemas.openxmlformats.org/wordprocessingml/2006/main" xmlns:w14="http://schemas.microsoft.com/office/word/2010/wordml" xmlns:w15="http://schemas.microsoft.com/office/word/2012/wordml" xmlns:w16cex="http://schemas.microsoft.com/office/word/2018/wordml/cex" xmlns:w16cid="http://schemas.microsoft.com/office/word/2016/wordml/cid" xmlns:w16="http://schemas.microsoft.com/office/word/2018/wordml" xmlns:w16se="http://schemas.microsoft.com/office/word/2015/wordml/symex" xmlns:wpg="http://schemas.microsoft.com/office/word/2010/wordprocessingGroup" xmlns:wpi="http://schemas.microsoft.com/office/word/2010/wordprocessingInk" xmlns:wne="http://schemas.microsoft.com/office/word/2006/wordml" xmlns:wps="http://schemas.microsoft.com/office/word/2010/wordprocessingShape" mc:Ignorable="w14 w15 w16se w16cid w16 w16cex wp14"/>
 </file>
 
 <file path=word/styles.xml><?xml version="1.0" encoding="utf-8"?>
-<w:styles xmlns:mc="http://schemas.openxmlformats.org/markup-compatibility/2006" xmlns:r="http://schemas.openxmlformats.org/officeDocument/2006/relationships" xmlns:w="http://schemas.openxmlformats.org/wordprocessingml/2006/main" xmlns:w14="http://schemas.microsoft.com/office/word/2010/wordml" xmlns:w15="http://schemas.microsoft.com/office/word/2012/wordml" xmlns:w16cex="http://schemas.microsoft.com/office/word/2018/wordml/cex" xmlns:w16cid="http://schemas.microsoft.com/office/word/2016/wordml/cid" xmlns:w16="http://schemas.microsoft.com/office/word/2018/wordml" xmlns:w16sdtdh="http://schemas.microsoft.com/office/word/2020/wordml/sdtdatahash" xmlns:w16se="http://schemas.microsoft.com/office/word/2015/wordml/symex" mc:Ignorable="w14 w15 w16se w16cid w16 w16cex w16sdtdh">
+<w:styles xmlns:mc="http://schemas.openxmlformats.org/markup-compatibility/2006" xmlns:r="http://schemas.openxmlformats.org/officeDocument/2006/relationships" xmlns:w="http://schemas.openxmlformats.org/wordprocessingml/2006/main" xmlns:w14="http://schemas.microsoft.com/office/word/2010/wordml" xmlns:w15="http://schemas.microsoft.com/office/word/2012/wordml" xmlns:w16cex="http://schemas.microsoft.com/office/word/2018/wordml/cex" xmlns:w16cid="http://schemas.microsoft.com/office/word/2016/wordml/cid" xmlns:w16="http://schemas.microsoft.com/office/word/2018/wordml" xmlns:w16se="http://schemas.microsoft.com/office/word/2015/wordml/symex" mc:Ignorable="w14 w15 w16se w16cid w16 w16cex">
   <w:docDefaults>
     <w:rPrDefault>
       <w:rPr>
@@ -10083,6 +12362,7 @@
   <w:style w:type="character" w:default="1" w:styleId="Domylnaczcionkaakapitu">
     <w:name w:val="Default Paragraph Font"/>
     <w:uiPriority w:val="1"/>
+    <w:semiHidden/>
     <w:unhideWhenUsed/>
   </w:style>
   <w:style w:type="table" w:default="1" w:styleId="Standardowy">
@@ -10293,6 +12573,63 @@
     <w:uiPriority w:val="37"/>
     <w:unhideWhenUsed/>
     <w:rsid w:val="00AA10E1"/>
+  </w:style>
+  <w:style w:type="character" w:customStyle="1" w:styleId="sc51">
+    <w:name w:val="sc51"/>
+    <w:basedOn w:val="Domylnaczcionkaakapitu"/>
+    <w:rsid w:val="00596273"/>
+    <w:rPr>
+      <w:rFonts w:ascii="Consolas" w:hAnsi="Consolas" w:hint="default"/>
+      <w:color w:val="66D9EF"/>
+      <w:sz w:val="20"/>
+      <w:szCs w:val="20"/>
+    </w:rPr>
+  </w:style>
+  <w:style w:type="character" w:customStyle="1" w:styleId="sc0">
+    <w:name w:val="sc0"/>
+    <w:basedOn w:val="Domylnaczcionkaakapitu"/>
+    <w:rsid w:val="00596273"/>
+    <w:rPr>
+      <w:rFonts w:ascii="Consolas" w:hAnsi="Consolas" w:hint="default"/>
+      <w:color w:val="F8F8F2"/>
+      <w:sz w:val="20"/>
+      <w:szCs w:val="20"/>
+    </w:rPr>
+  </w:style>
+  <w:style w:type="character" w:customStyle="1" w:styleId="sc111">
+    <w:name w:val="sc111"/>
+    <w:basedOn w:val="Domylnaczcionkaakapitu"/>
+    <w:rsid w:val="00795AD0"/>
+    <w:rPr>
+      <w:rFonts w:ascii="Consolas" w:hAnsi="Consolas" w:hint="default"/>
+      <w:color w:val="50FA7B"/>
+      <w:sz w:val="20"/>
+      <w:szCs w:val="20"/>
+    </w:rPr>
+  </w:style>
+  <w:style w:type="character" w:customStyle="1" w:styleId="sc101">
+    <w:name w:val="sc101"/>
+    <w:basedOn w:val="Domylnaczcionkaakapitu"/>
+    <w:rsid w:val="00795AD0"/>
+    <w:rPr>
+      <w:rFonts w:ascii="Consolas" w:hAnsi="Consolas" w:hint="default"/>
+      <w:b/>
+      <w:bCs/>
+      <w:color w:val="FF79C6"/>
+      <w:sz w:val="20"/>
+      <w:szCs w:val="20"/>
+    </w:rPr>
+  </w:style>
+  <w:style w:type="character" w:customStyle="1" w:styleId="sc21">
+    <w:name w:val="sc21"/>
+    <w:basedOn w:val="Domylnaczcionkaakapitu"/>
+    <w:rsid w:val="00E161E4"/>
+    <w:rPr>
+      <w:rFonts w:ascii="Consolas" w:hAnsi="Consolas" w:hint="default"/>
+      <w:color w:val="FF5555"/>
+      <w:sz w:val="20"/>
+      <w:szCs w:val="20"/>
+    </w:rPr>
   </w:style>
 </w:styles>
 </file>

--- a/Praca magisterska.docx
+++ b/Praca magisterska.docx
@@ -1317,15 +1317,7 @@
                 <w:rFonts w:ascii="Times New Roman" w:hAnsi="Times New Roman"/>
                 <w:noProof/>
               </w:rPr>
-              <w:t>3.3 GPI</w:t>
-            </w:r>
-            <w:r>
-              <w:rPr>
-                <w:rStyle w:val="Hipercze"/>
-                <w:rFonts w:ascii="Times New Roman" w:hAnsi="Times New Roman"/>
-                <w:noProof/>
-              </w:rPr>
-              <w:t>O</w:t>
+              <w:t>3.3 GPIO</w:t>
             </w:r>
             <w:r>
               <w:rPr>
@@ -3378,6 +3370,13 @@
                 <w:webHidden/>
               </w:rPr>
               <w:instrText xml:space="preserve"> PAGEREF _Toc71458150 \h </w:instrText>
+            </w:r>
+            <w:r>
+              <w:rPr>
+                <w:rFonts w:ascii="Times New Roman" w:hAnsi="Times New Roman"/>
+                <w:noProof/>
+                <w:webHidden/>
+              </w:rPr>
             </w:r>
             <w:r>
               <w:rPr>
@@ -4782,7 +4781,6 @@
         <w:rPr>
           <w:rFonts w:ascii="Times New Roman" w:hAnsi="Times New Roman" w:cs="Times New Roman"/>
         </w:rPr>
-        <w:lastRenderedPageBreak/>
         <w:br/>
       </w:r>
       <w:r>
@@ -4791,8 +4789,8 @@
           <w:noProof/>
         </w:rPr>
         <w:drawing>
-          <wp:inline distT="0" distB="0" distL="0" distR="0" wp14:anchorId="3B66DACF" wp14:editId="4BED3646">
-            <wp:extent cx="4486275" cy="4486275"/>
+          <wp:inline distT="0" distB="0" distL="0" distR="0" wp14:anchorId="3B66DACF" wp14:editId="271514EB">
+            <wp:extent cx="4067175" cy="4067175"/>
             <wp:effectExtent l="0" t="0" r="9525" b="9525"/>
             <wp:docPr id="1" name="Obraz 1"/>
             <wp:cNvGraphicFramePr>
@@ -4820,7 +4818,7 @@
                   <pic:spPr>
                     <a:xfrm>
                       <a:off x="0" y="0"/>
-                      <a:ext cx="4486275" cy="4486275"/>
+                      <a:ext cx="4067175" cy="4067175"/>
                     </a:xfrm>
                     <a:prstGeom prst="rect">
                       <a:avLst/>
@@ -4958,6 +4956,7 @@
         <w:rPr>
           <w:rFonts w:cs="Times New Roman"/>
         </w:rPr>
+        <w:lastRenderedPageBreak/>
         <w:t>3.</w:t>
       </w:r>
       <w:r>
@@ -5239,7 +5238,6 @@
           <w:sz w:val="24"/>
           <w:szCs w:val="24"/>
         </w:rPr>
-        <w:lastRenderedPageBreak/>
         <w:br/>
       </w:r>
       <w:r>
@@ -5419,6 +5417,7 @@
           <w:rFonts w:cs="Times New Roman"/>
           <w:szCs w:val="24"/>
         </w:rPr>
+        <w:lastRenderedPageBreak/>
         <w:t>3.</w:t>
       </w:r>
       <w:r>
@@ -5563,16 +5562,7 @@
           <w:sz w:val="24"/>
           <w:szCs w:val="24"/>
         </w:rPr>
-        <w:t xml:space="preserve"> open) jest rozwarty. W przypadku wysterowania przekaźnika, które powodowane jest podaniem na pin sterujący sygnału niskiego następuje odwrócenie sytuacji, tj. styk NC rozwiera się, natomiast styk NO zostaje zwarty do styku ogólnego. Niezwykle prosta zasada działania czyni urządzenie </w:t>
-      </w:r>
-      <w:r>
-        <w:rPr>
-          <w:rFonts w:ascii="Times New Roman" w:hAnsi="Times New Roman" w:cs="Times New Roman"/>
-          <w:sz w:val="24"/>
-          <w:szCs w:val="24"/>
-        </w:rPr>
-        <w:lastRenderedPageBreak/>
-        <w:t xml:space="preserve">niezwykle wszechstronnym włącznikiem zasilania i umożliwia sterowanie znacznie wyższymi napięciami aniżeli możliwe by to było przy zasilaniu urządzeń bezpośrednio z pinów GPIO </w:t>
+        <w:t xml:space="preserve"> open) jest rozwarty. W przypadku wysterowania przekaźnika, które powodowane jest podaniem na pin sterujący sygnału niskiego następuje odwrócenie sytuacji, tj. styk NC rozwiera się, natomiast styk NO zostaje zwarty do styku ogólnego. Niezwykle prosta zasada działania czyni urządzenie niezwykle wszechstronnym włącznikiem zasilania i umożliwia sterowanie znacznie wyższymi napięciami aniżeli możliwe by to było przy zasilaniu urządzeń bezpośrednio z pinów GPIO </w:t>
       </w:r>
       <w:r>
         <w:rPr>
@@ -5764,6 +5754,7 @@
           <w:sz w:val="24"/>
           <w:szCs w:val="24"/>
         </w:rPr>
+        <w:lastRenderedPageBreak/>
         <w:br/>
       </w:r>
       <w:r>
@@ -5863,7 +5854,6 @@
           <w:sz w:val="24"/>
           <w:szCs w:val="24"/>
         </w:rPr>
-        <w:lastRenderedPageBreak/>
         <w:br/>
       </w:r>
       <w:r>
@@ -6032,9 +6022,9 @@
           <w:szCs w:val="24"/>
         </w:rPr>
         <w:drawing>
-          <wp:inline distT="0" distB="0" distL="0" distR="0" wp14:anchorId="401FFCD7" wp14:editId="305DEBA7">
-            <wp:extent cx="2053166" cy="1539875"/>
-            <wp:effectExtent l="8890" t="0" r="0" b="0"/>
+          <wp:inline distT="0" distB="0" distL="0" distR="0" wp14:anchorId="401FFCD7" wp14:editId="114413EA">
+            <wp:extent cx="1904762" cy="1428572"/>
+            <wp:effectExtent l="9525" t="0" r="0" b="0"/>
             <wp:docPr id="5" name="Obraz 5" descr="Obraz zawierający tekst, sprzęt elektroniczny&#10;&#10;Opis wygenerowany automatycznie"/>
             <wp:cNvGraphicFramePr>
               <a:graphicFrameLocks xmlns:a="http://schemas.openxmlformats.org/drawingml/2006/main" noChangeAspect="1"/>
@@ -6061,7 +6051,7 @@
                   <pic:spPr>
                     <a:xfrm rot="5400000">
                       <a:off x="0" y="0"/>
-                      <a:ext cx="2056926" cy="1542695"/>
+                      <a:ext cx="1911708" cy="1433782"/>
                     </a:xfrm>
                     <a:prstGeom prst="rect">
                       <a:avLst/>
@@ -6188,6 +6178,7 @@
           <w:rFonts w:cs="Times New Roman"/>
           <w:szCs w:val="24"/>
         </w:rPr>
+        <w:lastRenderedPageBreak/>
         <w:br/>
       </w:r>
       <w:r>
@@ -6276,7 +6267,6 @@
           <w:sz w:val="24"/>
           <w:szCs w:val="24"/>
         </w:rPr>
-        <w:lastRenderedPageBreak/>
         <w:br/>
       </w:r>
       <w:r>
@@ -6657,6 +6647,7 @@
           <w:rFonts w:cs="Times New Roman"/>
           <w:szCs w:val="24"/>
         </w:rPr>
+        <w:lastRenderedPageBreak/>
         <w:t>3.</w:t>
       </w:r>
       <w:r>
@@ -6705,7 +6696,6 @@
           <w:sz w:val="24"/>
           <w:szCs w:val="24"/>
         </w:rPr>
-        <w:lastRenderedPageBreak/>
         <w:br/>
       </w:r>
       <w:r>
@@ -6716,9 +6706,9 @@
           <w:szCs w:val="24"/>
         </w:rPr>
         <w:drawing>
-          <wp:inline distT="0" distB="0" distL="0" distR="0" wp14:anchorId="180D0C84" wp14:editId="0448963E">
-            <wp:extent cx="1495425" cy="2160992"/>
-            <wp:effectExtent l="0" t="0" r="0" b="0"/>
+          <wp:inline distT="0" distB="0" distL="0" distR="0" wp14:anchorId="180D0C84" wp14:editId="030CDCDF">
+            <wp:extent cx="1423738" cy="2057400"/>
+            <wp:effectExtent l="0" t="0" r="5080" b="0"/>
             <wp:docPr id="9" name="Obraz 9"/>
             <wp:cNvGraphicFramePr>
               <a:graphicFrameLocks xmlns:a="http://schemas.openxmlformats.org/drawingml/2006/main" noChangeAspect="1"/>
@@ -6731,7 +6721,7 @@
                     <pic:cNvPicPr/>
                   </pic:nvPicPr>
                   <pic:blipFill>
-                    <a:blip r:embed="rId16">
+                    <a:blip r:embed="rId16" cstate="print">
                       <a:extLst>
                         <a:ext uri="{28A0092B-C50C-407E-A947-70E740481C1C}">
                           <a14:useLocalDpi xmlns:a14="http://schemas.microsoft.com/office/drawing/2010/main" val="0"/>
@@ -6745,7 +6735,7 @@
                   <pic:spPr>
                     <a:xfrm>
                       <a:off x="0" y="0"/>
-                      <a:ext cx="1509318" cy="2181069"/>
+                      <a:ext cx="1438131" cy="2078198"/>
                     </a:xfrm>
                     <a:prstGeom prst="rect">
                       <a:avLst/>
@@ -6998,9 +6988,9 @@
           <w:szCs w:val="24"/>
         </w:rPr>
         <w:drawing>
-          <wp:inline distT="0" distB="0" distL="0" distR="0" wp14:anchorId="1DAEF986" wp14:editId="38940DD8">
-            <wp:extent cx="1943174" cy="1457325"/>
-            <wp:effectExtent l="0" t="0" r="0" b="0"/>
+          <wp:inline distT="0" distB="0" distL="0" distR="0" wp14:anchorId="1DAEF986" wp14:editId="3C11C681">
+            <wp:extent cx="1819275" cy="1364405"/>
+            <wp:effectExtent l="0" t="0" r="0" b="7620"/>
             <wp:docPr id="10" name="Obraz 10" descr="Obraz zawierający podłoże, brudne&#10;&#10;Opis wygenerowany automatycznie"/>
             <wp:cNvGraphicFramePr>
               <a:graphicFrameLocks xmlns:a="http://schemas.openxmlformats.org/drawingml/2006/main" noChangeAspect="1"/>
@@ -7027,7 +7017,7 @@
                   <pic:spPr>
                     <a:xfrm>
                       <a:off x="0" y="0"/>
-                      <a:ext cx="1944156" cy="1458062"/>
+                      <a:ext cx="1822423" cy="1366766"/>
                     </a:xfrm>
                     <a:prstGeom prst="rect">
                       <a:avLst/>
@@ -7154,6 +7144,7 @@
           <w:rFonts w:cs="Times New Roman"/>
           <w:szCs w:val="24"/>
         </w:rPr>
+        <w:lastRenderedPageBreak/>
         <w:t>3.</w:t>
       </w:r>
       <w:r>
@@ -7234,7 +7225,6 @@
           <w:sz w:val="24"/>
           <w:szCs w:val="24"/>
         </w:rPr>
-        <w:lastRenderedPageBreak/>
         <w:br/>
       </w:r>
       <w:r>
@@ -7647,9 +7637,9 @@
           <w:szCs w:val="24"/>
         </w:rPr>
         <w:drawing>
-          <wp:inline distT="0" distB="0" distL="0" distR="0" wp14:anchorId="55F64331" wp14:editId="0F0196EC">
-            <wp:extent cx="1793380" cy="1345035"/>
-            <wp:effectExtent l="0" t="4445" r="0" b="0"/>
+          <wp:inline distT="0" distB="0" distL="0" distR="0" wp14:anchorId="55F64331" wp14:editId="08B7C7E2">
+            <wp:extent cx="1615863" cy="1211897"/>
+            <wp:effectExtent l="0" t="7620" r="0" b="0"/>
             <wp:docPr id="13" name="Obraz 13" descr="Obraz zawierający łącznik&#10;&#10;Opis wygenerowany automatycznie"/>
             <wp:cNvGraphicFramePr>
               <a:graphicFrameLocks xmlns:a="http://schemas.openxmlformats.org/drawingml/2006/main" noChangeAspect="1"/>
@@ -7676,7 +7666,7 @@
                   <pic:spPr>
                     <a:xfrm rot="5400000">
                       <a:off x="0" y="0"/>
-                      <a:ext cx="1808568" cy="1356426"/>
+                      <a:ext cx="1630920" cy="1223190"/>
                     </a:xfrm>
                     <a:prstGeom prst="rect">
                       <a:avLst/>
@@ -7835,7 +7825,24 @@
           <w:sz w:val="24"/>
           <w:szCs w:val="24"/>
         </w:rPr>
-        <w:t>Do przekazywania informacji użytkownikowi końcowemu służył będzie wyświetlacz LCD 2 x 16 podłączony do Raspberry interfejsem I2C.</w:t>
+        <w:t>Do przekazywania informacji użytkownikowi końcowemu służył będzie wyświetlacz LCD 2 x 16 podłączony do Raspberry interfejsem I</w:t>
+      </w:r>
+      <w:r>
+        <w:rPr>
+          <w:rFonts w:ascii="Times New Roman" w:hAnsi="Times New Roman" w:cs="Times New Roman"/>
+          <w:sz w:val="24"/>
+          <w:szCs w:val="24"/>
+          <w:vertAlign w:val="superscript"/>
+        </w:rPr>
+        <w:t>2</w:t>
+      </w:r>
+      <w:r>
+        <w:rPr>
+          <w:rFonts w:ascii="Times New Roman" w:hAnsi="Times New Roman" w:cs="Times New Roman"/>
+          <w:sz w:val="24"/>
+          <w:szCs w:val="24"/>
+        </w:rPr>
+        <w:t>C.</w:t>
       </w:r>
       <w:r>
         <w:rPr>
@@ -8005,81 +8012,289 @@
     </w:p>
     <w:p>
       <w:pPr>
-        <w:pStyle w:val="Nagwek2"/>
-        <w:rPr>
-          <w:rFonts w:cs="Times New Roman"/>
-          <w:szCs w:val="24"/>
-        </w:rPr>
-      </w:pPr>
-      <w:bookmarkStart w:id="21" w:name="_Toc71458134"/>
-      <w:r>
-        <w:rPr>
-          <w:rFonts w:cs="Times New Roman"/>
-          <w:szCs w:val="24"/>
-        </w:rPr>
-        <w:t>3.1</w:t>
-      </w:r>
-      <w:r>
-        <w:rPr>
-          <w:rFonts w:cs="Times New Roman"/>
-          <w:szCs w:val="24"/>
-        </w:rPr>
-        <w:t>3</w:t>
-      </w:r>
-      <w:r>
-        <w:rPr>
-          <w:rFonts w:cs="Times New Roman"/>
-          <w:szCs w:val="24"/>
-        </w:rPr>
-        <w:t xml:space="preserve"> Czujnik temperatury i wilgotności DHT11</w:t>
-      </w:r>
-      <w:bookmarkEnd w:id="21"/>
+        <w:spacing w:line="360" w:lineRule="auto"/>
+        <w:rPr>
+          <w:rFonts w:ascii="Times New Roman" w:hAnsi="Times New Roman" w:cs="Times New Roman"/>
+          <w:sz w:val="24"/>
+          <w:szCs w:val="24"/>
+        </w:rPr>
+      </w:pPr>
+      <w:r>
+        <w:rPr>
+          <w:rFonts w:ascii="Times New Roman" w:hAnsi="Times New Roman" w:cs="Times New Roman"/>
+          <w:sz w:val="24"/>
+          <w:szCs w:val="24"/>
+        </w:rPr>
+        <w:t xml:space="preserve">Sama magistrala, opracowana przez przedsiębiorstwo Philips jest szeregowa oraz dwukierunkowa, znana także pod drugą nazwą, będącą angielskim akronimem określenia „pośredniczenie pomiędzy układami scalonymi” (ang. </w:t>
+      </w:r>
+      <w:r>
+        <w:rPr>
+          <w:rFonts w:ascii="Times New Roman" w:hAnsi="Times New Roman" w:cs="Times New Roman"/>
+          <w:i/>
+          <w:iCs/>
+          <w:sz w:val="24"/>
+          <w:szCs w:val="24"/>
+        </w:rPr>
+        <w:t>Inter-</w:t>
+      </w:r>
+      <w:proofErr w:type="spellStart"/>
+      <w:r>
+        <w:rPr>
+          <w:rFonts w:ascii="Times New Roman" w:hAnsi="Times New Roman" w:cs="Times New Roman"/>
+          <w:i/>
+          <w:iCs/>
+          <w:sz w:val="24"/>
+          <w:szCs w:val="24"/>
+        </w:rPr>
+        <w:t>Integrated</w:t>
+      </w:r>
+      <w:proofErr w:type="spellEnd"/>
+      <w:r>
+        <w:rPr>
+          <w:rFonts w:ascii="Times New Roman" w:hAnsi="Times New Roman" w:cs="Times New Roman"/>
+          <w:i/>
+          <w:iCs/>
+          <w:sz w:val="24"/>
+          <w:szCs w:val="24"/>
+        </w:rPr>
+        <w:t xml:space="preserve"> </w:t>
+      </w:r>
+      <w:proofErr w:type="spellStart"/>
+      <w:r>
+        <w:rPr>
+          <w:rFonts w:ascii="Times New Roman" w:hAnsi="Times New Roman" w:cs="Times New Roman"/>
+          <w:i/>
+          <w:iCs/>
+          <w:sz w:val="24"/>
+          <w:szCs w:val="24"/>
+        </w:rPr>
+        <w:t>Circuit</w:t>
+      </w:r>
+      <w:proofErr w:type="spellEnd"/>
+      <w:r>
+        <w:rPr>
+          <w:rFonts w:ascii="Times New Roman" w:hAnsi="Times New Roman" w:cs="Times New Roman"/>
+          <w:i/>
+          <w:iCs/>
+          <w:sz w:val="24"/>
+          <w:szCs w:val="24"/>
+        </w:rPr>
+        <w:t>, IIC</w:t>
+      </w:r>
+      <w:r>
+        <w:rPr>
+          <w:rFonts w:ascii="Times New Roman" w:hAnsi="Times New Roman" w:cs="Times New Roman"/>
+          <w:sz w:val="24"/>
+          <w:szCs w:val="24"/>
+        </w:rPr>
+        <w:t>). Komunikacja odbywa się za pomocą dwóch linii transmisyjnych:</w:t>
+      </w:r>
+    </w:p>
+    <w:p>
+      <w:pPr>
+        <w:pStyle w:val="Akapitzlist"/>
+        <w:numPr>
+          <w:ilvl w:val="0"/>
+          <w:numId w:val="4"/>
+        </w:numPr>
+        <w:spacing w:line="360" w:lineRule="auto"/>
+        <w:rPr>
+          <w:rFonts w:ascii="Times New Roman" w:hAnsi="Times New Roman" w:cs="Times New Roman"/>
+          <w:sz w:val="24"/>
+          <w:szCs w:val="24"/>
+          <w:lang w:val="en-US"/>
+        </w:rPr>
+      </w:pPr>
+      <w:proofErr w:type="spellStart"/>
+      <w:r>
+        <w:rPr>
+          <w:rFonts w:ascii="Times New Roman" w:hAnsi="Times New Roman" w:cs="Times New Roman"/>
+          <w:sz w:val="24"/>
+          <w:szCs w:val="24"/>
+          <w:lang w:val="en-US"/>
+        </w:rPr>
+        <w:t>Linia</w:t>
+      </w:r>
+      <w:proofErr w:type="spellEnd"/>
+      <w:r>
+        <w:rPr>
+          <w:rFonts w:ascii="Times New Roman" w:hAnsi="Times New Roman" w:cs="Times New Roman"/>
+          <w:sz w:val="24"/>
+          <w:szCs w:val="24"/>
+          <w:lang w:val="en-US"/>
+        </w:rPr>
+        <w:t xml:space="preserve"> </w:t>
+      </w:r>
+      <w:proofErr w:type="spellStart"/>
+      <w:r>
+        <w:rPr>
+          <w:rFonts w:ascii="Times New Roman" w:hAnsi="Times New Roman" w:cs="Times New Roman"/>
+          <w:sz w:val="24"/>
+          <w:szCs w:val="24"/>
+          <w:lang w:val="en-US"/>
+        </w:rPr>
+        <w:t>danych</w:t>
+      </w:r>
+      <w:proofErr w:type="spellEnd"/>
+      <w:r>
+        <w:rPr>
+          <w:rFonts w:ascii="Times New Roman" w:hAnsi="Times New Roman" w:cs="Times New Roman"/>
+          <w:sz w:val="24"/>
+          <w:szCs w:val="24"/>
+          <w:lang w:val="en-US"/>
+        </w:rPr>
+        <w:t xml:space="preserve"> (ang. </w:t>
+      </w:r>
+      <w:r>
+        <w:rPr>
+          <w:rFonts w:ascii="Times New Roman" w:hAnsi="Times New Roman" w:cs="Times New Roman"/>
+          <w:i/>
+          <w:iCs/>
+          <w:sz w:val="24"/>
+          <w:szCs w:val="24"/>
+          <w:lang w:val="en-US"/>
+        </w:rPr>
+        <w:t>Serial Data Line</w:t>
+      </w:r>
+      <w:r>
+        <w:rPr>
+          <w:rFonts w:ascii="Times New Roman" w:hAnsi="Times New Roman" w:cs="Times New Roman"/>
+          <w:sz w:val="24"/>
+          <w:szCs w:val="24"/>
+          <w:lang w:val="en-US"/>
+        </w:rPr>
+        <w:t xml:space="preserve">, </w:t>
+      </w:r>
+      <w:r>
+        <w:rPr>
+          <w:rFonts w:ascii="Times New Roman" w:hAnsi="Times New Roman" w:cs="Times New Roman"/>
+          <w:i/>
+          <w:iCs/>
+          <w:sz w:val="24"/>
+          <w:szCs w:val="24"/>
+          <w:lang w:val="en-US"/>
+        </w:rPr>
+        <w:t>SDA</w:t>
+      </w:r>
+      <w:r>
+        <w:rPr>
+          <w:rFonts w:ascii="Times New Roman" w:hAnsi="Times New Roman" w:cs="Times New Roman"/>
+          <w:sz w:val="24"/>
+          <w:szCs w:val="24"/>
+          <w:lang w:val="en-US"/>
+        </w:rPr>
+        <w:t>)</w:t>
+      </w:r>
+    </w:p>
+    <w:p>
+      <w:pPr>
+        <w:pStyle w:val="Akapitzlist"/>
+        <w:numPr>
+          <w:ilvl w:val="0"/>
+          <w:numId w:val="4"/>
+        </w:numPr>
+        <w:spacing w:line="360" w:lineRule="auto"/>
+        <w:rPr>
+          <w:rFonts w:ascii="Times New Roman" w:hAnsi="Times New Roman" w:cs="Times New Roman"/>
+          <w:sz w:val="24"/>
+          <w:szCs w:val="24"/>
+          <w:lang w:val="en-US"/>
+        </w:rPr>
+      </w:pPr>
+      <w:proofErr w:type="spellStart"/>
+      <w:r>
+        <w:rPr>
+          <w:rFonts w:ascii="Times New Roman" w:hAnsi="Times New Roman" w:cs="Times New Roman"/>
+          <w:sz w:val="24"/>
+          <w:szCs w:val="24"/>
+          <w:lang w:val="en-US"/>
+        </w:rPr>
+        <w:t>Linia</w:t>
+      </w:r>
+      <w:proofErr w:type="spellEnd"/>
+      <w:r>
+        <w:rPr>
+          <w:rFonts w:ascii="Times New Roman" w:hAnsi="Times New Roman" w:cs="Times New Roman"/>
+          <w:sz w:val="24"/>
+          <w:szCs w:val="24"/>
+          <w:lang w:val="en-US"/>
+        </w:rPr>
+        <w:t xml:space="preserve"> </w:t>
+      </w:r>
+      <w:proofErr w:type="spellStart"/>
+      <w:r>
+        <w:rPr>
+          <w:rFonts w:ascii="Times New Roman" w:hAnsi="Times New Roman" w:cs="Times New Roman"/>
+          <w:sz w:val="24"/>
+          <w:szCs w:val="24"/>
+          <w:lang w:val="en-US"/>
+        </w:rPr>
+        <w:t>zegara</w:t>
+      </w:r>
+      <w:proofErr w:type="spellEnd"/>
+      <w:r>
+        <w:rPr>
+          <w:rFonts w:ascii="Times New Roman" w:hAnsi="Times New Roman" w:cs="Times New Roman"/>
+          <w:sz w:val="24"/>
+          <w:szCs w:val="24"/>
+          <w:lang w:val="en-US"/>
+        </w:rPr>
+        <w:t xml:space="preserve"> (ang. </w:t>
+      </w:r>
+      <w:r>
+        <w:rPr>
+          <w:rFonts w:ascii="Times New Roman" w:hAnsi="Times New Roman" w:cs="Times New Roman"/>
+          <w:i/>
+          <w:iCs/>
+          <w:sz w:val="24"/>
+          <w:szCs w:val="24"/>
+          <w:lang w:val="en-US"/>
+        </w:rPr>
+        <w:t>Serial Data Clock, SCA</w:t>
+      </w:r>
+      <w:r>
+        <w:rPr>
+          <w:rFonts w:ascii="Times New Roman" w:hAnsi="Times New Roman" w:cs="Times New Roman"/>
+          <w:sz w:val="24"/>
+          <w:szCs w:val="24"/>
+          <w:lang w:val="en-US"/>
+        </w:rPr>
+        <w:t>)</w:t>
+      </w:r>
+    </w:p>
+    <w:p>
+      <w:pPr>
+        <w:spacing w:line="360" w:lineRule="auto"/>
+        <w:rPr>
+          <w:rFonts w:ascii="Times New Roman" w:hAnsi="Times New Roman" w:cs="Times New Roman"/>
+          <w:sz w:val="24"/>
+          <w:szCs w:val="24"/>
+        </w:rPr>
+      </w:pPr>
+      <w:r>
+        <w:rPr>
+          <w:rFonts w:ascii="Times New Roman" w:hAnsi="Times New Roman" w:cs="Times New Roman"/>
+          <w:sz w:val="24"/>
+          <w:szCs w:val="24"/>
+        </w:rPr>
+        <w:t xml:space="preserve">Standard pracuje w dwóch pierwszych warstwach modelu ISO/OSI, fizycznej i łącza danych. Długość połączenia uwarunkowana jest maksymalna pojemnością elektryczną linii i wynosi kilka metrów. Ilość możliwych do jednoczesnego podłączenia urządzeń pierwotnie wynosiła 112, obecnie jest to ponad tysiąc urządzeń. </w:t>
+      </w:r>
     </w:p>
     <w:p>
       <w:pPr>
         <w:keepNext/>
         <w:spacing w:line="360" w:lineRule="auto"/>
-        <w:rPr>
-          <w:rFonts w:ascii="Times New Roman" w:hAnsi="Times New Roman" w:cs="Times New Roman"/>
-        </w:rPr>
-      </w:pPr>
-      <w:r>
-        <w:rPr>
-          <w:rFonts w:ascii="Times New Roman" w:hAnsi="Times New Roman" w:cs="Times New Roman"/>
-          <w:sz w:val="24"/>
-          <w:szCs w:val="24"/>
-        </w:rPr>
-        <w:t>Jako termometr i czujnik wilgotności powietrza zastosowano czujnik DHT11 powszechnie używany w prostych projektach z zakresu Internetu rzeczy.</w:t>
-      </w:r>
-      <w:r>
-        <w:rPr>
-          <w:rFonts w:ascii="Times New Roman" w:hAnsi="Times New Roman" w:cs="Times New Roman"/>
-          <w:sz w:val="24"/>
-          <w:szCs w:val="24"/>
-        </w:rPr>
-        <w:br/>
-      </w:r>
-      <w:r>
-        <w:rPr>
-          <w:rFonts w:ascii="Times New Roman" w:hAnsi="Times New Roman" w:cs="Times New Roman"/>
-          <w:sz w:val="24"/>
-          <w:szCs w:val="24"/>
+      </w:pPr>
+      <w:r>
+        <w:rPr>
+          <w:noProof/>
         </w:rPr>
         <w:lastRenderedPageBreak/>
-        <w:br/>
-      </w:r>
-      <w:r>
-        <w:rPr>
-          <w:rFonts w:ascii="Times New Roman" w:hAnsi="Times New Roman" w:cs="Times New Roman"/>
-          <w:noProof/>
-          <w:sz w:val="24"/>
-          <w:szCs w:val="24"/>
-        </w:rPr>
         <w:drawing>
-          <wp:inline distT="0" distB="0" distL="0" distR="0" wp14:anchorId="3A00C0B5" wp14:editId="264F449B">
-            <wp:extent cx="1219200" cy="1219200"/>
-            <wp:effectExtent l="0" t="0" r="0" b="0"/>
-            <wp:docPr id="14" name="Obraz 14"/>
+          <wp:inline distT="0" distB="0" distL="0" distR="0" wp14:anchorId="4D50320C" wp14:editId="189CD42C">
+            <wp:extent cx="4048125" cy="1428750"/>
+            <wp:effectExtent l="0" t="0" r="9525" b="0"/>
+            <wp:docPr id="15" name="Obraz 15" descr="6] STM32CUBE w przykładach (obsługa interfejsu I2C) – Mikrokontrolery STM32"/>
             <wp:cNvGraphicFramePr>
               <a:graphicFrameLocks xmlns:a="http://schemas.openxmlformats.org/drawingml/2006/main" noChangeAspect="1"/>
             </wp:cNvGraphicFramePr>
@@ -8087,17 +8302,212 @@
               <a:graphicData uri="http://schemas.openxmlformats.org/drawingml/2006/picture">
                 <pic:pic xmlns:pic="http://schemas.openxmlformats.org/drawingml/2006/picture">
                   <pic:nvPicPr>
-                    <pic:cNvPr id="14" name="Obraz 14"/>
-                    <pic:cNvPicPr/>
+                    <pic:cNvPr id="0" name="Picture 1" descr="6] STM32CUBE w przykładach (obsługa interfejsu I2C) – Mikrokontrolery STM32"/>
+                    <pic:cNvPicPr>
+                      <a:picLocks noChangeAspect="1" noChangeArrowheads="1"/>
+                    </pic:cNvPicPr>
                   </pic:nvPicPr>
                   <pic:blipFill>
-                    <a:blip r:embed="rId22" cstate="print">
+                    <a:blip r:embed="rId22">
                       <a:extLst>
                         <a:ext uri="{28A0092B-C50C-407E-A947-70E740481C1C}">
                           <a14:useLocalDpi xmlns:a14="http://schemas.microsoft.com/office/drawing/2010/main" val="0"/>
                         </a:ext>
                       </a:extLst>
                     </a:blip>
+                    <a:srcRect/>
+                    <a:stretch>
+                      <a:fillRect/>
+                    </a:stretch>
+                  </pic:blipFill>
+                  <pic:spPr bwMode="auto">
+                    <a:xfrm>
+                      <a:off x="0" y="0"/>
+                      <a:ext cx="4048125" cy="1428750"/>
+                    </a:xfrm>
+                    <a:prstGeom prst="rect">
+                      <a:avLst/>
+                    </a:prstGeom>
+                    <a:noFill/>
+                    <a:ln>
+                      <a:noFill/>
+                    </a:ln>
+                  </pic:spPr>
+                </pic:pic>
+              </a:graphicData>
+            </a:graphic>
+          </wp:inline>
+        </w:drawing>
+      </w:r>
+    </w:p>
+    <w:p>
+      <w:pPr>
+        <w:pStyle w:val="Legenda"/>
+        <w:spacing w:line="360" w:lineRule="auto"/>
+        <w:rPr>
+          <w:rFonts w:ascii="Times New Roman" w:hAnsi="Times New Roman" w:cs="Times New Roman"/>
+          <w:b/>
+          <w:bCs/>
+          <w:i w:val="0"/>
+          <w:iCs w:val="0"/>
+          <w:sz w:val="24"/>
+          <w:szCs w:val="24"/>
+        </w:rPr>
+      </w:pPr>
+      <w:r>
+        <w:rPr>
+          <w:rFonts w:ascii="Times New Roman" w:hAnsi="Times New Roman" w:cs="Times New Roman"/>
+          <w:b/>
+          <w:bCs/>
+          <w:i w:val="0"/>
+          <w:iCs w:val="0"/>
+          <w:sz w:val="24"/>
+          <w:szCs w:val="24"/>
+        </w:rPr>
+        <w:t xml:space="preserve">Rysunek 3. </w:t>
+      </w:r>
+      <w:r>
+        <w:rPr>
+          <w:rFonts w:ascii="Times New Roman" w:hAnsi="Times New Roman" w:cs="Times New Roman"/>
+          <w:b/>
+          <w:bCs/>
+          <w:i w:val="0"/>
+          <w:iCs w:val="0"/>
+          <w:sz w:val="24"/>
+          <w:szCs w:val="24"/>
+        </w:rPr>
+        <w:fldChar w:fldCharType="begin"/>
+      </w:r>
+      <w:r>
+        <w:rPr>
+          <w:rFonts w:ascii="Times New Roman" w:hAnsi="Times New Roman" w:cs="Times New Roman"/>
+          <w:b/>
+          <w:bCs/>
+          <w:i w:val="0"/>
+          <w:iCs w:val="0"/>
+          <w:sz w:val="24"/>
+          <w:szCs w:val="24"/>
+        </w:rPr>
+        <w:instrText xml:space="preserve"> SEQ Rysunek_3. \* ARABIC </w:instrText>
+      </w:r>
+      <w:r>
+        <w:rPr>
+          <w:rFonts w:ascii="Times New Roman" w:hAnsi="Times New Roman" w:cs="Times New Roman"/>
+          <w:b/>
+          <w:bCs/>
+          <w:i w:val="0"/>
+          <w:iCs w:val="0"/>
+          <w:sz w:val="24"/>
+          <w:szCs w:val="24"/>
+        </w:rPr>
+        <w:fldChar w:fldCharType="separate"/>
+      </w:r>
+      <w:r>
+        <w:rPr>
+          <w:rFonts w:ascii="Times New Roman" w:hAnsi="Times New Roman" w:cs="Times New Roman"/>
+          <w:b/>
+          <w:bCs/>
+          <w:i w:val="0"/>
+          <w:iCs w:val="0"/>
+          <w:noProof/>
+          <w:sz w:val="24"/>
+          <w:szCs w:val="24"/>
+        </w:rPr>
+        <w:t>14</w:t>
+      </w:r>
+      <w:r>
+        <w:rPr>
+          <w:rFonts w:ascii="Times New Roman" w:hAnsi="Times New Roman" w:cs="Times New Roman"/>
+          <w:b/>
+          <w:bCs/>
+          <w:i w:val="0"/>
+          <w:iCs w:val="0"/>
+          <w:sz w:val="24"/>
+          <w:szCs w:val="24"/>
+        </w:rPr>
+        <w:fldChar w:fldCharType="end"/>
+      </w:r>
+      <w:r>
+        <w:rPr>
+          <w:rFonts w:ascii="Times New Roman" w:hAnsi="Times New Roman" w:cs="Times New Roman"/>
+          <w:b/>
+          <w:bCs/>
+          <w:i w:val="0"/>
+          <w:iCs w:val="0"/>
+          <w:sz w:val="24"/>
+          <w:szCs w:val="24"/>
+        </w:rPr>
+        <w:t xml:space="preserve"> Schemat podłączenia do magistrali I2C</w:t>
+      </w:r>
+    </w:p>
+    <w:p>
+      <w:pPr>
+        <w:spacing w:line="360" w:lineRule="auto"/>
+        <w:rPr>
+          <w:rFonts w:ascii="Times New Roman" w:hAnsi="Times New Roman" w:cs="Times New Roman"/>
+          <w:sz w:val="24"/>
+          <w:szCs w:val="24"/>
+        </w:rPr>
+      </w:pPr>
+      <w:r>
+        <w:rPr>
+          <w:rFonts w:ascii="Times New Roman" w:hAnsi="Times New Roman" w:cs="Times New Roman"/>
+          <w:sz w:val="24"/>
+          <w:szCs w:val="24"/>
+        </w:rPr>
+        <w:t>W</w:t>
+      </w:r>
+      <w:r>
+        <w:rPr>
+          <w:rFonts w:ascii="Times New Roman" w:hAnsi="Times New Roman" w:cs="Times New Roman"/>
+          <w:sz w:val="24"/>
+          <w:szCs w:val="24"/>
+        </w:rPr>
+        <w:t xml:space="preserve"> praktyce połączenie z wyświetlaczem realizowane było za pomocą 4 przewodów, z których dwa po wspomniane tu już linie danych ora</w:t>
+      </w:r>
+      <w:r>
+        <w:rPr>
+          <w:rFonts w:ascii="Times New Roman" w:hAnsi="Times New Roman" w:cs="Times New Roman"/>
+          <w:sz w:val="24"/>
+          <w:szCs w:val="24"/>
+        </w:rPr>
+        <w:t>z</w:t>
+      </w:r>
+      <w:r>
+        <w:rPr>
+          <w:rFonts w:ascii="Times New Roman" w:hAnsi="Times New Roman" w:cs="Times New Roman"/>
+          <w:sz w:val="24"/>
+          <w:szCs w:val="24"/>
+        </w:rPr>
+        <w:t xml:space="preserve"> zegarowa, a dwie kolejne stanowią zasilanie. </w:t>
+      </w:r>
+    </w:p>
+    <w:p>
+      <w:pPr>
+        <w:keepNext/>
+        <w:spacing w:line="360" w:lineRule="auto"/>
+      </w:pPr>
+      <w:r>
+        <w:rPr>
+          <w:noProof/>
+        </w:rPr>
+        <w:drawing>
+          <wp:inline distT="0" distB="0" distL="0" distR="0" wp14:anchorId="29977C26" wp14:editId="6C885CC8">
+            <wp:extent cx="3390900" cy="5448921"/>
+            <wp:effectExtent l="0" t="0" r="0" b="0"/>
+            <wp:docPr id="19" name="Obraz 19"/>
+            <wp:cNvGraphicFramePr>
+              <a:graphicFrameLocks xmlns:a="http://schemas.openxmlformats.org/drawingml/2006/main" noChangeAspect="1"/>
+            </wp:cNvGraphicFramePr>
+            <a:graphic xmlns:a="http://schemas.openxmlformats.org/drawingml/2006/main">
+              <a:graphicData uri="http://schemas.openxmlformats.org/drawingml/2006/picture">
+                <pic:pic xmlns:pic="http://schemas.openxmlformats.org/drawingml/2006/picture">
+                  <pic:nvPicPr>
+                    <pic:cNvPr id="1" name=""/>
+                    <pic:cNvPicPr/>
+                  </pic:nvPicPr>
+                  <pic:blipFill>
+                    <a:blip r:embed="rId23"/>
                     <a:stretch>
                       <a:fillRect/>
                     </a:stretch>
@@ -8105,7 +8515,7 @@
                   <pic:spPr>
                     <a:xfrm>
                       <a:off x="0" y="0"/>
-                      <a:ext cx="1219200" cy="1219200"/>
+                      <a:ext cx="3393055" cy="5452383"/>
                     </a:xfrm>
                     <a:prstGeom prst="rect">
                       <a:avLst/>
@@ -8191,7 +8601,7 @@
           <w:sz w:val="24"/>
           <w:szCs w:val="24"/>
         </w:rPr>
-        <w:t>14</w:t>
+        <w:t>15</w:t>
       </w:r>
       <w:r>
         <w:rPr>
@@ -8215,25 +8625,435 @@
           <w:sz w:val="24"/>
           <w:szCs w:val="24"/>
         </w:rPr>
-        <w:t xml:space="preserve"> Czujnik DHT11</w:t>
-      </w:r>
-      <w:r>
-        <w:rPr>
-          <w:rFonts w:ascii="Times New Roman" w:hAnsi="Times New Roman" w:cs="Times New Roman"/>
-          <w:b/>
-          <w:bCs/>
-          <w:i w:val="0"/>
-          <w:iCs w:val="0"/>
+        <w:t xml:space="preserve"> Podłączenie wyświetlacza LCD za pomocą interfejsu I2C</w:t>
+      </w:r>
+    </w:p>
+    <w:p>
+      <w:pPr>
+        <w:pStyle w:val="Nagwek2"/>
+        <w:rPr>
+          <w:rFonts w:cs="Times New Roman"/>
+          <w:szCs w:val="24"/>
+        </w:rPr>
+      </w:pPr>
+      <w:bookmarkStart w:id="21" w:name="_Toc71458134"/>
+      <w:r>
+        <w:rPr>
+          <w:rFonts w:cs="Times New Roman"/>
+          <w:szCs w:val="24"/>
+        </w:rPr>
+        <w:lastRenderedPageBreak/>
+        <w:t>3.1</w:t>
+      </w:r>
+      <w:r>
+        <w:rPr>
+          <w:rFonts w:cs="Times New Roman"/>
+          <w:szCs w:val="24"/>
+        </w:rPr>
+        <w:t>3</w:t>
+      </w:r>
+      <w:r>
+        <w:rPr>
+          <w:rFonts w:cs="Times New Roman"/>
+          <w:szCs w:val="24"/>
+        </w:rPr>
+        <w:t xml:space="preserve"> Czujnik temperatury i wilgotności DHT11</w:t>
+      </w:r>
+      <w:bookmarkEnd w:id="21"/>
+    </w:p>
+    <w:p>
+      <w:pPr>
+        <w:keepNext/>
+        <w:spacing w:line="360" w:lineRule="auto"/>
+        <w:rPr>
+          <w:rFonts w:ascii="Times New Roman" w:hAnsi="Times New Roman" w:cs="Times New Roman"/>
+          <w:b/>
+          <w:bCs/>
+          <w:i/>
+          <w:iCs/>
+          <w:sz w:val="24"/>
+          <w:szCs w:val="24"/>
+        </w:rPr>
+      </w:pPr>
+      <w:r>
+        <w:rPr>
+          <w:rFonts w:ascii="Times New Roman" w:hAnsi="Times New Roman" w:cs="Times New Roman"/>
+          <w:sz w:val="24"/>
+          <w:szCs w:val="24"/>
+        </w:rPr>
+        <w:t>Jako termometr i czujnik wilgotności powietrza zastosowano czujnik DHT11 powszechnie używany w prostych projektach z zakresu Internetu rzeczy.</w:t>
+      </w:r>
+      <w:r>
+        <w:rPr>
+          <w:rFonts w:ascii="Times New Roman" w:hAnsi="Times New Roman" w:cs="Times New Roman"/>
+          <w:sz w:val="24"/>
+          <w:szCs w:val="24"/>
+        </w:rPr>
+        <w:t xml:space="preserve"> Łączy się on za pomocą interfejsu 1-Wire, wykorzystującego tylko jedną linię danych. W praktycznym zastosowaniu do 3 z 4 nóżek DHT11 podłączymy zasilanie, masę oraz linię danych. </w:t>
+      </w:r>
+      <w:r>
+        <w:rPr>
+          <w:rFonts w:ascii="Times New Roman" w:hAnsi="Times New Roman" w:cs="Times New Roman"/>
+          <w:sz w:val="24"/>
+          <w:szCs w:val="24"/>
+        </w:rPr>
+        <w:t>Dobr</w:t>
+      </w:r>
+      <w:r>
+        <w:rPr>
+          <w:rFonts w:ascii="Times New Roman" w:hAnsi="Times New Roman" w:cs="Times New Roman"/>
+          <w:sz w:val="24"/>
+          <w:szCs w:val="24"/>
+        </w:rPr>
+        <w:t>ym zwyczajem</w:t>
+      </w:r>
+      <w:r>
+        <w:rPr>
+          <w:rFonts w:ascii="Times New Roman" w:hAnsi="Times New Roman" w:cs="Times New Roman"/>
+          <w:sz w:val="24"/>
+          <w:szCs w:val="24"/>
+        </w:rPr>
+        <w:t xml:space="preserve"> jest połączenie linii danych z zasilającą (zazwyczaj +5V) rezystorem</w:t>
+      </w:r>
+      <w:r>
+        <w:rPr>
+          <w:rFonts w:ascii="Times New Roman" w:hAnsi="Times New Roman" w:cs="Times New Roman"/>
+          <w:sz w:val="24"/>
+          <w:szCs w:val="24"/>
+        </w:rPr>
+        <w:t xml:space="preserve"> 4,7 Ohm</w:t>
+      </w:r>
+      <w:r>
+        <w:rPr>
+          <w:rFonts w:ascii="Times New Roman" w:hAnsi="Times New Roman" w:cs="Times New Roman"/>
+          <w:sz w:val="24"/>
+          <w:szCs w:val="24"/>
+        </w:rPr>
+        <w:t xml:space="preserve">. </w:t>
+      </w:r>
+      <w:r>
+        <w:rPr>
+          <w:rFonts w:ascii="Times New Roman" w:hAnsi="Times New Roman" w:cs="Times New Roman"/>
           <w:sz w:val="24"/>
           <w:szCs w:val="24"/>
         </w:rPr>
         <w:br/>
-        <w:t>Źródło: https://botland.com.pl/</w:t>
-      </w:r>
-    </w:p>
-    <w:p>
-      <w:pPr>
+      </w:r>
+      <w:r>
+        <w:rPr>
+          <w:rFonts w:ascii="Times New Roman" w:hAnsi="Times New Roman" w:cs="Times New Roman"/>
+          <w:sz w:val="24"/>
+          <w:szCs w:val="24"/>
+        </w:rPr>
+        <w:br/>
+      </w:r>
+    </w:p>
+    <w:p>
+      <w:pPr>
+        <w:keepNext/>
+      </w:pPr>
+      <w:r>
+        <w:rPr>
+          <w:noProof/>
+        </w:rPr>
+        <w:drawing>
+          <wp:inline distT="0" distB="0" distL="0" distR="0" wp14:anchorId="2235D5C7" wp14:editId="5A37C8CE">
+            <wp:extent cx="2543175" cy="1346050"/>
+            <wp:effectExtent l="0" t="0" r="0" b="6985"/>
+            <wp:docPr id="20" name="Obraz 20" descr="Pierwsze kroki z Raspberry Pi: obsługa magistrali 1-Wire"/>
+            <wp:cNvGraphicFramePr>
+              <a:graphicFrameLocks xmlns:a="http://schemas.openxmlformats.org/drawingml/2006/main" noChangeAspect="1"/>
+            </wp:cNvGraphicFramePr>
+            <a:graphic xmlns:a="http://schemas.openxmlformats.org/drawingml/2006/main">
+              <a:graphicData uri="http://schemas.openxmlformats.org/drawingml/2006/picture">
+                <pic:pic xmlns:pic="http://schemas.openxmlformats.org/drawingml/2006/picture">
+                  <pic:nvPicPr>
+                    <pic:cNvPr id="0" name="Picture 5" descr="Pierwsze kroki z Raspberry Pi: obsługa magistrali 1-Wire"/>
+                    <pic:cNvPicPr>
+                      <a:picLocks noChangeAspect="1" noChangeArrowheads="1"/>
+                    </pic:cNvPicPr>
+                  </pic:nvPicPr>
+                  <pic:blipFill>
+                    <a:blip r:embed="rId24">
+                      <a:extLst>
+                        <a:ext uri="{28A0092B-C50C-407E-A947-70E740481C1C}">
+                          <a14:useLocalDpi xmlns:a14="http://schemas.microsoft.com/office/drawing/2010/main" val="0"/>
+                        </a:ext>
+                      </a:extLst>
+                    </a:blip>
+                    <a:srcRect/>
+                    <a:stretch>
+                      <a:fillRect/>
+                    </a:stretch>
+                  </pic:blipFill>
+                  <pic:spPr bwMode="auto">
+                    <a:xfrm>
+                      <a:off x="0" y="0"/>
+                      <a:ext cx="2558511" cy="1354167"/>
+                    </a:xfrm>
+                    <a:prstGeom prst="rect">
+                      <a:avLst/>
+                    </a:prstGeom>
+                    <a:noFill/>
+                    <a:ln>
+                      <a:noFill/>
+                    </a:ln>
+                  </pic:spPr>
+                </pic:pic>
+              </a:graphicData>
+            </a:graphic>
+          </wp:inline>
+        </w:drawing>
+      </w:r>
+    </w:p>
+    <w:p>
+      <w:pPr>
+        <w:pStyle w:val="Legenda"/>
         <w:spacing w:line="360" w:lineRule="auto"/>
+        <w:rPr>
+          <w:rFonts w:ascii="Times New Roman" w:hAnsi="Times New Roman" w:cs="Times New Roman"/>
+          <w:b/>
+          <w:bCs/>
+          <w:i w:val="0"/>
+          <w:iCs w:val="0"/>
+          <w:sz w:val="24"/>
+          <w:szCs w:val="24"/>
+        </w:rPr>
+      </w:pPr>
+      <w:r>
+        <w:rPr>
+          <w:rFonts w:ascii="Times New Roman" w:hAnsi="Times New Roman" w:cs="Times New Roman"/>
+          <w:b/>
+          <w:bCs/>
+          <w:i w:val="0"/>
+          <w:iCs w:val="0"/>
+          <w:sz w:val="24"/>
+          <w:szCs w:val="24"/>
+        </w:rPr>
+        <w:t xml:space="preserve">Rysunek 3. </w:t>
+      </w:r>
+      <w:r>
+        <w:rPr>
+          <w:rFonts w:ascii="Times New Roman" w:hAnsi="Times New Roman" w:cs="Times New Roman"/>
+          <w:b/>
+          <w:bCs/>
+          <w:i w:val="0"/>
+          <w:iCs w:val="0"/>
+          <w:sz w:val="24"/>
+          <w:szCs w:val="24"/>
+        </w:rPr>
+        <w:fldChar w:fldCharType="begin"/>
+      </w:r>
+      <w:r>
+        <w:rPr>
+          <w:rFonts w:ascii="Times New Roman" w:hAnsi="Times New Roman" w:cs="Times New Roman"/>
+          <w:b/>
+          <w:bCs/>
+          <w:i w:val="0"/>
+          <w:iCs w:val="0"/>
+          <w:sz w:val="24"/>
+          <w:szCs w:val="24"/>
+        </w:rPr>
+        <w:instrText xml:space="preserve"> SEQ Rysunek_3. \* ARABIC </w:instrText>
+      </w:r>
+      <w:r>
+        <w:rPr>
+          <w:rFonts w:ascii="Times New Roman" w:hAnsi="Times New Roman" w:cs="Times New Roman"/>
+          <w:b/>
+          <w:bCs/>
+          <w:i w:val="0"/>
+          <w:iCs w:val="0"/>
+          <w:sz w:val="24"/>
+          <w:szCs w:val="24"/>
+        </w:rPr>
+        <w:fldChar w:fldCharType="separate"/>
+      </w:r>
+      <w:r>
+        <w:rPr>
+          <w:rFonts w:ascii="Times New Roman" w:hAnsi="Times New Roman" w:cs="Times New Roman"/>
+          <w:b/>
+          <w:bCs/>
+          <w:i w:val="0"/>
+          <w:iCs w:val="0"/>
+          <w:noProof/>
+          <w:sz w:val="24"/>
+          <w:szCs w:val="24"/>
+        </w:rPr>
+        <w:t>16</w:t>
+      </w:r>
+      <w:r>
+        <w:rPr>
+          <w:rFonts w:ascii="Times New Roman" w:hAnsi="Times New Roman" w:cs="Times New Roman"/>
+          <w:b/>
+          <w:bCs/>
+          <w:i w:val="0"/>
+          <w:iCs w:val="0"/>
+          <w:sz w:val="24"/>
+          <w:szCs w:val="24"/>
+        </w:rPr>
+        <w:fldChar w:fldCharType="end"/>
+      </w:r>
+      <w:r>
+        <w:rPr>
+          <w:rFonts w:ascii="Times New Roman" w:hAnsi="Times New Roman" w:cs="Times New Roman"/>
+          <w:b/>
+          <w:bCs/>
+          <w:i w:val="0"/>
+          <w:iCs w:val="0"/>
+          <w:sz w:val="24"/>
+          <w:szCs w:val="24"/>
+        </w:rPr>
+        <w:t xml:space="preserve"> Schemat podłączenia urządzeń za pomocą interfejsu 1-Wire</w:t>
+      </w:r>
+    </w:p>
+    <w:p>
+      <w:pPr>
+        <w:keepNext/>
+      </w:pPr>
+      <w:r>
+        <w:rPr>
+          <w:noProof/>
+        </w:rPr>
+        <w:drawing>
+          <wp:inline distT="0" distB="0" distL="0" distR="0" wp14:anchorId="53ECE70B" wp14:editId="645A1AAD">
+            <wp:extent cx="2645120" cy="3228975"/>
+            <wp:effectExtent l="0" t="0" r="3175" b="0"/>
+            <wp:docPr id="21" name="Obraz 21"/>
+            <wp:cNvGraphicFramePr>
+              <a:graphicFrameLocks xmlns:a="http://schemas.openxmlformats.org/drawingml/2006/main" noChangeAspect="1"/>
+            </wp:cNvGraphicFramePr>
+            <a:graphic xmlns:a="http://schemas.openxmlformats.org/drawingml/2006/main">
+              <a:graphicData uri="http://schemas.openxmlformats.org/drawingml/2006/picture">
+                <pic:pic xmlns:pic="http://schemas.openxmlformats.org/drawingml/2006/picture">
+                  <pic:nvPicPr>
+                    <pic:cNvPr id="1" name=""/>
+                    <pic:cNvPicPr/>
+                  </pic:nvPicPr>
+                  <pic:blipFill>
+                    <a:blip r:embed="rId25"/>
+                    <a:stretch>
+                      <a:fillRect/>
+                    </a:stretch>
+                  </pic:blipFill>
+                  <pic:spPr>
+                    <a:xfrm>
+                      <a:off x="0" y="0"/>
+                      <a:ext cx="2648194" cy="3232728"/>
+                    </a:xfrm>
+                    <a:prstGeom prst="rect">
+                      <a:avLst/>
+                    </a:prstGeom>
+                  </pic:spPr>
+                </pic:pic>
+              </a:graphicData>
+            </a:graphic>
+          </wp:inline>
+        </w:drawing>
+      </w:r>
+    </w:p>
+    <w:p>
+      <w:pPr>
+        <w:pStyle w:val="Legenda"/>
+        <w:spacing w:line="360" w:lineRule="auto"/>
+        <w:rPr>
+          <w:rFonts w:ascii="Times New Roman" w:hAnsi="Times New Roman" w:cs="Times New Roman"/>
+          <w:b/>
+          <w:bCs/>
+          <w:i w:val="0"/>
+          <w:iCs w:val="0"/>
+          <w:sz w:val="24"/>
+          <w:szCs w:val="24"/>
+        </w:rPr>
+      </w:pPr>
+      <w:r>
+        <w:rPr>
+          <w:rFonts w:ascii="Times New Roman" w:hAnsi="Times New Roman" w:cs="Times New Roman"/>
+          <w:b/>
+          <w:bCs/>
+          <w:i w:val="0"/>
+          <w:iCs w:val="0"/>
+          <w:sz w:val="24"/>
+          <w:szCs w:val="24"/>
+        </w:rPr>
+        <w:t xml:space="preserve">Rysunek 3. </w:t>
+      </w:r>
+      <w:r>
+        <w:rPr>
+          <w:rFonts w:ascii="Times New Roman" w:hAnsi="Times New Roman" w:cs="Times New Roman"/>
+          <w:b/>
+          <w:bCs/>
+          <w:i w:val="0"/>
+          <w:iCs w:val="0"/>
+          <w:sz w:val="24"/>
+          <w:szCs w:val="24"/>
+        </w:rPr>
+        <w:fldChar w:fldCharType="begin"/>
+      </w:r>
+      <w:r>
+        <w:rPr>
+          <w:rFonts w:ascii="Times New Roman" w:hAnsi="Times New Roman" w:cs="Times New Roman"/>
+          <w:b/>
+          <w:bCs/>
+          <w:i w:val="0"/>
+          <w:iCs w:val="0"/>
+          <w:sz w:val="24"/>
+          <w:szCs w:val="24"/>
+        </w:rPr>
+        <w:instrText xml:space="preserve"> SEQ Rysunek_3. \* ARABIC </w:instrText>
+      </w:r>
+      <w:r>
+        <w:rPr>
+          <w:rFonts w:ascii="Times New Roman" w:hAnsi="Times New Roman" w:cs="Times New Roman"/>
+          <w:b/>
+          <w:bCs/>
+          <w:i w:val="0"/>
+          <w:iCs w:val="0"/>
+          <w:sz w:val="24"/>
+          <w:szCs w:val="24"/>
+        </w:rPr>
+        <w:fldChar w:fldCharType="separate"/>
+      </w:r>
+      <w:r>
+        <w:rPr>
+          <w:rFonts w:ascii="Times New Roman" w:hAnsi="Times New Roman" w:cs="Times New Roman"/>
+          <w:b/>
+          <w:bCs/>
+          <w:i w:val="0"/>
+          <w:iCs w:val="0"/>
+          <w:noProof/>
+          <w:sz w:val="24"/>
+          <w:szCs w:val="24"/>
+        </w:rPr>
+        <w:t>17</w:t>
+      </w:r>
+      <w:r>
+        <w:rPr>
+          <w:rFonts w:ascii="Times New Roman" w:hAnsi="Times New Roman" w:cs="Times New Roman"/>
+          <w:b/>
+          <w:bCs/>
+          <w:i w:val="0"/>
+          <w:iCs w:val="0"/>
+          <w:sz w:val="24"/>
+          <w:szCs w:val="24"/>
+        </w:rPr>
+        <w:fldChar w:fldCharType="end"/>
+      </w:r>
+      <w:r>
+        <w:rPr>
+          <w:rFonts w:ascii="Times New Roman" w:hAnsi="Times New Roman" w:cs="Times New Roman"/>
+          <w:b/>
+          <w:bCs/>
+          <w:i w:val="0"/>
+          <w:iCs w:val="0"/>
+          <w:sz w:val="24"/>
+          <w:szCs w:val="24"/>
+        </w:rPr>
+        <w:t xml:space="preserve"> Podłączenie DHT11 do Raspberry Pi</w:t>
+      </w:r>
+    </w:p>
+    <w:p/>
+    <w:p>
+      <w:pPr>
         <w:rPr>
           <w:rFonts w:ascii="Times New Roman" w:eastAsiaTheme="majorEastAsia" w:hAnsi="Times New Roman" w:cs="Times New Roman"/>
           <w:b/>
@@ -8242,6 +9062,15 @@
         </w:rPr>
       </w:pPr>
       <w:bookmarkStart w:id="22" w:name="_Toc71458135"/>
+      <w:r>
+        <w:rPr>
+          <w:rFonts w:ascii="Times New Roman" w:eastAsiaTheme="majorEastAsia" w:hAnsi="Times New Roman" w:cs="Times New Roman"/>
+          <w:b/>
+          <w:sz w:val="32"/>
+          <w:szCs w:val="32"/>
+        </w:rPr>
+        <w:br w:type="page"/>
+      </w:r>
     </w:p>
     <w:p>
       <w:pPr>
@@ -8254,6 +9083,7 @@
         <w:rPr>
           <w:rFonts w:cs="Times New Roman"/>
         </w:rPr>
+        <w:lastRenderedPageBreak/>
         <w:t xml:space="preserve">Rozdział </w:t>
       </w:r>
       <w:r>
@@ -8445,7 +9275,213 @@
           <w:sz w:val="24"/>
           <w:szCs w:val="24"/>
         </w:rPr>
-        <w:t xml:space="preserve">Powstał on w latach 90-tych ubiegłego stulecia, mając zastąpić język ABC, przede </w:t>
+        <w:t xml:space="preserve">Powstał on w latach 90-tych ubiegłego stulecia, mając zastąpić język ABC, przede wszystkim wzbogacając go o rozszerzalność i obsługę wyjątków. Pierwsza wersja oznaczona numerem wersji 0.9 została zaprezentowana przez zespół pod przewodnictwem Guido van </w:t>
+      </w:r>
+      <w:proofErr w:type="spellStart"/>
+      <w:r>
+        <w:rPr>
+          <w:rFonts w:ascii="Times New Roman" w:hAnsi="Times New Roman" w:cs="Times New Roman"/>
+          <w:sz w:val="24"/>
+          <w:szCs w:val="24"/>
+        </w:rPr>
+        <w:t>Rossuma</w:t>
+      </w:r>
+      <w:proofErr w:type="spellEnd"/>
+      <w:r>
+        <w:rPr>
+          <w:rFonts w:ascii="Times New Roman" w:hAnsi="Times New Roman" w:cs="Times New Roman"/>
+          <w:sz w:val="24"/>
+          <w:szCs w:val="24"/>
+        </w:rPr>
+        <w:t xml:space="preserve"> w roku </w:t>
+      </w:r>
+      <w:r>
+        <w:rPr>
+          <w:rFonts w:ascii="Times New Roman" w:hAnsi="Times New Roman" w:cs="Times New Roman"/>
+          <w:sz w:val="24"/>
+          <w:szCs w:val="24"/>
+        </w:rPr>
+        <w:t xml:space="preserve">1991. </w:t>
+      </w:r>
+      <w:r>
+        <w:rPr>
+          <w:rFonts w:ascii="Times New Roman" w:hAnsi="Times New Roman" w:cs="Times New Roman"/>
+          <w:sz w:val="24"/>
+          <w:szCs w:val="24"/>
+        </w:rPr>
+        <w:t xml:space="preserve">Sama nazwa języka wbrew stosowanemu powszechnie logo nie wzięła się od nazwy gatunku węża, lecz od emitowanego od lat 70-tych ubiegłego stulecia serialu pt. </w:t>
+      </w:r>
+      <w:r>
+        <w:rPr>
+          <w:rFonts w:ascii="Times New Roman" w:hAnsi="Times New Roman" w:cs="Times New Roman"/>
+          <w:sz w:val="24"/>
+          <w:szCs w:val="24"/>
+        </w:rPr>
+        <w:t>„Latający Cyrk Monty Pythona”</w:t>
+      </w:r>
+      <w:r>
+        <w:rPr>
+          <w:rFonts w:ascii="Times New Roman" w:hAnsi="Times New Roman" w:cs="Times New Roman"/>
+          <w:sz w:val="24"/>
+          <w:szCs w:val="24"/>
+        </w:rPr>
+        <w:t xml:space="preserve">. </w:t>
+      </w:r>
+      <w:r>
+        <w:rPr>
+          <w:rFonts w:ascii="Times New Roman" w:hAnsi="Times New Roman" w:cs="Times New Roman"/>
+          <w:sz w:val="24"/>
+          <w:szCs w:val="24"/>
+        </w:rPr>
+        <w:t xml:space="preserve">Wersja 1.0 udostępniona została w </w:t>
+      </w:r>
+      <w:r>
+        <w:rPr>
+          <w:rFonts w:ascii="Times New Roman" w:hAnsi="Times New Roman" w:cs="Times New Roman"/>
+          <w:sz w:val="24"/>
+          <w:szCs w:val="24"/>
+        </w:rPr>
+        <w:t>1</w:t>
+      </w:r>
+      <w:r>
+        <w:rPr>
+          <w:rFonts w:ascii="Times New Roman" w:hAnsi="Times New Roman" w:cs="Times New Roman"/>
+          <w:sz w:val="24"/>
+          <w:szCs w:val="24"/>
+        </w:rPr>
+        <w:t>994, natomiast 2.0 w 2000</w:t>
+      </w:r>
+      <w:r>
+        <w:rPr>
+          <w:rFonts w:ascii="Times New Roman" w:hAnsi="Times New Roman" w:cs="Times New Roman"/>
+          <w:sz w:val="24"/>
+          <w:szCs w:val="24"/>
+        </w:rPr>
+        <w:t xml:space="preserve"> roku. </w:t>
+      </w:r>
+      <w:r>
+        <w:rPr>
+          <w:rFonts w:ascii="Times New Roman" w:hAnsi="Times New Roman" w:cs="Times New Roman"/>
+          <w:sz w:val="24"/>
+          <w:szCs w:val="24"/>
+        </w:rPr>
+        <w:t xml:space="preserve">Ważną datą dla historii rozwoju tego języka jest rok 2008, kiedy zdecydowano o rozdzieleniu projektu na dwie gałęzie-wersje programu: 2 oraz 3. Oficjalnie wersja 2 przestałą być wspierana w roku 2020, tym samym wersja 3 jest jedyną oficjalnie rozwijaną wersją.  </w:t>
+      </w:r>
+      <w:r>
+        <w:rPr>
+          <w:rFonts w:ascii="Times New Roman" w:hAnsi="Times New Roman" w:cs="Times New Roman"/>
+          <w:sz w:val="24"/>
+          <w:szCs w:val="24"/>
+        </w:rPr>
+        <w:t xml:space="preserve">Organizacją odpowiedzialną za rozwój języka </w:t>
+      </w:r>
+      <w:r>
+        <w:rPr>
+          <w:rFonts w:ascii="Times New Roman" w:hAnsi="Times New Roman" w:cs="Times New Roman"/>
+          <w:sz w:val="24"/>
+          <w:szCs w:val="24"/>
+        </w:rPr>
+        <w:t xml:space="preserve">jest </w:t>
+      </w:r>
+      <w:r>
+        <w:rPr>
+          <w:rFonts w:ascii="Times New Roman" w:hAnsi="Times New Roman" w:cs="Times New Roman"/>
+          <w:sz w:val="24"/>
+          <w:szCs w:val="24"/>
+        </w:rPr>
+        <w:t>niedochodowa</w:t>
+      </w:r>
+      <w:r>
+        <w:rPr>
+          <w:rFonts w:ascii="Times New Roman" w:hAnsi="Times New Roman" w:cs="Times New Roman"/>
+          <w:sz w:val="24"/>
+          <w:szCs w:val="24"/>
+        </w:rPr>
+        <w:t xml:space="preserve"> fundacja </w:t>
+      </w:r>
+      <w:r>
+        <w:rPr>
+          <w:rFonts w:ascii="Times New Roman" w:hAnsi="Times New Roman" w:cs="Times New Roman"/>
+          <w:sz w:val="24"/>
+          <w:szCs w:val="24"/>
+        </w:rPr>
+        <w:t>Python Software Foundation (PSF)</w:t>
+      </w:r>
+      <w:r>
+        <w:rPr>
+          <w:rFonts w:ascii="Times New Roman" w:hAnsi="Times New Roman" w:cs="Times New Roman"/>
+          <w:sz w:val="24"/>
+          <w:szCs w:val="24"/>
+        </w:rPr>
+        <w:t xml:space="preserve">. </w:t>
+      </w:r>
+      <w:r>
+        <w:rPr>
+          <w:rFonts w:ascii="Times New Roman" w:hAnsi="Times New Roman" w:cs="Times New Roman"/>
+          <w:sz w:val="24"/>
+          <w:szCs w:val="24"/>
+        </w:rPr>
+        <w:t xml:space="preserve">Sam proces rozwoju języka prowadzony jest przy zastosowaniu </w:t>
+      </w:r>
+      <w:r>
+        <w:rPr>
+          <w:rFonts w:ascii="Times New Roman" w:hAnsi="Times New Roman" w:cs="Times New Roman"/>
+          <w:sz w:val="24"/>
+          <w:szCs w:val="24"/>
+        </w:rPr>
+        <w:t>PEP (</w:t>
+      </w:r>
+      <w:proofErr w:type="spellStart"/>
+      <w:r>
+        <w:rPr>
+          <w:rFonts w:ascii="Times New Roman" w:hAnsi="Times New Roman" w:cs="Times New Roman"/>
+          <w:sz w:val="24"/>
+          <w:szCs w:val="24"/>
+        </w:rPr>
+        <w:t>Python</w:t>
+      </w:r>
+      <w:proofErr w:type="spellEnd"/>
+      <w:r>
+        <w:rPr>
+          <w:rFonts w:ascii="Times New Roman" w:hAnsi="Times New Roman" w:cs="Times New Roman"/>
+          <w:sz w:val="24"/>
+          <w:szCs w:val="24"/>
+        </w:rPr>
+        <w:t xml:space="preserve"> Enhancement </w:t>
+      </w:r>
+      <w:proofErr w:type="spellStart"/>
+      <w:r>
+        <w:rPr>
+          <w:rFonts w:ascii="Times New Roman" w:hAnsi="Times New Roman" w:cs="Times New Roman"/>
+          <w:sz w:val="24"/>
+          <w:szCs w:val="24"/>
+        </w:rPr>
+        <w:t>Proposal</w:t>
+      </w:r>
+      <w:proofErr w:type="spellEnd"/>
+      <w:r>
+        <w:rPr>
+          <w:rFonts w:ascii="Times New Roman" w:hAnsi="Times New Roman" w:cs="Times New Roman"/>
+          <w:sz w:val="24"/>
+          <w:szCs w:val="24"/>
+        </w:rPr>
+        <w:t>)</w:t>
+      </w:r>
+      <w:r>
+        <w:rPr>
+          <w:rFonts w:ascii="Times New Roman" w:hAnsi="Times New Roman" w:cs="Times New Roman"/>
+          <w:sz w:val="24"/>
+          <w:szCs w:val="24"/>
+        </w:rPr>
+        <w:t xml:space="preserve">. </w:t>
+      </w:r>
+      <w:r>
+        <w:rPr>
+          <w:rFonts w:ascii="Times New Roman" w:hAnsi="Times New Roman" w:cs="Times New Roman"/>
+          <w:sz w:val="24"/>
+          <w:szCs w:val="24"/>
+        </w:rPr>
+        <w:t xml:space="preserve">Jest to </w:t>
       </w:r>
       <w:r>
         <w:rPr>
@@ -8454,213 +9490,7 @@
           <w:szCs w:val="24"/>
         </w:rPr>
         <w:lastRenderedPageBreak/>
-        <w:t xml:space="preserve">wszystkim wzbogacając go o rozszerzalność i obsługę wyjątków. Pierwsza wersja oznaczona numerem wersji 0.9 została zaprezentowana przez zespół pod przewodnictwem Guido van </w:t>
-      </w:r>
-      <w:proofErr w:type="spellStart"/>
-      <w:r>
-        <w:rPr>
-          <w:rFonts w:ascii="Times New Roman" w:hAnsi="Times New Roman" w:cs="Times New Roman"/>
-          <w:sz w:val="24"/>
-          <w:szCs w:val="24"/>
-        </w:rPr>
-        <w:t>Rossuma</w:t>
-      </w:r>
-      <w:proofErr w:type="spellEnd"/>
-      <w:r>
-        <w:rPr>
-          <w:rFonts w:ascii="Times New Roman" w:hAnsi="Times New Roman" w:cs="Times New Roman"/>
-          <w:sz w:val="24"/>
-          <w:szCs w:val="24"/>
-        </w:rPr>
-        <w:t xml:space="preserve"> w roku </w:t>
-      </w:r>
-      <w:r>
-        <w:rPr>
-          <w:rFonts w:ascii="Times New Roman" w:hAnsi="Times New Roman" w:cs="Times New Roman"/>
-          <w:sz w:val="24"/>
-          <w:szCs w:val="24"/>
-        </w:rPr>
-        <w:t xml:space="preserve">1991. </w:t>
-      </w:r>
-      <w:r>
-        <w:rPr>
-          <w:rFonts w:ascii="Times New Roman" w:hAnsi="Times New Roman" w:cs="Times New Roman"/>
-          <w:sz w:val="24"/>
-          <w:szCs w:val="24"/>
-        </w:rPr>
-        <w:t xml:space="preserve">Sama nazwa języka wbrew stosowanemu powszechnie logo nie wzięła się od nazwy gatunku węża, lecz od emitowanego od lat 70-tych ubiegłego stulecia serialu pt. </w:t>
-      </w:r>
-      <w:r>
-        <w:rPr>
-          <w:rFonts w:ascii="Times New Roman" w:hAnsi="Times New Roman" w:cs="Times New Roman"/>
-          <w:sz w:val="24"/>
-          <w:szCs w:val="24"/>
-        </w:rPr>
-        <w:t>„Latający Cyrk Monty Pythona”</w:t>
-      </w:r>
-      <w:r>
-        <w:rPr>
-          <w:rFonts w:ascii="Times New Roman" w:hAnsi="Times New Roman" w:cs="Times New Roman"/>
-          <w:sz w:val="24"/>
-          <w:szCs w:val="24"/>
-        </w:rPr>
-        <w:t xml:space="preserve">. </w:t>
-      </w:r>
-      <w:r>
-        <w:rPr>
-          <w:rFonts w:ascii="Times New Roman" w:hAnsi="Times New Roman" w:cs="Times New Roman"/>
-          <w:sz w:val="24"/>
-          <w:szCs w:val="24"/>
-        </w:rPr>
-        <w:t xml:space="preserve">Wersja 1.0 udostępniona została w </w:t>
-      </w:r>
-      <w:r>
-        <w:rPr>
-          <w:rFonts w:ascii="Times New Roman" w:hAnsi="Times New Roman" w:cs="Times New Roman"/>
-          <w:sz w:val="24"/>
-          <w:szCs w:val="24"/>
-        </w:rPr>
-        <w:t>1</w:t>
-      </w:r>
-      <w:r>
-        <w:rPr>
-          <w:rFonts w:ascii="Times New Roman" w:hAnsi="Times New Roman" w:cs="Times New Roman"/>
-          <w:sz w:val="24"/>
-          <w:szCs w:val="24"/>
-        </w:rPr>
-        <w:t>994, natomiast 2.0 w 2000</w:t>
-      </w:r>
-      <w:r>
-        <w:rPr>
-          <w:rFonts w:ascii="Times New Roman" w:hAnsi="Times New Roman" w:cs="Times New Roman"/>
-          <w:sz w:val="24"/>
-          <w:szCs w:val="24"/>
-        </w:rPr>
-        <w:t xml:space="preserve"> roku. </w:t>
-      </w:r>
-      <w:r>
-        <w:rPr>
-          <w:rFonts w:ascii="Times New Roman" w:hAnsi="Times New Roman" w:cs="Times New Roman"/>
-          <w:sz w:val="24"/>
-          <w:szCs w:val="24"/>
-        </w:rPr>
-        <w:t xml:space="preserve">Ważną datą dla historii rozwoju tego języka jest rok 2008, kiedy zdecydowano o rozdzieleniu projektu na dwie gałęzie-wersje programu: 2 oraz 3. Oficjalnie wersja 2 przestałą być wspierana w roku 2020, tym samym wersja 3 jest jedyną oficjalnie rozwijaną wersją.  </w:t>
-      </w:r>
-      <w:r>
-        <w:rPr>
-          <w:rFonts w:ascii="Times New Roman" w:hAnsi="Times New Roman" w:cs="Times New Roman"/>
-          <w:sz w:val="24"/>
-          <w:szCs w:val="24"/>
-        </w:rPr>
-        <w:t xml:space="preserve">Organizacją odpowiedzialną za rozwój języka </w:t>
-      </w:r>
-      <w:r>
-        <w:rPr>
-          <w:rFonts w:ascii="Times New Roman" w:hAnsi="Times New Roman" w:cs="Times New Roman"/>
-          <w:sz w:val="24"/>
-          <w:szCs w:val="24"/>
-        </w:rPr>
-        <w:t xml:space="preserve">jest </w:t>
-      </w:r>
-      <w:r>
-        <w:rPr>
-          <w:rFonts w:ascii="Times New Roman" w:hAnsi="Times New Roman" w:cs="Times New Roman"/>
-          <w:sz w:val="24"/>
-          <w:szCs w:val="24"/>
-        </w:rPr>
-        <w:t>niedochodowa</w:t>
-      </w:r>
-      <w:r>
-        <w:rPr>
-          <w:rFonts w:ascii="Times New Roman" w:hAnsi="Times New Roman" w:cs="Times New Roman"/>
-          <w:sz w:val="24"/>
-          <w:szCs w:val="24"/>
-        </w:rPr>
-        <w:t xml:space="preserve"> fundacja </w:t>
-      </w:r>
-      <w:r>
-        <w:rPr>
-          <w:rFonts w:ascii="Times New Roman" w:hAnsi="Times New Roman" w:cs="Times New Roman"/>
-          <w:sz w:val="24"/>
-          <w:szCs w:val="24"/>
-        </w:rPr>
-        <w:t>Python Software Foundation (PSF)</w:t>
-      </w:r>
-      <w:r>
-        <w:rPr>
-          <w:rFonts w:ascii="Times New Roman" w:hAnsi="Times New Roman" w:cs="Times New Roman"/>
-          <w:sz w:val="24"/>
-          <w:szCs w:val="24"/>
-        </w:rPr>
-        <w:t xml:space="preserve">. </w:t>
-      </w:r>
-      <w:r>
-        <w:rPr>
-          <w:rFonts w:ascii="Times New Roman" w:hAnsi="Times New Roman" w:cs="Times New Roman"/>
-          <w:sz w:val="24"/>
-          <w:szCs w:val="24"/>
-        </w:rPr>
-        <w:t xml:space="preserve">Sam proces rozwoju języka prowadzony jest przy zastosowaniu </w:t>
-      </w:r>
-      <w:r>
-        <w:rPr>
-          <w:rFonts w:ascii="Times New Roman" w:hAnsi="Times New Roman" w:cs="Times New Roman"/>
-          <w:sz w:val="24"/>
-          <w:szCs w:val="24"/>
-        </w:rPr>
-        <w:t>PEP (</w:t>
-      </w:r>
-      <w:proofErr w:type="spellStart"/>
-      <w:r>
-        <w:rPr>
-          <w:rFonts w:ascii="Times New Roman" w:hAnsi="Times New Roman" w:cs="Times New Roman"/>
-          <w:sz w:val="24"/>
-          <w:szCs w:val="24"/>
-        </w:rPr>
-        <w:t>Python</w:t>
-      </w:r>
-      <w:proofErr w:type="spellEnd"/>
-      <w:r>
-        <w:rPr>
-          <w:rFonts w:ascii="Times New Roman" w:hAnsi="Times New Roman" w:cs="Times New Roman"/>
-          <w:sz w:val="24"/>
-          <w:szCs w:val="24"/>
-        </w:rPr>
-        <w:t xml:space="preserve"> Enhancement </w:t>
-      </w:r>
-      <w:proofErr w:type="spellStart"/>
-      <w:r>
-        <w:rPr>
-          <w:rFonts w:ascii="Times New Roman" w:hAnsi="Times New Roman" w:cs="Times New Roman"/>
-          <w:sz w:val="24"/>
-          <w:szCs w:val="24"/>
-        </w:rPr>
-        <w:t>Proposal</w:t>
-      </w:r>
-      <w:proofErr w:type="spellEnd"/>
-      <w:r>
-        <w:rPr>
-          <w:rFonts w:ascii="Times New Roman" w:hAnsi="Times New Roman" w:cs="Times New Roman"/>
-          <w:sz w:val="24"/>
-          <w:szCs w:val="24"/>
-        </w:rPr>
-        <w:t>)</w:t>
-      </w:r>
-      <w:r>
-        <w:rPr>
-          <w:rFonts w:ascii="Times New Roman" w:hAnsi="Times New Roman" w:cs="Times New Roman"/>
-          <w:sz w:val="24"/>
-          <w:szCs w:val="24"/>
-        </w:rPr>
-        <w:t xml:space="preserve">. </w:t>
-      </w:r>
-      <w:r>
-        <w:rPr>
-          <w:rFonts w:ascii="Times New Roman" w:hAnsi="Times New Roman" w:cs="Times New Roman"/>
-          <w:sz w:val="24"/>
-          <w:szCs w:val="24"/>
-        </w:rPr>
-        <w:t xml:space="preserve">Jest to dokument zawierający propozycje zmian w języku, poddawany pod dyskusję społeczności programistów, która może zaopiniować wdrożenie lub odrzucenie propozycji. </w:t>
+        <w:t xml:space="preserve">dokument zawierający propozycje zmian w języku, poddawany pod dyskusję społeczności programistów, która może zaopiniować wdrożenie lub odrzucenie propozycji. </w:t>
       </w:r>
       <w:r>
         <w:rPr>
@@ -8802,7 +9632,7 @@
                     </pic:cNvPicPr>
                   </pic:nvPicPr>
                   <pic:blipFill>
-                    <a:blip r:embed="rId23" cstate="print">
+                    <a:blip r:embed="rId26" cstate="print">
                       <a:extLst>
                         <a:ext uri="{28A0092B-C50C-407E-A947-70E740481C1C}">
                           <a14:useLocalDpi xmlns:a14="http://schemas.microsoft.com/office/drawing/2010/main" val="0"/>
@@ -8958,7 +9788,6 @@
         <w:rPr>
           <w:rFonts w:cs="Times New Roman"/>
         </w:rPr>
-        <w:lastRenderedPageBreak/>
         <w:t>4.</w:t>
       </w:r>
       <w:r>
@@ -9016,25 +9845,23 @@
           <w:sz w:val="24"/>
           <w:szCs w:val="24"/>
         </w:rPr>
-        <w:t xml:space="preserve"> na </w:t>
-      </w:r>
-      <w:proofErr w:type="spellStart"/>
-      <w:r>
-        <w:rPr>
-          <w:rFonts w:ascii="Times New Roman" w:hAnsi="Times New Roman" w:cs="Times New Roman"/>
-          <w:sz w:val="24"/>
-          <w:szCs w:val="24"/>
-        </w:rPr>
-        <w:t>Raspberry</w:t>
-      </w:r>
-      <w:proofErr w:type="spellEnd"/>
-      <w:r>
-        <w:rPr>
-          <w:rFonts w:ascii="Times New Roman" w:hAnsi="Times New Roman" w:cs="Times New Roman"/>
-          <w:sz w:val="24"/>
-          <w:szCs w:val="24"/>
-        </w:rPr>
-        <w:t xml:space="preserve"> Pi jest duża ilość bibliotek wspierających podzespoły powszechnie stosowane w automatyce, robotyce, czy Internecie Rzeczy. Podstawą i punktem wyjścia dla </w:t>
+        <w:t xml:space="preserve"> na Raspberry Pi jest duża ilość bibliotek wspierających podzespoły powszechnie stosowane w automatyce, </w:t>
+      </w:r>
+      <w:r>
+        <w:rPr>
+          <w:rFonts w:ascii="Times New Roman" w:hAnsi="Times New Roman" w:cs="Times New Roman"/>
+          <w:sz w:val="24"/>
+          <w:szCs w:val="24"/>
+        </w:rPr>
+        <w:t>robotyce</w:t>
+      </w:r>
+      <w:r>
+        <w:rPr>
+          <w:rFonts w:ascii="Times New Roman" w:hAnsi="Times New Roman" w:cs="Times New Roman"/>
+          <w:sz w:val="24"/>
+          <w:szCs w:val="24"/>
+        </w:rPr>
+        <w:t xml:space="preserve"> czy Internecie Rzeczy. Podstawą i punktem wyjścia dla </w:t>
       </w:r>
       <w:r>
         <w:rPr>
@@ -9204,7 +10031,6 @@
           <w:noProof/>
           <w:sz w:val="24"/>
           <w:szCs w:val="24"/>
-          <w:lang w:val="en-US"/>
         </w:rPr>
         <w:t>2</w:t>
       </w:r>
@@ -9270,7 +10096,16 @@
           <w:sz w:val="24"/>
           <w:szCs w:val="24"/>
         </w:rPr>
-        <w:t>Dzięki niej możliwe jest przyporządkowanie fizycznym pinom GPIO numerów wg. jednej z dwóch głównych konwencji, tj. BCM lub BOARD</w:t>
+        <w:t xml:space="preserve">Dzięki niej możliwe jest przyporządkowanie fizycznym pinom GPIO numerów wg. jednej </w:t>
+      </w:r>
+      <w:r>
+        <w:rPr>
+          <w:rFonts w:ascii="Times New Roman" w:hAnsi="Times New Roman" w:cs="Times New Roman"/>
+          <w:sz w:val="24"/>
+          <w:szCs w:val="24"/>
+        </w:rPr>
+        <w:lastRenderedPageBreak/>
+        <w:t>z dwóch głównych konwencji, tj. BCM lub BOARD</w:t>
       </w:r>
       <w:r>
         <w:rPr>
@@ -9312,7 +10147,39 @@
           <w:sz w:val="24"/>
           <w:szCs w:val="24"/>
         </w:rPr>
-        <w:t xml:space="preserve">, będącą producentem procesora. Mimo wspomnianych tutaj ustawień domyślnych trybu BCM dobrą praktyką jest jawne zadeklarowanie trybu celem uniknięcia pomyłki lub nieporozumienia. </w:t>
+        <w:t>, będącą producentem procesora. Mimo wspomnianych tutaj ustawień domyślnych</w:t>
+      </w:r>
+      <w:r>
+        <w:rPr>
+          <w:rFonts w:ascii="Times New Roman" w:hAnsi="Times New Roman" w:cs="Times New Roman"/>
+          <w:sz w:val="24"/>
+          <w:szCs w:val="24"/>
+        </w:rPr>
+        <w:t xml:space="preserve"> w</w:t>
+      </w:r>
+      <w:r>
+        <w:rPr>
+          <w:rFonts w:ascii="Times New Roman" w:hAnsi="Times New Roman" w:cs="Times New Roman"/>
+          <w:sz w:val="24"/>
+          <w:szCs w:val="24"/>
+        </w:rPr>
+        <w:t xml:space="preserve"> tryb</w:t>
+      </w:r>
+      <w:r>
+        <w:rPr>
+          <w:rFonts w:ascii="Times New Roman" w:hAnsi="Times New Roman" w:cs="Times New Roman"/>
+          <w:sz w:val="24"/>
+          <w:szCs w:val="24"/>
+        </w:rPr>
+        <w:t>ie</w:t>
+      </w:r>
+      <w:r>
+        <w:rPr>
+          <w:rFonts w:ascii="Times New Roman" w:hAnsi="Times New Roman" w:cs="Times New Roman"/>
+          <w:sz w:val="24"/>
+          <w:szCs w:val="24"/>
+        </w:rPr>
+        <w:t xml:space="preserve"> BCM dobrą praktyką jest jawne zadeklarowanie trybu celem uniknięcia pomyłki lub nieporozumienia. </w:t>
       </w:r>
       <w:r>
         <w:rPr>
@@ -9373,9 +10240,9 @@
           <w:noProof/>
         </w:rPr>
         <w:drawing>
-          <wp:inline distT="0" distB="0" distL="0" distR="0" wp14:anchorId="77830A60" wp14:editId="4B71509E">
-            <wp:extent cx="2018922" cy="3576377"/>
-            <wp:effectExtent l="0" t="0" r="635" b="5080"/>
+          <wp:inline distT="0" distB="0" distL="0" distR="0" wp14:anchorId="77830A60" wp14:editId="372647CE">
+            <wp:extent cx="2188444" cy="3876675"/>
+            <wp:effectExtent l="0" t="0" r="2540" b="0"/>
             <wp:docPr id="16" name="Obraz 16"/>
             <wp:cNvGraphicFramePr>
               <a:graphicFrameLocks xmlns:a="http://schemas.openxmlformats.org/drawingml/2006/main" noChangeAspect="1"/>
@@ -9388,7 +10255,7 @@
                     <pic:cNvPicPr/>
                   </pic:nvPicPr>
                   <pic:blipFill>
-                    <a:blip r:embed="rId24"/>
+                    <a:blip r:embed="rId27"/>
                     <a:stretch>
                       <a:fillRect/>
                     </a:stretch>
@@ -9396,7 +10263,7 @@
                   <pic:spPr>
                     <a:xfrm>
                       <a:off x="0" y="0"/>
-                      <a:ext cx="2029571" cy="3595242"/>
+                      <a:ext cx="2201944" cy="3900590"/>
                     </a:xfrm>
                     <a:prstGeom prst="rect">
                       <a:avLst/>
@@ -9553,7 +10420,6 @@
           <w:szCs w:val="20"/>
           <w:lang w:eastAsia="pl-PL"/>
         </w:rPr>
-        <w:lastRenderedPageBreak/>
         <w:t>GPIO</w:t>
       </w:r>
       <w:r>
@@ -9763,7 +10629,115 @@
           <w:sz w:val="24"/>
           <w:szCs w:val="24"/>
         </w:rPr>
-        <w:t xml:space="preserve">Innymi funkcjami oferowanymi przez bibliotekę jest ustawianie </w:t>
+        <w:t>Innymi funkcjami oferowanymi przez bibliotekę jest</w:t>
+      </w:r>
+      <w:r>
+        <w:rPr>
+          <w:rFonts w:ascii="Times New Roman" w:hAnsi="Times New Roman" w:cs="Times New Roman"/>
+          <w:sz w:val="24"/>
+          <w:szCs w:val="24"/>
+        </w:rPr>
+        <w:t>:</w:t>
+      </w:r>
+    </w:p>
+    <w:p>
+      <w:pPr>
+        <w:pStyle w:val="Akapitzlist"/>
+        <w:numPr>
+          <w:ilvl w:val="0"/>
+          <w:numId w:val="5"/>
+        </w:numPr>
+        <w:spacing w:line="360" w:lineRule="auto"/>
+        <w:rPr>
+          <w:rFonts w:ascii="Times New Roman" w:hAnsi="Times New Roman" w:cs="Times New Roman"/>
+          <w:sz w:val="24"/>
+          <w:szCs w:val="24"/>
+        </w:rPr>
+      </w:pPr>
+      <w:r>
+        <w:rPr>
+          <w:rFonts w:ascii="Times New Roman" w:hAnsi="Times New Roman" w:cs="Times New Roman"/>
+          <w:sz w:val="24"/>
+          <w:szCs w:val="24"/>
+        </w:rPr>
+        <w:t xml:space="preserve">ustawianie pinów jako wejścia lub wyjścia </w:t>
+      </w:r>
+    </w:p>
+    <w:p>
+      <w:pPr>
+        <w:pStyle w:val="Akapitzlist"/>
+        <w:numPr>
+          <w:ilvl w:val="0"/>
+          <w:numId w:val="5"/>
+        </w:numPr>
+        <w:spacing w:line="360" w:lineRule="auto"/>
+        <w:rPr>
+          <w:rFonts w:ascii="Times New Roman" w:hAnsi="Times New Roman" w:cs="Times New Roman"/>
+          <w:sz w:val="24"/>
+          <w:szCs w:val="24"/>
+        </w:rPr>
+      </w:pPr>
+      <w:r>
+        <w:rPr>
+          <w:rFonts w:ascii="Times New Roman" w:hAnsi="Times New Roman" w:cs="Times New Roman"/>
+          <w:sz w:val="24"/>
+          <w:szCs w:val="24"/>
+        </w:rPr>
+        <w:t xml:space="preserve">przypisywanie wejściom stanów (wysoki lub niski </w:t>
+      </w:r>
+    </w:p>
+    <w:p>
+      <w:pPr>
+        <w:pStyle w:val="Akapitzlist"/>
+        <w:numPr>
+          <w:ilvl w:val="0"/>
+          <w:numId w:val="5"/>
+        </w:numPr>
+        <w:spacing w:line="360" w:lineRule="auto"/>
+        <w:rPr>
+          <w:rFonts w:ascii="Times New Roman" w:hAnsi="Times New Roman" w:cs="Times New Roman"/>
+          <w:sz w:val="24"/>
+          <w:szCs w:val="24"/>
+        </w:rPr>
+      </w:pPr>
+      <w:r>
+        <w:rPr>
+          <w:rFonts w:ascii="Times New Roman" w:hAnsi="Times New Roman" w:cs="Times New Roman"/>
+          <w:sz w:val="24"/>
+          <w:szCs w:val="24"/>
+        </w:rPr>
+        <w:t>odczytywanie stanów wyjść</w:t>
+      </w:r>
+      <w:r>
+        <w:rPr>
+          <w:rFonts w:ascii="Times New Roman" w:hAnsi="Times New Roman" w:cs="Times New Roman"/>
+          <w:sz w:val="24"/>
+          <w:szCs w:val="24"/>
+        </w:rPr>
+        <w:t xml:space="preserve"> </w:t>
+      </w:r>
+    </w:p>
+    <w:p>
+      <w:pPr>
+        <w:pStyle w:val="Akapitzlist"/>
+        <w:numPr>
+          <w:ilvl w:val="0"/>
+          <w:numId w:val="5"/>
+        </w:numPr>
+        <w:spacing w:line="360" w:lineRule="auto"/>
+        <w:rPr>
+          <w:rFonts w:ascii="Times New Roman" w:hAnsi="Times New Roman" w:cs="Times New Roman"/>
+          <w:sz w:val="24"/>
+          <w:szCs w:val="24"/>
+        </w:rPr>
+      </w:pPr>
+      <w:r>
+        <w:rPr>
+          <w:rFonts w:ascii="Times New Roman" w:hAnsi="Times New Roman" w:cs="Times New Roman"/>
+          <w:sz w:val="24"/>
+          <w:szCs w:val="24"/>
+        </w:rPr>
+        <w:t xml:space="preserve">konfiguracja programowych rezystorów podciągających i ściągających (ang. pul </w:t>
       </w:r>
       <w:proofErr w:type="spellStart"/>
       <w:r>
@@ -9772,7 +10746,7 @@
           <w:sz w:val="24"/>
           <w:szCs w:val="24"/>
         </w:rPr>
-        <w:t>pinów</w:t>
+        <w:t>up</w:t>
       </w:r>
       <w:proofErr w:type="spellEnd"/>
       <w:r>
@@ -9781,33 +10755,70 @@
           <w:sz w:val="24"/>
           <w:szCs w:val="24"/>
         </w:rPr>
-        <w:t xml:space="preserve"> jako wejścia lub wyjścia, przypisywanie wejściom stanów (wysoki lub niski), oraz odczytywanie stanów wyjść. </w:t>
-      </w:r>
-      <w:r>
-        <w:rPr>
-          <w:rFonts w:ascii="Times New Roman" w:hAnsi="Times New Roman" w:cs="Times New Roman"/>
-          <w:sz w:val="24"/>
-          <w:szCs w:val="24"/>
-        </w:rPr>
-        <w:t xml:space="preserve">Możliwa jest także konfiguracja programowych rezystorów podciągających i ściągających (ang. pul </w:t>
-      </w:r>
-      <w:proofErr w:type="spellStart"/>
-      <w:r>
-        <w:rPr>
-          <w:rFonts w:ascii="Times New Roman" w:hAnsi="Times New Roman" w:cs="Times New Roman"/>
-          <w:sz w:val="24"/>
-          <w:szCs w:val="24"/>
-        </w:rPr>
-        <w:t>up</w:t>
-      </w:r>
-      <w:proofErr w:type="spellEnd"/>
-      <w:r>
-        <w:rPr>
-          <w:rFonts w:ascii="Times New Roman" w:hAnsi="Times New Roman" w:cs="Times New Roman"/>
-          <w:sz w:val="24"/>
-          <w:szCs w:val="24"/>
-        </w:rPr>
-        <w:t xml:space="preserve">/down), detekcja zbocza oraz reagowanie na wykryte zbocze. </w:t>
+        <w:t>/down)</w:t>
+      </w:r>
+      <w:r>
+        <w:rPr>
+          <w:rFonts w:ascii="Times New Roman" w:hAnsi="Times New Roman" w:cs="Times New Roman"/>
+          <w:sz w:val="24"/>
+          <w:szCs w:val="24"/>
+        </w:rPr>
+        <w:t xml:space="preserve"> </w:t>
+      </w:r>
+    </w:p>
+    <w:p>
+      <w:pPr>
+        <w:pStyle w:val="Akapitzlist"/>
+        <w:numPr>
+          <w:ilvl w:val="0"/>
+          <w:numId w:val="5"/>
+        </w:numPr>
+        <w:spacing w:line="360" w:lineRule="auto"/>
+        <w:rPr>
+          <w:rFonts w:ascii="Times New Roman" w:hAnsi="Times New Roman" w:cs="Times New Roman"/>
+          <w:sz w:val="24"/>
+          <w:szCs w:val="24"/>
+        </w:rPr>
+      </w:pPr>
+      <w:r>
+        <w:rPr>
+          <w:rFonts w:ascii="Times New Roman" w:hAnsi="Times New Roman" w:cs="Times New Roman"/>
+          <w:sz w:val="24"/>
+          <w:szCs w:val="24"/>
+        </w:rPr>
+        <w:lastRenderedPageBreak/>
+        <w:t xml:space="preserve">detekcja zbocza </w:t>
+      </w:r>
+    </w:p>
+    <w:p>
+      <w:pPr>
+        <w:pStyle w:val="Akapitzlist"/>
+        <w:numPr>
+          <w:ilvl w:val="0"/>
+          <w:numId w:val="5"/>
+        </w:numPr>
+        <w:spacing w:line="360" w:lineRule="auto"/>
+        <w:rPr>
+          <w:rFonts w:ascii="Times New Roman" w:hAnsi="Times New Roman" w:cs="Times New Roman"/>
+          <w:sz w:val="24"/>
+          <w:szCs w:val="24"/>
+        </w:rPr>
+      </w:pPr>
+      <w:r>
+        <w:rPr>
+          <w:rFonts w:ascii="Times New Roman" w:hAnsi="Times New Roman" w:cs="Times New Roman"/>
+          <w:sz w:val="24"/>
+          <w:szCs w:val="24"/>
+        </w:rPr>
+        <w:t>r</w:t>
+      </w:r>
+      <w:r>
+        <w:rPr>
+          <w:rFonts w:ascii="Times New Roman" w:hAnsi="Times New Roman" w:cs="Times New Roman"/>
+          <w:sz w:val="24"/>
+          <w:szCs w:val="24"/>
+        </w:rPr>
+        <w:t xml:space="preserve">eagowanie na wykryte zbocze. </w:t>
       </w:r>
     </w:p>
     <w:p>
@@ -10441,17 +11452,33 @@
           <w:szCs w:val="24"/>
         </w:rPr>
       </w:pPr>
-      <w:r>
-        <w:rPr>
-          <w:rFonts w:ascii="Times New Roman" w:hAnsi="Times New Roman" w:cs="Times New Roman"/>
-          <w:b/>
-          <w:bCs/>
-          <w:i w:val="0"/>
-          <w:iCs w:val="0"/>
-          <w:sz w:val="24"/>
-          <w:szCs w:val="24"/>
-        </w:rPr>
-        <w:t xml:space="preserve">Rysunek 4. </w:t>
+      <w:proofErr w:type="spellStart"/>
+      <w:r>
+        <w:rPr>
+          <w:rFonts w:ascii="Times New Roman" w:hAnsi="Times New Roman" w:cs="Times New Roman"/>
+          <w:b/>
+          <w:bCs/>
+          <w:i w:val="0"/>
+          <w:iCs w:val="0"/>
+          <w:sz w:val="24"/>
+          <w:szCs w:val="24"/>
+          <w:lang w:val="en-US"/>
+        </w:rPr>
+        <w:t>Rysunek</w:t>
+      </w:r>
+      <w:proofErr w:type="spellEnd"/>
+      <w:r>
+        <w:rPr>
+          <w:rFonts w:ascii="Times New Roman" w:hAnsi="Times New Roman" w:cs="Times New Roman"/>
+          <w:b/>
+          <w:bCs/>
+          <w:i w:val="0"/>
+          <w:iCs w:val="0"/>
+          <w:sz w:val="24"/>
+          <w:szCs w:val="24"/>
+          <w:lang w:val="en-US"/>
+        </w:rPr>
+        <w:t xml:space="preserve"> 4. </w:t>
       </w:r>
       <w:r>
         <w:rPr>
@@ -10474,6 +11501,7 @@
           <w:iCs w:val="0"/>
           <w:sz w:val="24"/>
           <w:szCs w:val="24"/>
+          <w:lang w:val="en-US"/>
         </w:rPr>
         <w:instrText xml:space="preserve"> SEQ Rysunek_4. \* ARABIC </w:instrText>
       </w:r>
@@ -11239,54 +12267,818 @@
         <w:pStyle w:val="Nagwek2"/>
         <w:rPr>
           <w:rFonts w:cs="Times New Roman"/>
+        </w:rPr>
+      </w:pPr>
+      <w:bookmarkStart w:id="26" w:name="_Toc71458139"/>
+      <w:r>
+        <w:rPr>
+          <w:rFonts w:cs="Times New Roman"/>
+        </w:rPr>
+        <w:t>4.</w:t>
+      </w:r>
+      <w:r>
+        <w:rPr>
+          <w:rFonts w:cs="Times New Roman"/>
+        </w:rPr>
+        <w:t>4</w:t>
+      </w:r>
+      <w:r>
+        <w:rPr>
+          <w:rFonts w:cs="Times New Roman"/>
+        </w:rPr>
+        <w:t xml:space="preserve"> Biblioteka I2C_LCD_driver</w:t>
+      </w:r>
+      <w:bookmarkEnd w:id="26"/>
+    </w:p>
+    <w:p>
+      <w:pPr>
+        <w:spacing w:line="360" w:lineRule="auto"/>
+        <w:rPr>
+          <w:rFonts w:ascii="Times New Roman" w:hAnsi="Times New Roman" w:cs="Times New Roman"/>
+          <w:sz w:val="24"/>
+          <w:szCs w:val="24"/>
+        </w:rPr>
+      </w:pPr>
+      <w:r>
+        <w:rPr>
+          <w:rFonts w:ascii="Times New Roman" w:hAnsi="Times New Roman" w:cs="Times New Roman"/>
+          <w:sz w:val="24"/>
+          <w:szCs w:val="24"/>
+        </w:rPr>
+        <w:t>Ob</w:t>
+      </w:r>
+      <w:r>
+        <w:rPr>
+          <w:rFonts w:ascii="Times New Roman" w:hAnsi="Times New Roman" w:cs="Times New Roman"/>
+          <w:sz w:val="24"/>
+          <w:szCs w:val="24"/>
+        </w:rPr>
+        <w:t xml:space="preserve">sługa </w:t>
+      </w:r>
+      <w:r>
+        <w:rPr>
+          <w:rFonts w:ascii="Times New Roman" w:hAnsi="Times New Roman" w:cs="Times New Roman"/>
+          <w:sz w:val="24"/>
+          <w:szCs w:val="24"/>
+        </w:rPr>
+        <w:t>i numeracja pinów na płytce to oczywiście podstawa, ale dla kompleksowej obsługi projektu programistycznego konieczne jest też zapewnienie dostępu do podłączonych do urządzenia peryferiów. Fizyczne połączenie realizowane jest za pomocą kilku interfejsów, z których pierwszym</w:t>
+      </w:r>
+      <w:r>
+        <w:rPr>
+          <w:rFonts w:ascii="Times New Roman" w:hAnsi="Times New Roman" w:cs="Times New Roman"/>
+          <w:sz w:val="24"/>
+          <w:szCs w:val="24"/>
+        </w:rPr>
+        <w:t xml:space="preserve"> jest</w:t>
+      </w:r>
+      <w:r>
+        <w:rPr>
+          <w:rFonts w:ascii="Times New Roman" w:hAnsi="Times New Roman" w:cs="Times New Roman"/>
+          <w:sz w:val="24"/>
+          <w:szCs w:val="24"/>
+        </w:rPr>
+        <w:t xml:space="preserve"> omawian</w:t>
+      </w:r>
+      <w:r>
+        <w:rPr>
+          <w:rFonts w:ascii="Times New Roman" w:hAnsi="Times New Roman" w:cs="Times New Roman"/>
+          <w:sz w:val="24"/>
+          <w:szCs w:val="24"/>
+        </w:rPr>
+        <w:t>y w poprzednich rozdziałach</w:t>
+      </w:r>
+      <w:r>
+        <w:rPr>
+          <w:rFonts w:ascii="Times New Roman" w:hAnsi="Times New Roman" w:cs="Times New Roman"/>
+          <w:sz w:val="24"/>
+          <w:szCs w:val="24"/>
+        </w:rPr>
+        <w:t xml:space="preserve"> I</w:t>
+      </w:r>
+      <w:r>
+        <w:rPr>
+          <w:rFonts w:ascii="Times New Roman" w:hAnsi="Times New Roman" w:cs="Times New Roman"/>
+          <w:sz w:val="24"/>
+          <w:szCs w:val="24"/>
+          <w:vertAlign w:val="superscript"/>
+        </w:rPr>
+        <w:t>2</w:t>
+      </w:r>
+      <w:r>
+        <w:rPr>
+          <w:rFonts w:ascii="Times New Roman" w:hAnsi="Times New Roman" w:cs="Times New Roman"/>
+          <w:sz w:val="24"/>
+          <w:szCs w:val="24"/>
+        </w:rPr>
+        <w:t xml:space="preserve">C z pomocą którego podłączony jest wyświetlacz LCD 2x16. </w:t>
+      </w:r>
+      <w:r>
+        <w:rPr>
+          <w:rFonts w:ascii="Times New Roman" w:hAnsi="Times New Roman" w:cs="Times New Roman"/>
+          <w:sz w:val="24"/>
+          <w:szCs w:val="24"/>
+        </w:rPr>
+        <w:t xml:space="preserve">Komunikacja z podłączonym w ten sposób urządzeniem umożliwia biblioteka języka </w:t>
+      </w:r>
+      <w:proofErr w:type="spellStart"/>
+      <w:r>
+        <w:rPr>
+          <w:rFonts w:ascii="Times New Roman" w:hAnsi="Times New Roman" w:cs="Times New Roman"/>
+          <w:sz w:val="24"/>
+          <w:szCs w:val="24"/>
+        </w:rPr>
+        <w:t>Python</w:t>
+      </w:r>
+      <w:proofErr w:type="spellEnd"/>
+      <w:r>
+        <w:rPr>
+          <w:rFonts w:ascii="Times New Roman" w:hAnsi="Times New Roman" w:cs="Times New Roman"/>
+          <w:sz w:val="24"/>
+          <w:szCs w:val="24"/>
+        </w:rPr>
+        <w:t xml:space="preserve"> o nazwie I2C_LCD_driver. </w:t>
+      </w:r>
+      <w:r>
+        <w:rPr>
+          <w:rFonts w:ascii="Times New Roman" w:hAnsi="Times New Roman" w:cs="Times New Roman"/>
+          <w:sz w:val="24"/>
+          <w:szCs w:val="24"/>
+        </w:rPr>
+        <w:t xml:space="preserve">Z jej pomocą </w:t>
+      </w:r>
+      <w:r>
+        <w:rPr>
+          <w:rFonts w:ascii="Times New Roman" w:hAnsi="Times New Roman" w:cs="Times New Roman"/>
+          <w:sz w:val="24"/>
+          <w:szCs w:val="24"/>
+        </w:rPr>
+        <w:t xml:space="preserve">w łatwy sposób możliwe jest wypisywanie komunikatów </w:t>
+      </w:r>
+      <w:r>
+        <w:rPr>
+          <w:rFonts w:ascii="Times New Roman" w:hAnsi="Times New Roman" w:cs="Times New Roman"/>
+          <w:sz w:val="24"/>
+          <w:szCs w:val="24"/>
+        </w:rPr>
+        <w:t xml:space="preserve">od wskazanego, </w:t>
+      </w:r>
+      <w:r>
+        <w:rPr>
+          <w:rFonts w:ascii="Times New Roman" w:hAnsi="Times New Roman" w:cs="Times New Roman"/>
+          <w:sz w:val="24"/>
+          <w:szCs w:val="24"/>
+        </w:rPr>
+        <w:t>określanego za pomocą dwóch</w:t>
+      </w:r>
+      <w:r>
+        <w:rPr>
+          <w:rFonts w:ascii="Times New Roman" w:hAnsi="Times New Roman" w:cs="Times New Roman"/>
+          <w:sz w:val="24"/>
+          <w:szCs w:val="24"/>
+        </w:rPr>
+        <w:t xml:space="preserve"> współrzędnych miejsca na </w:t>
+      </w:r>
+      <w:r>
+        <w:rPr>
+          <w:rFonts w:ascii="Times New Roman" w:hAnsi="Times New Roman" w:cs="Times New Roman"/>
+          <w:sz w:val="24"/>
+          <w:szCs w:val="24"/>
+        </w:rPr>
+        <w:t>wyświetlaczu</w:t>
+      </w:r>
+      <w:r>
+        <w:rPr>
+          <w:rFonts w:ascii="Times New Roman" w:hAnsi="Times New Roman" w:cs="Times New Roman"/>
+          <w:sz w:val="24"/>
+          <w:szCs w:val="24"/>
+        </w:rPr>
+        <w:t xml:space="preserve"> </w:t>
+      </w:r>
+      <w:r>
+        <w:rPr>
+          <w:rFonts w:ascii="Times New Roman" w:hAnsi="Times New Roman" w:cs="Times New Roman"/>
+          <w:sz w:val="24"/>
+          <w:szCs w:val="24"/>
+        </w:rPr>
+        <w:t xml:space="preserve">oraz czyszczenie wyświetlacza, celem zrobienia miejsca na następne komunikaty. </w:t>
+      </w:r>
+    </w:p>
+    <w:p>
+      <w:pPr>
+        <w:shd w:val="clear" w:color="auto" w:fill="293134"/>
+        <w:spacing w:after="0" w:line="240" w:lineRule="auto"/>
+        <w:rPr>
+          <w:rFonts w:ascii="Times New Roman" w:eastAsia="Times New Roman" w:hAnsi="Times New Roman" w:cs="Times New Roman"/>
+          <w:sz w:val="24"/>
+          <w:szCs w:val="24"/>
+          <w:lang w:val="en-US" w:eastAsia="pl-PL"/>
+        </w:rPr>
+      </w:pPr>
+      <w:r>
+        <w:rPr>
+          <w:rFonts w:ascii="Courier New" w:eastAsia="Times New Roman" w:hAnsi="Courier New" w:cs="Courier New"/>
+          <w:b/>
+          <w:bCs/>
+          <w:color w:val="93C763"/>
+          <w:sz w:val="20"/>
+          <w:szCs w:val="20"/>
+          <w:lang w:val="en-US" w:eastAsia="pl-PL"/>
+        </w:rPr>
+        <w:t>import</w:t>
+      </w:r>
+      <w:r>
+        <w:rPr>
+          <w:rFonts w:ascii="Courier New" w:eastAsia="Times New Roman" w:hAnsi="Courier New" w:cs="Courier New"/>
+          <w:color w:val="E0E2E4"/>
+          <w:sz w:val="20"/>
+          <w:szCs w:val="20"/>
+          <w:lang w:val="en-US" w:eastAsia="pl-PL"/>
+        </w:rPr>
+        <w:t xml:space="preserve"> I2C_LCD_driver</w:t>
+      </w:r>
+    </w:p>
+    <w:p>
+      <w:pPr>
+        <w:pStyle w:val="Legenda"/>
+        <w:spacing w:line="360" w:lineRule="auto"/>
+        <w:rPr>
+          <w:rFonts w:ascii="Times New Roman" w:hAnsi="Times New Roman" w:cs="Times New Roman"/>
+          <w:b/>
+          <w:bCs/>
+          <w:i w:val="0"/>
+          <w:iCs w:val="0"/>
+          <w:sz w:val="24"/>
+          <w:szCs w:val="24"/>
+        </w:rPr>
+      </w:pPr>
+      <w:proofErr w:type="spellStart"/>
+      <w:r>
+        <w:rPr>
+          <w:rFonts w:ascii="Times New Roman" w:hAnsi="Times New Roman" w:cs="Times New Roman"/>
+          <w:b/>
+          <w:bCs/>
+          <w:i w:val="0"/>
+          <w:iCs w:val="0"/>
+          <w:sz w:val="24"/>
+          <w:szCs w:val="24"/>
           <w:lang w:val="en-US"/>
         </w:rPr>
-      </w:pPr>
-      <w:bookmarkStart w:id="26" w:name="_Toc71458139"/>
-      <w:r>
+        <w:t>Rysunek</w:t>
+      </w:r>
+      <w:proofErr w:type="spellEnd"/>
+      <w:r>
+        <w:rPr>
+          <w:rFonts w:ascii="Times New Roman" w:hAnsi="Times New Roman" w:cs="Times New Roman"/>
+          <w:b/>
+          <w:bCs/>
+          <w:i w:val="0"/>
+          <w:iCs w:val="0"/>
+          <w:sz w:val="24"/>
+          <w:szCs w:val="24"/>
+          <w:lang w:val="en-US"/>
+        </w:rPr>
+        <w:t xml:space="preserve"> 4. </w:t>
+      </w:r>
+      <w:r>
+        <w:rPr>
+          <w:rFonts w:ascii="Times New Roman" w:hAnsi="Times New Roman" w:cs="Times New Roman"/>
+          <w:b/>
+          <w:bCs/>
+          <w:i w:val="0"/>
+          <w:iCs w:val="0"/>
+          <w:sz w:val="24"/>
+          <w:szCs w:val="24"/>
+        </w:rPr>
+        <w:fldChar w:fldCharType="begin"/>
+      </w:r>
+      <w:r>
+        <w:rPr>
+          <w:rFonts w:ascii="Times New Roman" w:hAnsi="Times New Roman" w:cs="Times New Roman"/>
+          <w:b/>
+          <w:bCs/>
+          <w:i w:val="0"/>
+          <w:iCs w:val="0"/>
+          <w:sz w:val="24"/>
+          <w:szCs w:val="24"/>
+          <w:lang w:val="en-US"/>
+        </w:rPr>
+        <w:instrText xml:space="preserve"> SEQ Rysunek_4. \* ARABIC </w:instrText>
+      </w:r>
+      <w:r>
+        <w:rPr>
+          <w:rFonts w:ascii="Times New Roman" w:hAnsi="Times New Roman" w:cs="Times New Roman"/>
+          <w:b/>
+          <w:bCs/>
+          <w:i w:val="0"/>
+          <w:iCs w:val="0"/>
+          <w:sz w:val="24"/>
+          <w:szCs w:val="24"/>
+        </w:rPr>
+        <w:fldChar w:fldCharType="separate"/>
+      </w:r>
+      <w:r>
+        <w:rPr>
+          <w:rFonts w:ascii="Times New Roman" w:hAnsi="Times New Roman" w:cs="Times New Roman"/>
+          <w:b/>
+          <w:bCs/>
+          <w:i w:val="0"/>
+          <w:iCs w:val="0"/>
+          <w:sz w:val="24"/>
+          <w:szCs w:val="24"/>
+        </w:rPr>
+        <w:t>9</w:t>
+      </w:r>
+      <w:r>
+        <w:rPr>
+          <w:rFonts w:ascii="Times New Roman" w:hAnsi="Times New Roman" w:cs="Times New Roman"/>
+          <w:b/>
+          <w:bCs/>
+          <w:i w:val="0"/>
+          <w:iCs w:val="0"/>
+          <w:sz w:val="24"/>
+          <w:szCs w:val="24"/>
+        </w:rPr>
+        <w:fldChar w:fldCharType="end"/>
+      </w:r>
+      <w:r>
+        <w:rPr>
+          <w:rFonts w:ascii="Times New Roman" w:hAnsi="Times New Roman" w:cs="Times New Roman"/>
+          <w:b/>
+          <w:bCs/>
+          <w:i w:val="0"/>
+          <w:iCs w:val="0"/>
+          <w:sz w:val="24"/>
+          <w:szCs w:val="24"/>
+        </w:rPr>
+        <w:t xml:space="preserve"> Import biblioteki I2C_LCD_driver do projektu</w:t>
+      </w:r>
+    </w:p>
+    <w:p>
+      <w:pPr>
+        <w:shd w:val="clear" w:color="auto" w:fill="293134"/>
+        <w:spacing w:after="0" w:line="240" w:lineRule="auto"/>
+        <w:rPr>
+          <w:rFonts w:ascii="Courier New" w:eastAsia="Times New Roman" w:hAnsi="Courier New" w:cs="Courier New"/>
+          <w:color w:val="E0E2E4"/>
+          <w:sz w:val="20"/>
+          <w:szCs w:val="20"/>
+          <w:lang w:val="en-US" w:eastAsia="pl-PL"/>
+        </w:rPr>
+      </w:pPr>
+      <w:r>
+        <w:rPr>
+          <w:rFonts w:ascii="Courier New" w:eastAsia="Times New Roman" w:hAnsi="Courier New" w:cs="Courier New"/>
+          <w:color w:val="E0E2E4"/>
+          <w:sz w:val="20"/>
+          <w:szCs w:val="20"/>
+          <w:lang w:val="en-US" w:eastAsia="pl-PL"/>
+        </w:rPr>
+        <w:t xml:space="preserve">            </w:t>
+      </w:r>
+      <w:proofErr w:type="spellStart"/>
+      <w:r>
+        <w:rPr>
+          <w:rFonts w:ascii="Courier New" w:eastAsia="Times New Roman" w:hAnsi="Courier New" w:cs="Courier New"/>
+          <w:color w:val="E0E2E4"/>
+          <w:sz w:val="20"/>
+          <w:szCs w:val="20"/>
+          <w:lang w:val="en-US" w:eastAsia="pl-PL"/>
+        </w:rPr>
+        <w:t>mylcd</w:t>
+      </w:r>
+      <w:r>
+        <w:rPr>
+          <w:rFonts w:ascii="Courier New" w:eastAsia="Times New Roman" w:hAnsi="Courier New" w:cs="Courier New"/>
+          <w:color w:val="E8E2B7"/>
+          <w:sz w:val="20"/>
+          <w:szCs w:val="20"/>
+          <w:lang w:val="en-US" w:eastAsia="pl-PL"/>
+        </w:rPr>
+        <w:t>.</w:t>
+      </w:r>
+      <w:r>
+        <w:rPr>
+          <w:rFonts w:ascii="Courier New" w:eastAsia="Times New Roman" w:hAnsi="Courier New" w:cs="Courier New"/>
+          <w:color w:val="E0E2E4"/>
+          <w:sz w:val="20"/>
+          <w:szCs w:val="20"/>
+          <w:lang w:val="en-US" w:eastAsia="pl-PL"/>
+        </w:rPr>
+        <w:t>lcd_clear</w:t>
+      </w:r>
+      <w:proofErr w:type="spellEnd"/>
+      <w:r>
+        <w:rPr>
+          <w:rFonts w:ascii="Courier New" w:eastAsia="Times New Roman" w:hAnsi="Courier New" w:cs="Courier New"/>
+          <w:color w:val="E8E2B7"/>
+          <w:sz w:val="20"/>
+          <w:szCs w:val="20"/>
+          <w:lang w:val="en-US" w:eastAsia="pl-PL"/>
+        </w:rPr>
+        <w:t>()</w:t>
+      </w:r>
+    </w:p>
+    <w:p>
+      <w:pPr>
+        <w:shd w:val="clear" w:color="auto" w:fill="293134"/>
+        <w:spacing w:after="0" w:line="240" w:lineRule="auto"/>
+        <w:rPr>
+          <w:rFonts w:ascii="Courier New" w:eastAsia="Times New Roman" w:hAnsi="Courier New" w:cs="Courier New"/>
+          <w:color w:val="E0E2E4"/>
+          <w:sz w:val="20"/>
+          <w:szCs w:val="20"/>
+          <w:lang w:val="en-US" w:eastAsia="pl-PL"/>
+        </w:rPr>
+      </w:pPr>
+      <w:r>
+        <w:rPr>
+          <w:rFonts w:ascii="Courier New" w:eastAsia="Times New Roman" w:hAnsi="Courier New" w:cs="Courier New"/>
+          <w:color w:val="E0E2E4"/>
+          <w:sz w:val="20"/>
+          <w:szCs w:val="20"/>
+          <w:lang w:val="en-US" w:eastAsia="pl-PL"/>
+        </w:rPr>
+        <w:t xml:space="preserve">            </w:t>
+      </w:r>
+      <w:proofErr w:type="spellStart"/>
+      <w:r>
+        <w:rPr>
+          <w:rFonts w:ascii="Courier New" w:eastAsia="Times New Roman" w:hAnsi="Courier New" w:cs="Courier New"/>
+          <w:color w:val="E0E2E4"/>
+          <w:sz w:val="20"/>
+          <w:szCs w:val="20"/>
+          <w:lang w:val="en-US" w:eastAsia="pl-PL"/>
+        </w:rPr>
+        <w:t>mylcd</w:t>
+      </w:r>
+      <w:r>
+        <w:rPr>
+          <w:rFonts w:ascii="Courier New" w:eastAsia="Times New Roman" w:hAnsi="Courier New" w:cs="Courier New"/>
+          <w:color w:val="E8E2B7"/>
+          <w:sz w:val="20"/>
+          <w:szCs w:val="20"/>
+          <w:lang w:val="en-US" w:eastAsia="pl-PL"/>
+        </w:rPr>
+        <w:t>.</w:t>
+      </w:r>
+      <w:r>
+        <w:rPr>
+          <w:rFonts w:ascii="Courier New" w:eastAsia="Times New Roman" w:hAnsi="Courier New" w:cs="Courier New"/>
+          <w:color w:val="E0E2E4"/>
+          <w:sz w:val="20"/>
+          <w:szCs w:val="20"/>
+          <w:lang w:val="en-US" w:eastAsia="pl-PL"/>
+        </w:rPr>
+        <w:t>lcd_display_string</w:t>
+      </w:r>
+      <w:proofErr w:type="spellEnd"/>
+      <w:r>
+        <w:rPr>
+          <w:rFonts w:ascii="Courier New" w:eastAsia="Times New Roman" w:hAnsi="Courier New" w:cs="Courier New"/>
+          <w:color w:val="E8E2B7"/>
+          <w:sz w:val="20"/>
+          <w:szCs w:val="20"/>
+          <w:lang w:val="en-US" w:eastAsia="pl-PL"/>
+        </w:rPr>
+        <w:t>(</w:t>
+      </w:r>
+      <w:r>
+        <w:rPr>
+          <w:rFonts w:ascii="Courier New" w:eastAsia="Times New Roman" w:hAnsi="Courier New" w:cs="Courier New"/>
+          <w:color w:val="EC7600"/>
+          <w:sz w:val="20"/>
+          <w:szCs w:val="20"/>
+          <w:lang w:val="en-US" w:eastAsia="pl-PL"/>
+        </w:rPr>
+        <w:t>"ALARM"</w:t>
+      </w:r>
+      <w:r>
+        <w:rPr>
+          <w:rFonts w:ascii="Courier New" w:eastAsia="Times New Roman" w:hAnsi="Courier New" w:cs="Courier New"/>
+          <w:color w:val="E8E2B7"/>
+          <w:sz w:val="20"/>
+          <w:szCs w:val="20"/>
+          <w:lang w:val="en-US" w:eastAsia="pl-PL"/>
+        </w:rPr>
+        <w:t>,</w:t>
+      </w:r>
+      <w:r>
+        <w:rPr>
+          <w:rFonts w:ascii="Courier New" w:eastAsia="Times New Roman" w:hAnsi="Courier New" w:cs="Courier New"/>
+          <w:color w:val="E0E2E4"/>
+          <w:sz w:val="20"/>
+          <w:szCs w:val="20"/>
+          <w:lang w:val="en-US" w:eastAsia="pl-PL"/>
+        </w:rPr>
+        <w:t xml:space="preserve"> </w:t>
+      </w:r>
+      <w:r>
+        <w:rPr>
+          <w:rFonts w:ascii="Courier New" w:eastAsia="Times New Roman" w:hAnsi="Courier New" w:cs="Courier New"/>
+          <w:color w:val="FFCD22"/>
+          <w:sz w:val="20"/>
+          <w:szCs w:val="20"/>
+          <w:lang w:val="en-US" w:eastAsia="pl-PL"/>
+        </w:rPr>
+        <w:t>1</w:t>
+      </w:r>
+      <w:r>
+        <w:rPr>
+          <w:rFonts w:ascii="Courier New" w:eastAsia="Times New Roman" w:hAnsi="Courier New" w:cs="Courier New"/>
+          <w:color w:val="E8E2B7"/>
+          <w:sz w:val="20"/>
+          <w:szCs w:val="20"/>
+          <w:lang w:val="en-US" w:eastAsia="pl-PL"/>
+        </w:rPr>
+        <w:t>,</w:t>
+      </w:r>
+      <w:r>
+        <w:rPr>
+          <w:rFonts w:ascii="Courier New" w:eastAsia="Times New Roman" w:hAnsi="Courier New" w:cs="Courier New"/>
+          <w:color w:val="E0E2E4"/>
+          <w:sz w:val="20"/>
+          <w:szCs w:val="20"/>
+          <w:lang w:val="en-US" w:eastAsia="pl-PL"/>
+        </w:rPr>
+        <w:t xml:space="preserve"> </w:t>
+      </w:r>
+      <w:r>
+        <w:rPr>
+          <w:rFonts w:ascii="Courier New" w:eastAsia="Times New Roman" w:hAnsi="Courier New" w:cs="Courier New"/>
+          <w:color w:val="FFCD22"/>
+          <w:sz w:val="20"/>
+          <w:szCs w:val="20"/>
+          <w:lang w:val="en-US" w:eastAsia="pl-PL"/>
+        </w:rPr>
+        <w:t>0</w:t>
+      </w:r>
+      <w:r>
+        <w:rPr>
+          <w:rFonts w:ascii="Courier New" w:eastAsia="Times New Roman" w:hAnsi="Courier New" w:cs="Courier New"/>
+          <w:color w:val="E8E2B7"/>
+          <w:sz w:val="20"/>
+          <w:szCs w:val="20"/>
+          <w:lang w:val="en-US" w:eastAsia="pl-PL"/>
+        </w:rPr>
+        <w:t>)</w:t>
+      </w:r>
+    </w:p>
+    <w:p>
+      <w:pPr>
+        <w:shd w:val="clear" w:color="auto" w:fill="293134"/>
+        <w:spacing w:after="0" w:line="240" w:lineRule="auto"/>
+        <w:rPr>
+          <w:rFonts w:ascii="Times New Roman" w:eastAsia="Times New Roman" w:hAnsi="Times New Roman" w:cs="Times New Roman"/>
+          <w:sz w:val="24"/>
+          <w:szCs w:val="24"/>
+          <w:lang w:val="en-US" w:eastAsia="pl-PL"/>
+        </w:rPr>
+      </w:pPr>
+      <w:r>
+        <w:rPr>
+          <w:rFonts w:ascii="Courier New" w:eastAsia="Times New Roman" w:hAnsi="Courier New" w:cs="Courier New"/>
+          <w:color w:val="E0E2E4"/>
+          <w:sz w:val="20"/>
+          <w:szCs w:val="20"/>
+          <w:lang w:val="en-US" w:eastAsia="pl-PL"/>
+        </w:rPr>
+        <w:t xml:space="preserve">            </w:t>
+      </w:r>
+      <w:proofErr w:type="spellStart"/>
+      <w:r>
+        <w:rPr>
+          <w:rFonts w:ascii="Courier New" w:eastAsia="Times New Roman" w:hAnsi="Courier New" w:cs="Courier New"/>
+          <w:color w:val="E0E2E4"/>
+          <w:sz w:val="20"/>
+          <w:szCs w:val="20"/>
+          <w:lang w:val="en-US" w:eastAsia="pl-PL"/>
+        </w:rPr>
+        <w:t>mylcd</w:t>
+      </w:r>
+      <w:r>
+        <w:rPr>
+          <w:rFonts w:ascii="Courier New" w:eastAsia="Times New Roman" w:hAnsi="Courier New" w:cs="Courier New"/>
+          <w:color w:val="E8E2B7"/>
+          <w:sz w:val="20"/>
+          <w:szCs w:val="20"/>
+          <w:lang w:val="en-US" w:eastAsia="pl-PL"/>
+        </w:rPr>
+        <w:t>.</w:t>
+      </w:r>
+      <w:r>
+        <w:rPr>
+          <w:rFonts w:ascii="Courier New" w:eastAsia="Times New Roman" w:hAnsi="Courier New" w:cs="Courier New"/>
+          <w:color w:val="E0E2E4"/>
+          <w:sz w:val="20"/>
+          <w:szCs w:val="20"/>
+          <w:lang w:val="en-US" w:eastAsia="pl-PL"/>
+        </w:rPr>
+        <w:t>lcd_display_string</w:t>
+      </w:r>
+      <w:proofErr w:type="spellEnd"/>
+      <w:r>
+        <w:rPr>
+          <w:rFonts w:ascii="Courier New" w:eastAsia="Times New Roman" w:hAnsi="Courier New" w:cs="Courier New"/>
+          <w:color w:val="E8E2B7"/>
+          <w:sz w:val="20"/>
+          <w:szCs w:val="20"/>
+          <w:lang w:val="en-US" w:eastAsia="pl-PL"/>
+        </w:rPr>
+        <w:t>(</w:t>
+      </w:r>
+      <w:r>
+        <w:rPr>
+          <w:rFonts w:ascii="Courier New" w:eastAsia="Times New Roman" w:hAnsi="Courier New" w:cs="Courier New"/>
+          <w:color w:val="EC7600"/>
+          <w:sz w:val="20"/>
+          <w:szCs w:val="20"/>
+          <w:lang w:val="en-US" w:eastAsia="pl-PL"/>
+        </w:rPr>
+        <w:t>"DETEKCJA GAZU"</w:t>
+      </w:r>
+      <w:r>
+        <w:rPr>
+          <w:rFonts w:ascii="Courier New" w:eastAsia="Times New Roman" w:hAnsi="Courier New" w:cs="Courier New"/>
+          <w:color w:val="E8E2B7"/>
+          <w:sz w:val="20"/>
+          <w:szCs w:val="20"/>
+          <w:lang w:val="en-US" w:eastAsia="pl-PL"/>
+        </w:rPr>
+        <w:t>,</w:t>
+      </w:r>
+      <w:r>
+        <w:rPr>
+          <w:rFonts w:ascii="Courier New" w:eastAsia="Times New Roman" w:hAnsi="Courier New" w:cs="Courier New"/>
+          <w:color w:val="E0E2E4"/>
+          <w:sz w:val="20"/>
+          <w:szCs w:val="20"/>
+          <w:lang w:val="en-US" w:eastAsia="pl-PL"/>
+        </w:rPr>
+        <w:t xml:space="preserve"> </w:t>
+      </w:r>
+      <w:r>
+        <w:rPr>
+          <w:rFonts w:ascii="Courier New" w:eastAsia="Times New Roman" w:hAnsi="Courier New" w:cs="Courier New"/>
+          <w:color w:val="FFCD22"/>
+          <w:sz w:val="20"/>
+          <w:szCs w:val="20"/>
+          <w:lang w:val="en-US" w:eastAsia="pl-PL"/>
+        </w:rPr>
+        <w:t>2</w:t>
+      </w:r>
+      <w:r>
+        <w:rPr>
+          <w:rFonts w:ascii="Courier New" w:eastAsia="Times New Roman" w:hAnsi="Courier New" w:cs="Courier New"/>
+          <w:color w:val="E8E2B7"/>
+          <w:sz w:val="20"/>
+          <w:szCs w:val="20"/>
+          <w:lang w:val="en-US" w:eastAsia="pl-PL"/>
+        </w:rPr>
+        <w:t>,</w:t>
+      </w:r>
+      <w:r>
+        <w:rPr>
+          <w:rFonts w:ascii="Courier New" w:eastAsia="Times New Roman" w:hAnsi="Courier New" w:cs="Courier New"/>
+          <w:color w:val="E0E2E4"/>
+          <w:sz w:val="20"/>
+          <w:szCs w:val="20"/>
+          <w:lang w:val="en-US" w:eastAsia="pl-PL"/>
+        </w:rPr>
+        <w:t xml:space="preserve"> </w:t>
+      </w:r>
+      <w:r>
+        <w:rPr>
+          <w:rFonts w:ascii="Courier New" w:eastAsia="Times New Roman" w:hAnsi="Courier New" w:cs="Courier New"/>
+          <w:color w:val="FFCD22"/>
+          <w:sz w:val="20"/>
+          <w:szCs w:val="20"/>
+          <w:lang w:val="en-US" w:eastAsia="pl-PL"/>
+        </w:rPr>
+        <w:t>0</w:t>
+      </w:r>
+      <w:r>
+        <w:rPr>
+          <w:rFonts w:ascii="Courier New" w:eastAsia="Times New Roman" w:hAnsi="Courier New" w:cs="Courier New"/>
+          <w:color w:val="E8E2B7"/>
+          <w:sz w:val="20"/>
+          <w:szCs w:val="20"/>
+          <w:lang w:val="en-US" w:eastAsia="pl-PL"/>
+        </w:rPr>
+        <w:t>)</w:t>
+      </w:r>
+    </w:p>
+    <w:p>
+      <w:pPr>
+        <w:pStyle w:val="Legenda"/>
+        <w:spacing w:line="360" w:lineRule="auto"/>
+        <w:rPr>
+          <w:rFonts w:ascii="Times New Roman" w:hAnsi="Times New Roman" w:cs="Times New Roman"/>
+          <w:b/>
+          <w:bCs/>
+          <w:i w:val="0"/>
+          <w:iCs w:val="0"/>
+          <w:sz w:val="24"/>
+          <w:szCs w:val="24"/>
+        </w:rPr>
+      </w:pPr>
+      <w:r>
+        <w:rPr>
+          <w:rFonts w:ascii="Times New Roman" w:hAnsi="Times New Roman" w:cs="Times New Roman"/>
+          <w:b/>
+          <w:bCs/>
+          <w:i w:val="0"/>
+          <w:iCs w:val="0"/>
+          <w:sz w:val="24"/>
+          <w:szCs w:val="24"/>
+        </w:rPr>
+        <w:t xml:space="preserve">Rysunek 4. </w:t>
+      </w:r>
+      <w:r>
+        <w:rPr>
+          <w:rFonts w:ascii="Times New Roman" w:hAnsi="Times New Roman" w:cs="Times New Roman"/>
+          <w:b/>
+          <w:bCs/>
+          <w:i w:val="0"/>
+          <w:iCs w:val="0"/>
+          <w:sz w:val="24"/>
+          <w:szCs w:val="24"/>
+        </w:rPr>
+        <w:fldChar w:fldCharType="begin"/>
+      </w:r>
+      <w:r>
+        <w:rPr>
+          <w:rFonts w:ascii="Times New Roman" w:hAnsi="Times New Roman" w:cs="Times New Roman"/>
+          <w:b/>
+          <w:bCs/>
+          <w:i w:val="0"/>
+          <w:iCs w:val="0"/>
+          <w:sz w:val="24"/>
+          <w:szCs w:val="24"/>
+        </w:rPr>
+        <w:instrText xml:space="preserve"> SEQ Rysunek_4. \* ARABIC </w:instrText>
+      </w:r>
+      <w:r>
+        <w:rPr>
+          <w:rFonts w:ascii="Times New Roman" w:hAnsi="Times New Roman" w:cs="Times New Roman"/>
+          <w:b/>
+          <w:bCs/>
+          <w:i w:val="0"/>
+          <w:iCs w:val="0"/>
+          <w:sz w:val="24"/>
+          <w:szCs w:val="24"/>
+        </w:rPr>
+        <w:fldChar w:fldCharType="separate"/>
+      </w:r>
+      <w:r>
+        <w:rPr>
+          <w:rFonts w:ascii="Times New Roman" w:hAnsi="Times New Roman" w:cs="Times New Roman"/>
+          <w:b/>
+          <w:bCs/>
+          <w:i w:val="0"/>
+          <w:iCs w:val="0"/>
+          <w:sz w:val="24"/>
+          <w:szCs w:val="24"/>
+        </w:rPr>
+        <w:t>10</w:t>
+      </w:r>
+      <w:r>
+        <w:rPr>
+          <w:rFonts w:ascii="Times New Roman" w:hAnsi="Times New Roman" w:cs="Times New Roman"/>
+          <w:b/>
+          <w:bCs/>
+          <w:i w:val="0"/>
+          <w:iCs w:val="0"/>
+          <w:sz w:val="24"/>
+          <w:szCs w:val="24"/>
+        </w:rPr>
+        <w:fldChar w:fldCharType="end"/>
+      </w:r>
+      <w:r>
+        <w:rPr>
+          <w:rFonts w:ascii="Times New Roman" w:hAnsi="Times New Roman" w:cs="Times New Roman"/>
+          <w:b/>
+          <w:bCs/>
+          <w:i w:val="0"/>
+          <w:iCs w:val="0"/>
+          <w:sz w:val="24"/>
+          <w:szCs w:val="24"/>
+        </w:rPr>
+        <w:t xml:space="preserve"> Obsługa wyświetlacza za pomocą zaimportowanej powyżej biblioteki. Wyczyszczenie z tekstu i wypisanie komunikatów od początku pierwszej oraz drugiej linii.</w:t>
+      </w:r>
+    </w:p>
+    <w:p>
+      <w:pPr>
+        <w:pStyle w:val="Nagwek2"/>
         <w:rPr>
           <w:rFonts w:cs="Times New Roman"/>
-          <w:lang w:val="en-US"/>
-        </w:rPr>
-        <w:t>4.</w:t>
-      </w:r>
+        </w:rPr>
+      </w:pPr>
+      <w:bookmarkStart w:id="27" w:name="_Toc71458140"/>
       <w:r>
         <w:rPr>
           <w:rFonts w:cs="Times New Roman"/>
-          <w:lang w:val="en-US"/>
-        </w:rPr>
-        <w:t>4</w:t>
-      </w:r>
-      <w:r>
-        <w:rPr>
-          <w:rFonts w:cs="Times New Roman"/>
-          <w:lang w:val="en-US"/>
-        </w:rPr>
-        <w:t xml:space="preserve"> Biblioteka I2C_LCD_driver</w:t>
-      </w:r>
-      <w:bookmarkEnd w:id="26"/>
-    </w:p>
-    <w:p>
-      <w:pPr>
-        <w:spacing w:line="360" w:lineRule="auto"/>
-        <w:rPr>
-          <w:rFonts w:ascii="Times New Roman" w:hAnsi="Times New Roman" w:cs="Times New Roman"/>
-          <w:lang w:val="en-US"/>
-        </w:rPr>
-      </w:pPr>
-    </w:p>
-    <w:p>
-      <w:pPr>
-        <w:pStyle w:val="Nagwek2"/>
-        <w:rPr>
-          <w:rFonts w:cs="Times New Roman"/>
-        </w:rPr>
-      </w:pPr>
-      <w:bookmarkStart w:id="27" w:name="_Toc71458140"/>
-      <w:r>
-        <w:rPr>
-          <w:rFonts w:cs="Times New Roman"/>
-        </w:rPr>
+        </w:rPr>
+        <w:lastRenderedPageBreak/>
         <w:t>4.</w:t>
       </w:r>
       <w:r>
@@ -11316,8 +13108,576 @@
         <w:spacing w:line="360" w:lineRule="auto"/>
         <w:rPr>
           <w:rFonts w:ascii="Times New Roman" w:hAnsi="Times New Roman" w:cs="Times New Roman"/>
-        </w:rPr>
-      </w:pPr>
+          <w:sz w:val="24"/>
+          <w:szCs w:val="24"/>
+        </w:rPr>
+      </w:pPr>
+      <w:r>
+        <w:rPr>
+          <w:rFonts w:ascii="Times New Roman" w:hAnsi="Times New Roman" w:cs="Times New Roman"/>
+          <w:sz w:val="24"/>
+          <w:szCs w:val="24"/>
+        </w:rPr>
+        <w:t xml:space="preserve">Dostęp do czujnika temperatury i wilgotności DHT11 podłączonego interfejsem 1-Wire uzyskano przy użyciu biblioteki </w:t>
+      </w:r>
+      <w:proofErr w:type="spellStart"/>
+      <w:r>
+        <w:rPr>
+          <w:rFonts w:ascii="Times New Roman" w:hAnsi="Times New Roman" w:cs="Times New Roman"/>
+          <w:sz w:val="24"/>
+          <w:szCs w:val="24"/>
+        </w:rPr>
+        <w:t>adafruit_dht</w:t>
+      </w:r>
+      <w:proofErr w:type="spellEnd"/>
+      <w:r>
+        <w:rPr>
+          <w:rFonts w:ascii="Times New Roman" w:hAnsi="Times New Roman" w:cs="Times New Roman"/>
+          <w:sz w:val="24"/>
+          <w:szCs w:val="24"/>
+        </w:rPr>
+        <w:t xml:space="preserve">. </w:t>
+      </w:r>
+      <w:r>
+        <w:rPr>
+          <w:rFonts w:ascii="Times New Roman" w:hAnsi="Times New Roman" w:cs="Times New Roman"/>
+          <w:sz w:val="24"/>
+          <w:szCs w:val="24"/>
+        </w:rPr>
+        <w:t xml:space="preserve">Jest to niezwykle prosta biblioteka, w której po zdefiniowaniu odpowiedniego </w:t>
+      </w:r>
+      <w:proofErr w:type="spellStart"/>
+      <w:r>
+        <w:rPr>
+          <w:rFonts w:ascii="Times New Roman" w:hAnsi="Times New Roman" w:cs="Times New Roman"/>
+          <w:sz w:val="24"/>
+          <w:szCs w:val="24"/>
+        </w:rPr>
+        <w:t>pinu</w:t>
+      </w:r>
+      <w:proofErr w:type="spellEnd"/>
+      <w:r>
+        <w:rPr>
+          <w:rFonts w:ascii="Times New Roman" w:hAnsi="Times New Roman" w:cs="Times New Roman"/>
+          <w:sz w:val="24"/>
+          <w:szCs w:val="24"/>
+        </w:rPr>
+        <w:t xml:space="preserve"> GPIO, podłączonego do linii danych czujnika możliwe jest odczytanie temperatury oraz wilgotności.</w:t>
+      </w:r>
+    </w:p>
+    <w:p>
+      <w:pPr>
+        <w:shd w:val="clear" w:color="auto" w:fill="293134"/>
+        <w:spacing w:after="0" w:line="240" w:lineRule="auto"/>
+        <w:rPr>
+          <w:rFonts w:ascii="Times New Roman" w:eastAsia="Times New Roman" w:hAnsi="Times New Roman" w:cs="Times New Roman"/>
+          <w:sz w:val="24"/>
+          <w:szCs w:val="24"/>
+          <w:lang w:val="en-US" w:eastAsia="pl-PL"/>
+        </w:rPr>
+      </w:pPr>
+      <w:r>
+        <w:rPr>
+          <w:rFonts w:ascii="Courier New" w:eastAsia="Times New Roman" w:hAnsi="Courier New" w:cs="Courier New"/>
+          <w:color w:val="E0E2E4"/>
+          <w:sz w:val="20"/>
+          <w:szCs w:val="20"/>
+          <w:lang w:val="en-US" w:eastAsia="pl-PL"/>
+        </w:rPr>
+        <w:t xml:space="preserve">DHT_SENSOR </w:t>
+      </w:r>
+      <w:r>
+        <w:rPr>
+          <w:rFonts w:ascii="Courier New" w:eastAsia="Times New Roman" w:hAnsi="Courier New" w:cs="Courier New"/>
+          <w:color w:val="E8E2B7"/>
+          <w:sz w:val="20"/>
+          <w:szCs w:val="20"/>
+          <w:lang w:val="en-US" w:eastAsia="pl-PL"/>
+        </w:rPr>
+        <w:t>=</w:t>
+      </w:r>
+      <w:r>
+        <w:rPr>
+          <w:rFonts w:ascii="Courier New" w:eastAsia="Times New Roman" w:hAnsi="Courier New" w:cs="Courier New"/>
+          <w:color w:val="E0E2E4"/>
+          <w:sz w:val="20"/>
+          <w:szCs w:val="20"/>
+          <w:lang w:val="en-US" w:eastAsia="pl-PL"/>
+        </w:rPr>
+        <w:t xml:space="preserve"> DHT</w:t>
+      </w:r>
+      <w:r>
+        <w:rPr>
+          <w:rFonts w:ascii="Courier New" w:eastAsia="Times New Roman" w:hAnsi="Courier New" w:cs="Courier New"/>
+          <w:color w:val="E8E2B7"/>
+          <w:sz w:val="20"/>
+          <w:szCs w:val="20"/>
+          <w:lang w:val="en-US" w:eastAsia="pl-PL"/>
+        </w:rPr>
+        <w:t>.</w:t>
+      </w:r>
+      <w:r>
+        <w:rPr>
+          <w:rFonts w:ascii="Courier New" w:eastAsia="Times New Roman" w:hAnsi="Courier New" w:cs="Courier New"/>
+          <w:color w:val="E0E2E4"/>
+          <w:sz w:val="20"/>
+          <w:szCs w:val="20"/>
+          <w:lang w:val="en-US" w:eastAsia="pl-PL"/>
+        </w:rPr>
+        <w:t>DHT11</w:t>
+      </w:r>
+      <w:r>
+        <w:rPr>
+          <w:rFonts w:ascii="Courier New" w:eastAsia="Times New Roman" w:hAnsi="Courier New" w:cs="Courier New"/>
+          <w:color w:val="E8E2B7"/>
+          <w:sz w:val="20"/>
+          <w:szCs w:val="20"/>
+          <w:lang w:val="en-US" w:eastAsia="pl-PL"/>
+        </w:rPr>
+        <w:t>(</w:t>
+      </w:r>
+      <w:r>
+        <w:rPr>
+          <w:rFonts w:ascii="Courier New" w:eastAsia="Times New Roman" w:hAnsi="Courier New" w:cs="Courier New"/>
+          <w:color w:val="E0E2E4"/>
+          <w:sz w:val="20"/>
+          <w:szCs w:val="20"/>
+          <w:lang w:val="en-US" w:eastAsia="pl-PL"/>
+        </w:rPr>
+        <w:t>DHT_PIN</w:t>
+      </w:r>
+      <w:r>
+        <w:rPr>
+          <w:rFonts w:ascii="Courier New" w:eastAsia="Times New Roman" w:hAnsi="Courier New" w:cs="Courier New"/>
+          <w:color w:val="E8E2B7"/>
+          <w:sz w:val="20"/>
+          <w:szCs w:val="20"/>
+          <w:lang w:val="en-US" w:eastAsia="pl-PL"/>
+        </w:rPr>
+        <w:t>)</w:t>
+      </w:r>
+    </w:p>
+    <w:p>
+      <w:pPr>
+        <w:pStyle w:val="Legenda"/>
+        <w:spacing w:line="360" w:lineRule="auto"/>
+        <w:rPr>
+          <w:rFonts w:ascii="Times New Roman" w:hAnsi="Times New Roman" w:cs="Times New Roman"/>
+          <w:b/>
+          <w:bCs/>
+          <w:i w:val="0"/>
+          <w:iCs w:val="0"/>
+          <w:sz w:val="24"/>
+          <w:szCs w:val="24"/>
+        </w:rPr>
+      </w:pPr>
+      <w:r>
+        <w:rPr>
+          <w:rFonts w:ascii="Times New Roman" w:hAnsi="Times New Roman" w:cs="Times New Roman"/>
+          <w:b/>
+          <w:bCs/>
+          <w:i w:val="0"/>
+          <w:iCs w:val="0"/>
+          <w:sz w:val="24"/>
+          <w:szCs w:val="24"/>
+        </w:rPr>
+        <w:t xml:space="preserve">Rysunek 3. </w:t>
+      </w:r>
+      <w:r>
+        <w:rPr>
+          <w:rFonts w:ascii="Times New Roman" w:hAnsi="Times New Roman" w:cs="Times New Roman"/>
+          <w:b/>
+          <w:bCs/>
+          <w:i w:val="0"/>
+          <w:iCs w:val="0"/>
+          <w:sz w:val="24"/>
+          <w:szCs w:val="24"/>
+        </w:rPr>
+        <w:fldChar w:fldCharType="begin"/>
+      </w:r>
+      <w:r>
+        <w:rPr>
+          <w:rFonts w:ascii="Times New Roman" w:hAnsi="Times New Roman" w:cs="Times New Roman"/>
+          <w:b/>
+          <w:bCs/>
+          <w:i w:val="0"/>
+          <w:iCs w:val="0"/>
+          <w:sz w:val="24"/>
+          <w:szCs w:val="24"/>
+        </w:rPr>
+        <w:instrText xml:space="preserve"> SEQ Rysunek_3. \* ARABIC </w:instrText>
+      </w:r>
+      <w:r>
+        <w:rPr>
+          <w:rFonts w:ascii="Times New Roman" w:hAnsi="Times New Roman" w:cs="Times New Roman"/>
+          <w:b/>
+          <w:bCs/>
+          <w:i w:val="0"/>
+          <w:iCs w:val="0"/>
+          <w:sz w:val="24"/>
+          <w:szCs w:val="24"/>
+        </w:rPr>
+        <w:fldChar w:fldCharType="separate"/>
+      </w:r>
+      <w:r>
+        <w:rPr>
+          <w:rFonts w:ascii="Times New Roman" w:hAnsi="Times New Roman" w:cs="Times New Roman"/>
+          <w:b/>
+          <w:bCs/>
+          <w:i w:val="0"/>
+          <w:iCs w:val="0"/>
+          <w:noProof/>
+          <w:sz w:val="24"/>
+          <w:szCs w:val="24"/>
+        </w:rPr>
+        <w:t>18</w:t>
+      </w:r>
+      <w:r>
+        <w:rPr>
+          <w:rFonts w:ascii="Times New Roman" w:hAnsi="Times New Roman" w:cs="Times New Roman"/>
+          <w:b/>
+          <w:bCs/>
+          <w:i w:val="0"/>
+          <w:iCs w:val="0"/>
+          <w:sz w:val="24"/>
+          <w:szCs w:val="24"/>
+        </w:rPr>
+        <w:fldChar w:fldCharType="end"/>
+      </w:r>
+      <w:r>
+        <w:rPr>
+          <w:rFonts w:ascii="Times New Roman" w:hAnsi="Times New Roman" w:cs="Times New Roman"/>
+          <w:b/>
+          <w:bCs/>
+          <w:i w:val="0"/>
+          <w:iCs w:val="0"/>
+          <w:sz w:val="24"/>
+          <w:szCs w:val="24"/>
+        </w:rPr>
+        <w:t xml:space="preserve"> Zdefiniowanie </w:t>
+      </w:r>
+      <w:proofErr w:type="spellStart"/>
+      <w:r>
+        <w:rPr>
+          <w:rFonts w:ascii="Times New Roman" w:hAnsi="Times New Roman" w:cs="Times New Roman"/>
+          <w:b/>
+          <w:bCs/>
+          <w:i w:val="0"/>
+          <w:iCs w:val="0"/>
+          <w:sz w:val="24"/>
+          <w:szCs w:val="24"/>
+        </w:rPr>
+        <w:t>pinu</w:t>
+      </w:r>
+      <w:proofErr w:type="spellEnd"/>
+      <w:r>
+        <w:rPr>
+          <w:rFonts w:ascii="Times New Roman" w:hAnsi="Times New Roman" w:cs="Times New Roman"/>
+          <w:b/>
+          <w:bCs/>
+          <w:i w:val="0"/>
+          <w:iCs w:val="0"/>
+          <w:sz w:val="24"/>
+          <w:szCs w:val="24"/>
+        </w:rPr>
+        <w:t xml:space="preserve"> </w:t>
+      </w:r>
+      <w:proofErr w:type="spellStart"/>
+      <w:r>
+        <w:rPr>
+          <w:rFonts w:ascii="Times New Roman" w:hAnsi="Times New Roman" w:cs="Times New Roman"/>
+          <w:b/>
+          <w:bCs/>
+          <w:i w:val="0"/>
+          <w:iCs w:val="0"/>
+          <w:sz w:val="24"/>
+          <w:szCs w:val="24"/>
+        </w:rPr>
+        <w:t>podłaczonego</w:t>
+      </w:r>
+      <w:proofErr w:type="spellEnd"/>
+      <w:r>
+        <w:rPr>
+          <w:rFonts w:ascii="Times New Roman" w:hAnsi="Times New Roman" w:cs="Times New Roman"/>
+          <w:b/>
+          <w:bCs/>
+          <w:i w:val="0"/>
+          <w:iCs w:val="0"/>
+          <w:sz w:val="24"/>
+          <w:szCs w:val="24"/>
+        </w:rPr>
+        <w:t xml:space="preserve"> do linii danych DHT11</w:t>
+      </w:r>
+      <w:r>
+        <w:rPr>
+          <w:rFonts w:ascii="Times New Roman" w:hAnsi="Times New Roman" w:cs="Times New Roman"/>
+          <w:b/>
+          <w:bCs/>
+          <w:i w:val="0"/>
+          <w:iCs w:val="0"/>
+          <w:sz w:val="24"/>
+          <w:szCs w:val="24"/>
+        </w:rPr>
+        <w:t xml:space="preserve">. </w:t>
+      </w:r>
+    </w:p>
+    <w:p>
+      <w:pPr>
+        <w:shd w:val="clear" w:color="auto" w:fill="293134"/>
+        <w:spacing w:after="0" w:line="240" w:lineRule="auto"/>
+        <w:rPr>
+          <w:rFonts w:ascii="Courier New" w:eastAsia="Times New Roman" w:hAnsi="Courier New" w:cs="Courier New"/>
+          <w:color w:val="E0E2E4"/>
+          <w:sz w:val="20"/>
+          <w:szCs w:val="20"/>
+          <w:lang w:val="en-US" w:eastAsia="pl-PL"/>
+        </w:rPr>
+      </w:pPr>
+      <w:r>
+        <w:rPr>
+          <w:rFonts w:ascii="Courier New" w:eastAsia="Times New Roman" w:hAnsi="Courier New" w:cs="Courier New"/>
+          <w:color w:val="E0E2E4"/>
+          <w:sz w:val="20"/>
+          <w:szCs w:val="20"/>
+          <w:lang w:eastAsia="pl-PL"/>
+        </w:rPr>
+        <w:t xml:space="preserve">            </w:t>
+      </w:r>
+      <w:r>
+        <w:rPr>
+          <w:rFonts w:ascii="Courier New" w:eastAsia="Times New Roman" w:hAnsi="Courier New" w:cs="Courier New"/>
+          <w:color w:val="E0E2E4"/>
+          <w:sz w:val="20"/>
+          <w:szCs w:val="20"/>
+          <w:lang w:val="en-US" w:eastAsia="pl-PL"/>
+        </w:rPr>
+        <w:t xml:space="preserve">temp </w:t>
+      </w:r>
+      <w:r>
+        <w:rPr>
+          <w:rFonts w:ascii="Courier New" w:eastAsia="Times New Roman" w:hAnsi="Courier New" w:cs="Courier New"/>
+          <w:color w:val="E8E2B7"/>
+          <w:sz w:val="20"/>
+          <w:szCs w:val="20"/>
+          <w:lang w:val="en-US" w:eastAsia="pl-PL"/>
+        </w:rPr>
+        <w:t>=</w:t>
+      </w:r>
+      <w:r>
+        <w:rPr>
+          <w:rFonts w:ascii="Courier New" w:eastAsia="Times New Roman" w:hAnsi="Courier New" w:cs="Courier New"/>
+          <w:color w:val="E0E2E4"/>
+          <w:sz w:val="20"/>
+          <w:szCs w:val="20"/>
+          <w:lang w:val="en-US" w:eastAsia="pl-PL"/>
+        </w:rPr>
+        <w:t xml:space="preserve"> </w:t>
+      </w:r>
+      <w:proofErr w:type="spellStart"/>
+      <w:r>
+        <w:rPr>
+          <w:rFonts w:ascii="Courier New" w:eastAsia="Times New Roman" w:hAnsi="Courier New" w:cs="Courier New"/>
+          <w:color w:val="E0E2E4"/>
+          <w:sz w:val="20"/>
+          <w:szCs w:val="20"/>
+          <w:lang w:val="en-US" w:eastAsia="pl-PL"/>
+        </w:rPr>
+        <w:t>DHT_SENSOR</w:t>
+      </w:r>
+      <w:r>
+        <w:rPr>
+          <w:rFonts w:ascii="Courier New" w:eastAsia="Times New Roman" w:hAnsi="Courier New" w:cs="Courier New"/>
+          <w:color w:val="E8E2B7"/>
+          <w:sz w:val="20"/>
+          <w:szCs w:val="20"/>
+          <w:lang w:val="en-US" w:eastAsia="pl-PL"/>
+        </w:rPr>
+        <w:t>.</w:t>
+      </w:r>
+      <w:r>
+        <w:rPr>
+          <w:rFonts w:ascii="Courier New" w:eastAsia="Times New Roman" w:hAnsi="Courier New" w:cs="Courier New"/>
+          <w:color w:val="E0E2E4"/>
+          <w:sz w:val="20"/>
+          <w:szCs w:val="20"/>
+          <w:lang w:val="en-US" w:eastAsia="pl-PL"/>
+        </w:rPr>
+        <w:t>temperature</w:t>
+      </w:r>
+      <w:proofErr w:type="spellEnd"/>
+    </w:p>
+    <w:p>
+      <w:pPr>
+        <w:shd w:val="clear" w:color="auto" w:fill="293134"/>
+        <w:spacing w:after="0" w:line="240" w:lineRule="auto"/>
+        <w:rPr>
+          <w:rFonts w:ascii="Times New Roman" w:eastAsia="Times New Roman" w:hAnsi="Times New Roman" w:cs="Times New Roman"/>
+          <w:sz w:val="24"/>
+          <w:szCs w:val="24"/>
+          <w:lang w:val="en-US" w:eastAsia="pl-PL"/>
+        </w:rPr>
+      </w:pPr>
+      <w:r>
+        <w:rPr>
+          <w:rFonts w:ascii="Courier New" w:eastAsia="Times New Roman" w:hAnsi="Courier New" w:cs="Courier New"/>
+          <w:color w:val="E0E2E4"/>
+          <w:sz w:val="20"/>
+          <w:szCs w:val="20"/>
+          <w:lang w:val="en-US" w:eastAsia="pl-PL"/>
+        </w:rPr>
+        <w:t xml:space="preserve">            hum </w:t>
+      </w:r>
+      <w:r>
+        <w:rPr>
+          <w:rFonts w:ascii="Courier New" w:eastAsia="Times New Roman" w:hAnsi="Courier New" w:cs="Courier New"/>
+          <w:color w:val="E8E2B7"/>
+          <w:sz w:val="20"/>
+          <w:szCs w:val="20"/>
+          <w:lang w:val="en-US" w:eastAsia="pl-PL"/>
+        </w:rPr>
+        <w:t>=</w:t>
+      </w:r>
+      <w:r>
+        <w:rPr>
+          <w:rFonts w:ascii="Courier New" w:eastAsia="Times New Roman" w:hAnsi="Courier New" w:cs="Courier New"/>
+          <w:color w:val="E0E2E4"/>
+          <w:sz w:val="20"/>
+          <w:szCs w:val="20"/>
+          <w:lang w:val="en-US" w:eastAsia="pl-PL"/>
+        </w:rPr>
+        <w:t xml:space="preserve"> </w:t>
+      </w:r>
+      <w:proofErr w:type="spellStart"/>
+      <w:r>
+        <w:rPr>
+          <w:rFonts w:ascii="Courier New" w:eastAsia="Times New Roman" w:hAnsi="Courier New" w:cs="Courier New"/>
+          <w:color w:val="E0E2E4"/>
+          <w:sz w:val="20"/>
+          <w:szCs w:val="20"/>
+          <w:lang w:val="en-US" w:eastAsia="pl-PL"/>
+        </w:rPr>
+        <w:t>DHT_SENSOR</w:t>
+      </w:r>
+      <w:r>
+        <w:rPr>
+          <w:rFonts w:ascii="Courier New" w:eastAsia="Times New Roman" w:hAnsi="Courier New" w:cs="Courier New"/>
+          <w:color w:val="E8E2B7"/>
+          <w:sz w:val="20"/>
+          <w:szCs w:val="20"/>
+          <w:lang w:val="en-US" w:eastAsia="pl-PL"/>
+        </w:rPr>
+        <w:t>.</w:t>
+      </w:r>
+      <w:r>
+        <w:rPr>
+          <w:rFonts w:ascii="Courier New" w:eastAsia="Times New Roman" w:hAnsi="Courier New" w:cs="Courier New"/>
+          <w:color w:val="E0E2E4"/>
+          <w:sz w:val="20"/>
+          <w:szCs w:val="20"/>
+          <w:lang w:val="en-US" w:eastAsia="pl-PL"/>
+        </w:rPr>
+        <w:t>humidity</w:t>
+      </w:r>
+      <w:proofErr w:type="spellEnd"/>
+    </w:p>
+    <w:p>
+      <w:pPr>
+        <w:pStyle w:val="Legenda"/>
+        <w:spacing w:line="360" w:lineRule="auto"/>
+        <w:rPr>
+          <w:rFonts w:ascii="Times New Roman" w:hAnsi="Times New Roman" w:cs="Times New Roman"/>
+          <w:b/>
+          <w:bCs/>
+          <w:i w:val="0"/>
+          <w:iCs w:val="0"/>
+          <w:sz w:val="24"/>
+          <w:szCs w:val="24"/>
+        </w:rPr>
+      </w:pPr>
+      <w:r>
+        <w:rPr>
+          <w:rFonts w:ascii="Times New Roman" w:hAnsi="Times New Roman" w:cs="Times New Roman"/>
+          <w:b/>
+          <w:bCs/>
+          <w:i w:val="0"/>
+          <w:iCs w:val="0"/>
+          <w:sz w:val="24"/>
+          <w:szCs w:val="24"/>
+        </w:rPr>
+        <w:t xml:space="preserve">Rysunek 3. </w:t>
+      </w:r>
+      <w:r>
+        <w:rPr>
+          <w:rFonts w:ascii="Times New Roman" w:hAnsi="Times New Roman" w:cs="Times New Roman"/>
+          <w:b/>
+          <w:bCs/>
+          <w:i w:val="0"/>
+          <w:iCs w:val="0"/>
+          <w:sz w:val="24"/>
+          <w:szCs w:val="24"/>
+        </w:rPr>
+        <w:fldChar w:fldCharType="begin"/>
+      </w:r>
+      <w:r>
+        <w:rPr>
+          <w:rFonts w:ascii="Times New Roman" w:hAnsi="Times New Roman" w:cs="Times New Roman"/>
+          <w:b/>
+          <w:bCs/>
+          <w:i w:val="0"/>
+          <w:iCs w:val="0"/>
+          <w:sz w:val="24"/>
+          <w:szCs w:val="24"/>
+        </w:rPr>
+        <w:instrText xml:space="preserve"> SEQ Rysunek_3. \* ARABIC </w:instrText>
+      </w:r>
+      <w:r>
+        <w:rPr>
+          <w:rFonts w:ascii="Times New Roman" w:hAnsi="Times New Roman" w:cs="Times New Roman"/>
+          <w:b/>
+          <w:bCs/>
+          <w:i w:val="0"/>
+          <w:iCs w:val="0"/>
+          <w:sz w:val="24"/>
+          <w:szCs w:val="24"/>
+        </w:rPr>
+        <w:fldChar w:fldCharType="separate"/>
+      </w:r>
+      <w:r>
+        <w:rPr>
+          <w:rFonts w:ascii="Times New Roman" w:hAnsi="Times New Roman" w:cs="Times New Roman"/>
+          <w:b/>
+          <w:bCs/>
+          <w:i w:val="0"/>
+          <w:iCs w:val="0"/>
+          <w:sz w:val="24"/>
+          <w:szCs w:val="24"/>
+        </w:rPr>
+        <w:t>19</w:t>
+      </w:r>
+      <w:r>
+        <w:rPr>
+          <w:rFonts w:ascii="Times New Roman" w:hAnsi="Times New Roman" w:cs="Times New Roman"/>
+          <w:b/>
+          <w:bCs/>
+          <w:i w:val="0"/>
+          <w:iCs w:val="0"/>
+          <w:sz w:val="24"/>
+          <w:szCs w:val="24"/>
+        </w:rPr>
+        <w:fldChar w:fldCharType="end"/>
+      </w:r>
+      <w:r>
+        <w:rPr>
+          <w:rFonts w:ascii="Times New Roman" w:hAnsi="Times New Roman" w:cs="Times New Roman"/>
+          <w:b/>
+          <w:bCs/>
+          <w:i w:val="0"/>
+          <w:iCs w:val="0"/>
+          <w:sz w:val="24"/>
+          <w:szCs w:val="24"/>
+        </w:rPr>
+        <w:t xml:space="preserve"> Odczyt temperatury i wilgotności.</w:t>
+      </w:r>
     </w:p>
     <w:p>
       <w:pPr>
@@ -11360,8 +13720,116 @@
         <w:spacing w:line="360" w:lineRule="auto"/>
         <w:rPr>
           <w:rFonts w:ascii="Times New Roman" w:hAnsi="Times New Roman" w:cs="Times New Roman"/>
-        </w:rPr>
-      </w:pPr>
+          <w:sz w:val="24"/>
+          <w:szCs w:val="24"/>
+        </w:rPr>
+      </w:pPr>
+      <w:r>
+        <w:rPr>
+          <w:rFonts w:ascii="Times New Roman" w:hAnsi="Times New Roman" w:cs="Times New Roman"/>
+          <w:sz w:val="24"/>
+          <w:szCs w:val="24"/>
+        </w:rPr>
+        <w:t xml:space="preserve">Do </w:t>
+      </w:r>
+      <w:r>
+        <w:rPr>
+          <w:rFonts w:ascii="Times New Roman" w:hAnsi="Times New Roman" w:cs="Times New Roman"/>
+          <w:sz w:val="24"/>
+          <w:szCs w:val="24"/>
+        </w:rPr>
+        <w:t>obsługi daty i czasu w projektach Internetu Przedmiotów istnieje szereg gotowych pakietów dla różnych języków programowania. Fundamentalną jednak rzeczą jest sposób dostarczania informacji o aktualnym czasie, który następnie przetwarzany jest programowo w sposób zadany przez programistę. Możemy tutaj wyróżnić dostarczanie daty i godziny sprzętowo, przez zewnętrzne lub wbudowane moduły zegarów czasu rzeczywistego lub programowo, pobierając te wartości bezpośrednio z systemu operacyjnego, lub z jednego z dostępnych w Internecie serwerów NTP</w:t>
+      </w:r>
+      <w:r>
+        <w:rPr>
+          <w:rFonts w:ascii="Times New Roman" w:hAnsi="Times New Roman" w:cs="Times New Roman"/>
+          <w:sz w:val="24"/>
+          <w:szCs w:val="24"/>
+        </w:rPr>
+        <w:t xml:space="preserve"> (ang. </w:t>
+      </w:r>
+      <w:r>
+        <w:rPr>
+          <w:rFonts w:ascii="Times New Roman" w:hAnsi="Times New Roman" w:cs="Times New Roman"/>
+          <w:i/>
+          <w:iCs/>
+          <w:sz w:val="24"/>
+          <w:szCs w:val="24"/>
+        </w:rPr>
+        <w:t xml:space="preserve">Network Time </w:t>
+      </w:r>
+      <w:proofErr w:type="spellStart"/>
+      <w:r>
+        <w:rPr>
+          <w:rFonts w:ascii="Times New Roman" w:hAnsi="Times New Roman" w:cs="Times New Roman"/>
+          <w:i/>
+          <w:iCs/>
+          <w:sz w:val="24"/>
+          <w:szCs w:val="24"/>
+        </w:rPr>
+        <w:t>Protocol</w:t>
+      </w:r>
+      <w:proofErr w:type="spellEnd"/>
+      <w:r>
+        <w:rPr>
+          <w:rFonts w:ascii="Times New Roman" w:hAnsi="Times New Roman" w:cs="Times New Roman"/>
+          <w:sz w:val="24"/>
+          <w:szCs w:val="24"/>
+        </w:rPr>
+        <w:t xml:space="preserve">). </w:t>
+      </w:r>
+      <w:r>
+        <w:rPr>
+          <w:rFonts w:ascii="Times New Roman" w:hAnsi="Times New Roman" w:cs="Times New Roman"/>
+          <w:sz w:val="24"/>
+          <w:szCs w:val="24"/>
+        </w:rPr>
+        <w:t xml:space="preserve">W opisywanym w niniejszej pracy projekcie zdecydowano się zastosować czas systemowy dostępny w systemie </w:t>
+      </w:r>
+      <w:proofErr w:type="spellStart"/>
+      <w:r>
+        <w:rPr>
+          <w:rFonts w:ascii="Times New Roman" w:hAnsi="Times New Roman" w:cs="Times New Roman"/>
+          <w:sz w:val="24"/>
+          <w:szCs w:val="24"/>
+        </w:rPr>
+        <w:t>Raspbian</w:t>
+      </w:r>
+      <w:proofErr w:type="spellEnd"/>
+      <w:r>
+        <w:rPr>
+          <w:rFonts w:ascii="Times New Roman" w:hAnsi="Times New Roman" w:cs="Times New Roman"/>
+          <w:sz w:val="24"/>
+          <w:szCs w:val="24"/>
+        </w:rPr>
+        <w:t xml:space="preserve">. Decyzja ta uwarunkowana była zarówno prostotą tego rozwiązania jak i łatwością zmiany tego parametru w przypadku wciąż obecnej w Polsce letniej zmiany czasu lub konieczności pracy systemu w innej strefie czasowej. W przypadku zdecydowanej większości fizycznych zegarów czasu rzeczywistego opisane wyżej sytuacji stawiają osobę odpowiedzialną za system przez koniecznością fizycznego odwiedzenia miejsca, gdzie znajduje się chronometr, podłączenia się do niego i ręcznego przeprogramowania, natomiast w przypadku czasu systemowego jedynym ewentualnym działaniem jest połączenie się z urządzeniem, np. poprzez SSH i zmiana strefy czasowej z poziomu systemu operacyjnego. </w:t>
+      </w:r>
+      <w:r>
+        <w:rPr>
+          <w:rFonts w:ascii="Times New Roman" w:hAnsi="Times New Roman" w:cs="Times New Roman"/>
+          <w:sz w:val="24"/>
+          <w:szCs w:val="24"/>
+        </w:rPr>
+        <w:t xml:space="preserve">Nie jest to oczywiście rozwiązanie doskonałe i pozbawione wad i konieczna jest każdorazowa analiza potencjalnych </w:t>
+      </w:r>
+      <w:proofErr w:type="spellStart"/>
+      <w:r>
+        <w:rPr>
+          <w:rFonts w:ascii="Times New Roman" w:hAnsi="Times New Roman" w:cs="Times New Roman"/>
+          <w:sz w:val="24"/>
+          <w:szCs w:val="24"/>
+        </w:rPr>
+        <w:t>ryzyk</w:t>
+      </w:r>
+      <w:proofErr w:type="spellEnd"/>
+      <w:r>
+        <w:rPr>
+          <w:rFonts w:ascii="Times New Roman" w:hAnsi="Times New Roman" w:cs="Times New Roman"/>
+          <w:sz w:val="24"/>
+          <w:szCs w:val="24"/>
+        </w:rPr>
+        <w:t xml:space="preserve"> podczas doboru rozwiązania dla konkretnej potrzeby. Może się bowiem okazać, że bardziej od elastyczności zmian istotne jest </w:t>
+      </w:r>
     </w:p>
     <w:p>
       <w:pPr>
@@ -11411,6 +13879,7 @@
         <w:rPr>
           <w:rFonts w:cs="Times New Roman"/>
         </w:rPr>
+        <w:lastRenderedPageBreak/>
         <w:t>4.</w:t>
       </w:r>
       <w:r>
@@ -11784,7 +14253,7 @@
       </w:pPr>
     </w:p>
     <w:sectPr>
-      <w:footerReference w:type="default" r:id="rId25"/>
+      <w:footerReference w:type="default" r:id="rId28"/>
       <w:pgSz w:w="11906" w:h="16838"/>
       <w:pgMar w:top="1418" w:right="1134" w:bottom="1418" w:left="1985" w:header="709" w:footer="709" w:gutter="0"/>
       <w:pgNumType w:start="1"/>
@@ -11916,7 +14385,240 @@
 </file>
 
 <file path=word/numbering.xml><?xml version="1.0" encoding="utf-8"?>
-<w:numbering xmlns:wpc="http://schemas.microsoft.com/office/word/2010/wordprocessingCanvas" xmlns:cx="http://schemas.microsoft.com/office/drawing/2014/chartex" xmlns:cx1="http://schemas.microsoft.com/office/drawing/2015/9/8/chartex" xmlns:cx2="http://schemas.microsoft.com/office/drawing/2015/10/21/chartex" xmlns:cx3="http://schemas.microsoft.com/office/drawing/2016/5/9/chartex" xmlns:cx4="http://schemas.microsoft.com/office/drawing/2016/5/10/chartex" xmlns:cx5="http://schemas.microsoft.com/office/drawing/2016/5/11/chartex" xmlns:cx6="http://schemas.microsoft.com/office/drawing/2016/5/12/chartex" xmlns:cx7="http://schemas.microsoft.com/office/drawing/2016/5/13/chartex" xmlns:cx8="http://schemas.microsoft.com/office/drawing/2016/5/14/chartex" xmlns:mc="http://schemas.openxmlformats.org/markup-compatibility/2006" xmlns:aink="http://schemas.microsoft.com/office/drawing/2016/ink" xmlns:am3d="http://schemas.microsoft.com/office/drawing/2017/model3d" xmlns:o="urn:schemas-microsoft-com:office:office" xmlns:r="http://schemas.openxmlformats.org/officeDocument/2006/relationships" xmlns:m="http://schemas.openxmlformats.org/officeDocument/2006/math" xmlns:v="urn:schemas-microsoft-com:vml" xmlns:wp14="http://schemas.microsoft.com/office/word/2010/wordprocessingDrawing" xmlns:wp="http://schemas.openxmlformats.org/drawingml/2006/wordprocessingDrawing" xmlns:w10="urn:schemas-microsoft-com:office:word" xmlns:w="http://schemas.openxmlformats.org/wordprocessingml/2006/main" xmlns:w14="http://schemas.microsoft.com/office/word/2010/wordml" xmlns:w15="http://schemas.microsoft.com/office/word/2012/wordml" xmlns:w16cex="http://schemas.microsoft.com/office/word/2018/wordml/cex" xmlns:w16cid="http://schemas.microsoft.com/office/word/2016/wordml/cid" xmlns:w16="http://schemas.microsoft.com/office/word/2018/wordml" xmlns:w16se="http://schemas.microsoft.com/office/word/2015/wordml/symex" xmlns:wpg="http://schemas.microsoft.com/office/word/2010/wordprocessingGroup" xmlns:wpi="http://schemas.microsoft.com/office/word/2010/wordprocessingInk" xmlns:wne="http://schemas.microsoft.com/office/word/2006/wordml" xmlns:wps="http://schemas.microsoft.com/office/word/2010/wordprocessingShape" mc:Ignorable="w14 w15 w16se w16cid w16 w16cex wp14"/>
+<w:numbering xmlns:wpc="http://schemas.microsoft.com/office/word/2010/wordprocessingCanvas" xmlns:cx="http://schemas.microsoft.com/office/drawing/2014/chartex" xmlns:cx1="http://schemas.microsoft.com/office/drawing/2015/9/8/chartex" xmlns:cx2="http://schemas.microsoft.com/office/drawing/2015/10/21/chartex" xmlns:cx3="http://schemas.microsoft.com/office/drawing/2016/5/9/chartex" xmlns:cx4="http://schemas.microsoft.com/office/drawing/2016/5/10/chartex" xmlns:cx5="http://schemas.microsoft.com/office/drawing/2016/5/11/chartex" xmlns:cx6="http://schemas.microsoft.com/office/drawing/2016/5/12/chartex" xmlns:cx7="http://schemas.microsoft.com/office/drawing/2016/5/13/chartex" xmlns:cx8="http://schemas.microsoft.com/office/drawing/2016/5/14/chartex" xmlns:mc="http://schemas.openxmlformats.org/markup-compatibility/2006" xmlns:aink="http://schemas.microsoft.com/office/drawing/2016/ink" xmlns:am3d="http://schemas.microsoft.com/office/drawing/2017/model3d" xmlns:o="urn:schemas-microsoft-com:office:office" xmlns:r="http://schemas.openxmlformats.org/officeDocument/2006/relationships" xmlns:m="http://schemas.openxmlformats.org/officeDocument/2006/math" xmlns:v="urn:schemas-microsoft-com:vml" xmlns:wp14="http://schemas.microsoft.com/office/word/2010/wordprocessingDrawing" xmlns:wp="http://schemas.openxmlformats.org/drawingml/2006/wordprocessingDrawing" xmlns:w10="urn:schemas-microsoft-com:office:word" xmlns:w="http://schemas.openxmlformats.org/wordprocessingml/2006/main" xmlns:w14="http://schemas.microsoft.com/office/word/2010/wordml" xmlns:w15="http://schemas.microsoft.com/office/word/2012/wordml" xmlns:w16cex="http://schemas.microsoft.com/office/word/2018/wordml/cex" xmlns:w16cid="http://schemas.microsoft.com/office/word/2016/wordml/cid" xmlns:w16="http://schemas.microsoft.com/office/word/2018/wordml" xmlns:w16se="http://schemas.microsoft.com/office/word/2015/wordml/symex" xmlns:wpg="http://schemas.microsoft.com/office/word/2010/wordprocessingGroup" xmlns:wpi="http://schemas.microsoft.com/office/word/2010/wordprocessingInk" xmlns:wne="http://schemas.microsoft.com/office/word/2006/wordml" xmlns:wps="http://schemas.microsoft.com/office/word/2010/wordprocessingShape" mc:Ignorable="w14 w15 w16se w16cid w16 w16cex wp14">
+  <w:abstractNum w:abstractNumId="0" w15:restartNumberingAfterBreak="0">
+    <w:nsid w:val="039D5D2F"/>
+    <w:multiLevelType w:val="hybridMultilevel"/>
+    <w:tmpl w:val="5BE48BD6"/>
+    <w:lvl w:ilvl="0" w:tplc="04150001">
+      <w:start w:val="1"/>
+      <w:numFmt w:val="bullet"/>
+      <w:lvlText w:val=""/>
+      <w:lvlJc w:val="left"/>
+      <w:pPr>
+        <w:ind w:left="780" w:hanging="360"/>
+      </w:pPr>
+      <w:rPr>
+        <w:rFonts w:ascii="Symbol" w:hAnsi="Symbol" w:hint="default"/>
+      </w:rPr>
+    </w:lvl>
+    <w:lvl w:ilvl="1" w:tplc="04150003" w:tentative="1">
+      <w:start w:val="1"/>
+      <w:numFmt w:val="bullet"/>
+      <w:lvlText w:val="o"/>
+      <w:lvlJc w:val="left"/>
+      <w:pPr>
+        <w:ind w:left="1500" w:hanging="360"/>
+      </w:pPr>
+      <w:rPr>
+        <w:rFonts w:ascii="Courier New" w:hAnsi="Courier New" w:cs="Courier New" w:hint="default"/>
+      </w:rPr>
+    </w:lvl>
+    <w:lvl w:ilvl="2" w:tplc="04150005" w:tentative="1">
+      <w:start w:val="1"/>
+      <w:numFmt w:val="bullet"/>
+      <w:lvlText w:val=""/>
+      <w:lvlJc w:val="left"/>
+      <w:pPr>
+        <w:ind w:left="2220" w:hanging="360"/>
+      </w:pPr>
+      <w:rPr>
+        <w:rFonts w:ascii="Wingdings" w:hAnsi="Wingdings" w:hint="default"/>
+      </w:rPr>
+    </w:lvl>
+    <w:lvl w:ilvl="3" w:tplc="04150001" w:tentative="1">
+      <w:start w:val="1"/>
+      <w:numFmt w:val="bullet"/>
+      <w:lvlText w:val=""/>
+      <w:lvlJc w:val="left"/>
+      <w:pPr>
+        <w:ind w:left="2940" w:hanging="360"/>
+      </w:pPr>
+      <w:rPr>
+        <w:rFonts w:ascii="Symbol" w:hAnsi="Symbol" w:hint="default"/>
+      </w:rPr>
+    </w:lvl>
+    <w:lvl w:ilvl="4" w:tplc="04150003" w:tentative="1">
+      <w:start w:val="1"/>
+      <w:numFmt w:val="bullet"/>
+      <w:lvlText w:val="o"/>
+      <w:lvlJc w:val="left"/>
+      <w:pPr>
+        <w:ind w:left="3660" w:hanging="360"/>
+      </w:pPr>
+      <w:rPr>
+        <w:rFonts w:ascii="Courier New" w:hAnsi="Courier New" w:cs="Courier New" w:hint="default"/>
+      </w:rPr>
+    </w:lvl>
+    <w:lvl w:ilvl="5" w:tplc="04150005" w:tentative="1">
+      <w:start w:val="1"/>
+      <w:numFmt w:val="bullet"/>
+      <w:lvlText w:val=""/>
+      <w:lvlJc w:val="left"/>
+      <w:pPr>
+        <w:ind w:left="4380" w:hanging="360"/>
+      </w:pPr>
+      <w:rPr>
+        <w:rFonts w:ascii="Wingdings" w:hAnsi="Wingdings" w:hint="default"/>
+      </w:rPr>
+    </w:lvl>
+    <w:lvl w:ilvl="6" w:tplc="04150001" w:tentative="1">
+      <w:start w:val="1"/>
+      <w:numFmt w:val="bullet"/>
+      <w:lvlText w:val=""/>
+      <w:lvlJc w:val="left"/>
+      <w:pPr>
+        <w:ind w:left="5100" w:hanging="360"/>
+      </w:pPr>
+      <w:rPr>
+        <w:rFonts w:ascii="Symbol" w:hAnsi="Symbol" w:hint="default"/>
+      </w:rPr>
+    </w:lvl>
+    <w:lvl w:ilvl="7" w:tplc="04150003" w:tentative="1">
+      <w:start w:val="1"/>
+      <w:numFmt w:val="bullet"/>
+      <w:lvlText w:val="o"/>
+      <w:lvlJc w:val="left"/>
+      <w:pPr>
+        <w:ind w:left="5820" w:hanging="360"/>
+      </w:pPr>
+      <w:rPr>
+        <w:rFonts w:ascii="Courier New" w:hAnsi="Courier New" w:cs="Courier New" w:hint="default"/>
+      </w:rPr>
+    </w:lvl>
+    <w:lvl w:ilvl="8" w:tplc="04150005" w:tentative="1">
+      <w:start w:val="1"/>
+      <w:numFmt w:val="bullet"/>
+      <w:lvlText w:val=""/>
+      <w:lvlJc w:val="left"/>
+      <w:pPr>
+        <w:ind w:left="6540" w:hanging="360"/>
+      </w:pPr>
+      <w:rPr>
+        <w:rFonts w:ascii="Wingdings" w:hAnsi="Wingdings" w:hint="default"/>
+      </w:rPr>
+    </w:lvl>
+  </w:abstractNum>
+  <w:abstractNum w:abstractNumId="2" w15:restartNumberingAfterBreak="0">
+    <w:nsid w:val="445C35D9"/>
+    <w:multiLevelType w:val="hybridMultilevel"/>
+    <w:tmpl w:val="1662F4EC"/>
+    <w:lvl w:ilvl="0" w:tplc="04150001">
+      <w:start w:val="1"/>
+      <w:numFmt w:val="bullet"/>
+      <w:lvlText w:val=""/>
+      <w:lvlJc w:val="left"/>
+      <w:pPr>
+        <w:ind w:left="720" w:hanging="360"/>
+      </w:pPr>
+      <w:rPr>
+        <w:rFonts w:ascii="Symbol" w:hAnsi="Symbol" w:hint="default"/>
+      </w:rPr>
+    </w:lvl>
+    <w:lvl w:ilvl="1" w:tplc="04150003" w:tentative="1">
+      <w:start w:val="1"/>
+      <w:numFmt w:val="bullet"/>
+      <w:lvlText w:val="o"/>
+      <w:lvlJc w:val="left"/>
+      <w:pPr>
+        <w:ind w:left="1440" w:hanging="360"/>
+      </w:pPr>
+      <w:rPr>
+        <w:rFonts w:ascii="Courier New" w:hAnsi="Courier New" w:cs="Courier New" w:hint="default"/>
+      </w:rPr>
+    </w:lvl>
+    <w:lvl w:ilvl="2" w:tplc="04150005" w:tentative="1">
+      <w:start w:val="1"/>
+      <w:numFmt w:val="bullet"/>
+      <w:lvlText w:val=""/>
+      <w:lvlJc w:val="left"/>
+      <w:pPr>
+        <w:ind w:left="2160" w:hanging="360"/>
+      </w:pPr>
+      <w:rPr>
+        <w:rFonts w:ascii="Wingdings" w:hAnsi="Wingdings" w:hint="default"/>
+      </w:rPr>
+    </w:lvl>
+    <w:lvl w:ilvl="3" w:tplc="04150001" w:tentative="1">
+      <w:start w:val="1"/>
+      <w:numFmt w:val="bullet"/>
+      <w:lvlText w:val=""/>
+      <w:lvlJc w:val="left"/>
+      <w:pPr>
+        <w:ind w:left="2880" w:hanging="360"/>
+      </w:pPr>
+      <w:rPr>
+        <w:rFonts w:ascii="Symbol" w:hAnsi="Symbol" w:hint="default"/>
+      </w:rPr>
+    </w:lvl>
+    <w:lvl w:ilvl="4" w:tplc="04150003" w:tentative="1">
+      <w:start w:val="1"/>
+      <w:numFmt w:val="bullet"/>
+      <w:lvlText w:val="o"/>
+      <w:lvlJc w:val="left"/>
+      <w:pPr>
+        <w:ind w:left="3600" w:hanging="360"/>
+      </w:pPr>
+      <w:rPr>
+        <w:rFonts w:ascii="Courier New" w:hAnsi="Courier New" w:cs="Courier New" w:hint="default"/>
+      </w:rPr>
+    </w:lvl>
+    <w:lvl w:ilvl="5" w:tplc="04150005" w:tentative="1">
+      <w:start w:val="1"/>
+      <w:numFmt w:val="bullet"/>
+      <w:lvlText w:val=""/>
+      <w:lvlJc w:val="left"/>
+      <w:pPr>
+        <w:ind w:left="4320" w:hanging="360"/>
+      </w:pPr>
+      <w:rPr>
+        <w:rFonts w:ascii="Wingdings" w:hAnsi="Wingdings" w:hint="default"/>
+      </w:rPr>
+    </w:lvl>
+    <w:lvl w:ilvl="6" w:tplc="04150001" w:tentative="1">
+      <w:start w:val="1"/>
+      <w:numFmt w:val="bullet"/>
+      <w:lvlText w:val=""/>
+      <w:lvlJc w:val="left"/>
+      <w:pPr>
+        <w:ind w:left="5040" w:hanging="360"/>
+      </w:pPr>
+      <w:rPr>
+        <w:rFonts w:ascii="Symbol" w:hAnsi="Symbol" w:hint="default"/>
+      </w:rPr>
+    </w:lvl>
+    <w:lvl w:ilvl="7" w:tplc="04150003" w:tentative="1">
+      <w:start w:val="1"/>
+      <w:numFmt w:val="bullet"/>
+      <w:lvlText w:val="o"/>
+      <w:lvlJc w:val="left"/>
+      <w:pPr>
+        <w:ind w:left="5760" w:hanging="360"/>
+      </w:pPr>
+      <w:rPr>
+        <w:rFonts w:ascii="Courier New" w:hAnsi="Courier New" w:cs="Courier New" w:hint="default"/>
+      </w:rPr>
+    </w:lvl>
+    <w:lvl w:ilvl="8" w:tplc="04150005" w:tentative="1">
+      <w:start w:val="1"/>
+      <w:numFmt w:val="bullet"/>
+      <w:lvlText w:val=""/>
+      <w:lvlJc w:val="left"/>
+      <w:pPr>
+        <w:ind w:left="6480" w:hanging="360"/>
+      </w:pPr>
+      <w:rPr>
+        <w:rFonts w:ascii="Wingdings" w:hAnsi="Wingdings" w:hint="default"/>
+      </w:rPr>
+    </w:lvl>
+  </w:abstractNum>
+  <w:num w:numId="4">
+    <w:abstractNumId w:val="2"/>
+  </w:num>
+  <w:num w:numId="5">
+    <w:abstractNumId w:val="0"/>
+  </w:num>
+</w:numbering>
 </file>
 
 <file path=word/styles.xml><?xml version="1.0" encoding="utf-8"?>
@@ -12631,6 +15333,51 @@
       <w:szCs w:val="20"/>
     </w:rPr>
   </w:style>
+  <w:style w:type="paragraph" w:styleId="Akapitzlist">
+    <w:name w:val="List Paragraph"/>
+    <w:basedOn w:val="Normalny"/>
+    <w:uiPriority w:val="34"/>
+    <w:qFormat/>
+    <w:rsid w:val="00675159"/>
+    <w:pPr>
+      <w:ind w:left="720"/>
+      <w:contextualSpacing/>
+    </w:pPr>
+  </w:style>
+  <w:style w:type="character" w:customStyle="1" w:styleId="sc11">
+    <w:name w:val="sc11"/>
+    <w:basedOn w:val="Domylnaczcionkaakapitu"/>
+    <w:rsid w:val="00C85159"/>
+    <w:rPr>
+      <w:rFonts w:ascii="Courier New" w:hAnsi="Courier New" w:cs="Courier New" w:hint="default"/>
+      <w:color w:val="E0E2E4"/>
+      <w:sz w:val="20"/>
+      <w:szCs w:val="20"/>
+    </w:rPr>
+  </w:style>
+  <w:style w:type="character" w:customStyle="1" w:styleId="sc31">
+    <w:name w:val="sc31"/>
+    <w:basedOn w:val="Domylnaczcionkaakapitu"/>
+    <w:rsid w:val="00C85159"/>
+    <w:rPr>
+      <w:rFonts w:ascii="Courier New" w:hAnsi="Courier New" w:cs="Courier New" w:hint="default"/>
+      <w:color w:val="EC7600"/>
+      <w:sz w:val="20"/>
+      <w:szCs w:val="20"/>
+    </w:rPr>
+  </w:style>
+  <w:style w:type="character" w:styleId="Nierozpoznanawzmianka">
+    <w:name w:val="Unresolved Mention"/>
+    <w:basedOn w:val="Domylnaczcionkaakapitu"/>
+    <w:uiPriority w:val="99"/>
+    <w:semiHidden/>
+    <w:unhideWhenUsed/>
+    <w:rsid w:val="002472B8"/>
+    <w:rPr>
+      <w:color w:val="605E5C"/>
+      <w:shd w:val="clear" w:color="auto" w:fill="E1DFDD"/>
+    </w:rPr>
+  </w:style>
 </w:styles>
 </file>
 
